--- a/QBUS2310/Assignment 2/Assignment 2.docx
+++ b/QBUS2310/Assignment 2/Assignment 2.docx
@@ -530,7 +530,7 @@
         <w:spacing w:line="312" w:lineRule="auto"/>
         <w:ind w:left="360" w:firstLineChars="0" w:firstLine="0"/>
         <w:rPr>
-          <w:rFonts w:ascii="Arial" w:hAnsi="Arial" w:cs="Arial" w:hint="eastAsia"/>
+          <w:rFonts w:ascii="Arial" w:hAnsi="Arial" w:cs="Arial"/>
           <w:b/>
           <w:bCs/>
           <w:i/>
@@ -671,6 +671,7 @@
         <w:pStyle w:val="10"/>
         <w:spacing w:line="312" w:lineRule="auto"/>
         <w:ind w:left="360" w:firstLineChars="0" w:firstLine="0"/>
+        <w:jc w:val="center"/>
         <w:rPr>
           <w:rFonts w:ascii="Arial" w:hAnsi="Arial" w:cs="Arial"/>
           <w:sz w:val="23"/>
@@ -686,7 +687,7 @@
         </w:rPr>
         <w:drawing>
           <wp:inline distT="0" distB="0" distL="0" distR="0">
-            <wp:extent cx="4510099" cy="2514600"/>
+            <wp:extent cx="4509770" cy="2514600"/>
             <wp:effectExtent l="0" t="0" r="0" b="0"/>
             <wp:docPr id="1" name="图片 1" descr="图形用户界面, 文本, 应用程序, 电子邮件&#10;&#10;描述已自动生成"/>
             <wp:cNvGraphicFramePr>
@@ -697,7 +698,9 @@
                 <pic:pic xmlns:pic="http://schemas.openxmlformats.org/drawingml/2006/picture">
                   <pic:nvPicPr>
                     <pic:cNvPr id="1" name="图片 1" descr="图形用户界面, 文本, 应用程序, 电子邮件&#10;&#10;描述已自动生成"/>
-                    <pic:cNvPicPr/>
+                    <pic:cNvPicPr>
+                      <a:picLocks noChangeAspect="1"/>
+                    </pic:cNvPicPr>
                   </pic:nvPicPr>
                   <pic:blipFill>
                     <a:blip r:embed="rId8" cstate="print">
@@ -735,7 +738,7 @@
         </w:rPr>
         <w:drawing>
           <wp:inline distT="0" distB="0" distL="0" distR="0">
-            <wp:extent cx="4421213" cy="3695700"/>
+            <wp:extent cx="4420870" cy="3695700"/>
             <wp:effectExtent l="0" t="0" r="0" b="0"/>
             <wp:docPr id="2" name="图片 2" descr="文本&#10;&#10;描述已自动生成"/>
             <wp:cNvGraphicFramePr>
@@ -746,7 +749,9 @@
                 <pic:pic xmlns:pic="http://schemas.openxmlformats.org/drawingml/2006/picture">
                   <pic:nvPicPr>
                     <pic:cNvPr id="2" name="图片 2" descr="文本&#10;&#10;描述已自动生成"/>
-                    <pic:cNvPicPr/>
+                    <pic:cNvPicPr>
+                      <a:picLocks noChangeAspect="1"/>
+                    </pic:cNvPicPr>
                   </pic:nvPicPr>
                   <pic:blipFill>
                     <a:blip r:embed="rId9" cstate="print">
@@ -805,39 +810,7 @@
           <w:sz w:val="23"/>
           <w:szCs w:val="23"/>
         </w:rPr>
-        <w:t xml:space="preserve">The objective value represents that the maximum return </w:t>
-      </w:r>
-      <w:r>
-        <w:rPr>
-          <w:rFonts w:ascii="Arial" w:hAnsi="Arial" w:cs="Arial"/>
-          <w:sz w:val="23"/>
-          <w:szCs w:val="23"/>
-        </w:rPr>
-        <w:t xml:space="preserve">rate </w:t>
-      </w:r>
-      <w:r>
-        <w:rPr>
-          <w:rFonts w:ascii="Arial" w:hAnsi="Arial" w:cs="Arial"/>
-          <w:sz w:val="23"/>
-          <w:szCs w:val="23"/>
-        </w:rPr>
-        <w:t>is</w:t>
-      </w:r>
-      <w:r>
-        <w:rPr>
-          <w:rFonts w:ascii="Arial" w:hAnsi="Arial" w:cs="Arial"/>
-          <w:sz w:val="23"/>
-          <w:szCs w:val="23"/>
-        </w:rPr>
-        <w:t xml:space="preserve"> 13.25%</w:t>
-      </w:r>
-      <w:r>
-        <w:rPr>
-          <w:rFonts w:ascii="Arial" w:hAnsi="Arial" w:cs="Arial"/>
-          <w:sz w:val="23"/>
-          <w:szCs w:val="23"/>
-        </w:rPr>
-        <w:t xml:space="preserve">. </w:t>
+        <w:t xml:space="preserve">The objective value represents that the maximum return rate is 13.25%. </w:t>
       </w:r>
       <m:oMath>
         <m:sSub>
@@ -945,23 +918,7 @@
           <w:sz w:val="23"/>
           <w:szCs w:val="23"/>
         </w:rPr>
-        <w:t xml:space="preserve"> the investment in fund A is $60000 while the investment in fund B is $20000. In this case the risk is </w:t>
-      </w:r>
-      <w:r>
-        <w:rPr>
-          <w:rFonts w:ascii="Arial" w:hAnsi="Arial" w:cs="Arial"/>
-          <w:sz w:val="23"/>
-          <w:szCs w:val="23"/>
-        </w:rPr>
-        <w:t>0.55</w:t>
-      </w:r>
-      <w:r>
-        <w:rPr>
-          <w:rFonts w:ascii="Arial" w:hAnsi="Arial" w:cs="Arial"/>
-          <w:sz w:val="23"/>
-          <w:szCs w:val="23"/>
-        </w:rPr>
-        <w:t>.</w:t>
+        <w:t xml:space="preserve"> the investment in fund A is $60000 while the investment in fund B is $20000. In this case the risk is 0.55.</w:t>
       </w:r>
     </w:p>
     <w:p>
@@ -1634,7 +1591,7 @@
         <w:spacing w:line="312" w:lineRule="auto"/>
         <w:ind w:left="360" w:firstLineChars="0" w:firstLine="0"/>
         <w:rPr>
-          <w:rFonts w:ascii="Arial" w:hAnsi="Arial" w:cs="Arial" w:hint="eastAsia"/>
+          <w:rFonts w:ascii="Arial" w:hAnsi="Arial" w:cs="Arial"/>
           <w:b/>
           <w:bCs/>
           <w:i/>
@@ -1673,7 +1630,7 @@
         </w:rPr>
         <w:drawing>
           <wp:inline distT="0" distB="0" distL="0" distR="0">
-            <wp:extent cx="4519743" cy="3746500"/>
+            <wp:extent cx="4519295" cy="3746500"/>
             <wp:effectExtent l="0" t="0" r="1905" b="0"/>
             <wp:docPr id="4" name="图片 4" descr="图形用户界面, 文本&#10;&#10;描述已自动生成"/>
             <wp:cNvGraphicFramePr>
@@ -1684,7 +1641,9 @@
                 <pic:pic xmlns:pic="http://schemas.openxmlformats.org/drawingml/2006/picture">
                   <pic:nvPicPr>
                     <pic:cNvPr id="4" name="图片 4" descr="图形用户界面, 文本&#10;&#10;描述已自动生成"/>
-                    <pic:cNvPicPr/>
+                    <pic:cNvPicPr>
+                      <a:picLocks noChangeAspect="1"/>
+                    </pic:cNvPicPr>
                   </pic:nvPicPr>
                   <pic:blipFill>
                     <a:blip r:embed="rId10" cstate="print">
@@ -1726,7 +1685,7 @@
         </w:rPr>
         <w:drawing>
           <wp:inline distT="0" distB="0" distL="0" distR="0">
-            <wp:extent cx="4470400" cy="1582347"/>
+            <wp:extent cx="4470400" cy="1581785"/>
             <wp:effectExtent l="0" t="0" r="0" b="5715"/>
             <wp:docPr id="5" name="图片 5" descr="文本&#10;&#10;描述已自动生成"/>
             <wp:cNvGraphicFramePr>
@@ -1737,7 +1696,9 @@
                 <pic:pic xmlns:pic="http://schemas.openxmlformats.org/drawingml/2006/picture">
                   <pic:nvPicPr>
                     <pic:cNvPr id="5" name="图片 5" descr="文本&#10;&#10;描述已自动生成"/>
-                    <pic:cNvPicPr/>
+                    <pic:cNvPicPr>
+                      <a:picLocks noChangeAspect="1"/>
+                    </pic:cNvPicPr>
                   </pic:nvPicPr>
                   <pic:blipFill>
                     <a:blip r:embed="rId11" cstate="print">
@@ -1784,23 +1745,7 @@
           <w:szCs w:val="23"/>
         </w:rPr>
         <w:lastRenderedPageBreak/>
-        <w:t xml:space="preserve">The objective value represents that the minimum risk is </w:t>
-      </w:r>
-      <w:r>
-        <w:rPr>
-          <w:rFonts w:ascii="Arial" w:hAnsi="Arial" w:cs="Arial"/>
-          <w:sz w:val="23"/>
-          <w:szCs w:val="23"/>
-        </w:rPr>
-        <w:t>0.475</w:t>
-      </w:r>
-      <w:r>
-        <w:rPr>
-          <w:rFonts w:ascii="Arial" w:hAnsi="Arial" w:cs="Arial"/>
-          <w:sz w:val="23"/>
-          <w:szCs w:val="23"/>
-        </w:rPr>
-        <w:t xml:space="preserve">. </w:t>
+        <w:t xml:space="preserve">The objective value represents that the minimum risk is 0.475. </w:t>
       </w:r>
       <m:oMath>
         <m:sSub>
@@ -1908,39 +1853,7 @@
           <w:sz w:val="23"/>
           <w:szCs w:val="23"/>
         </w:rPr>
-        <w:t xml:space="preserve"> the investment in fund in fund A is 30000 while the investment in fund B is 50000. In this case the </w:t>
-      </w:r>
-      <w:r>
-        <w:rPr>
-          <w:rFonts w:ascii="Arial" w:hAnsi="Arial" w:cs="Arial"/>
-          <w:sz w:val="23"/>
-          <w:szCs w:val="23"/>
-        </w:rPr>
-        <w:t xml:space="preserve">overall </w:t>
-      </w:r>
-      <w:r>
-        <w:rPr>
-          <w:rFonts w:ascii="Arial" w:hAnsi="Arial" w:cs="Arial"/>
-          <w:sz w:val="23"/>
-          <w:szCs w:val="23"/>
-        </w:rPr>
-        <w:t>return</w:t>
-      </w:r>
-      <w:r>
-        <w:rPr>
-          <w:rFonts w:ascii="Arial" w:hAnsi="Arial" w:cs="Arial"/>
-          <w:sz w:val="23"/>
-          <w:szCs w:val="23"/>
-        </w:rPr>
-        <w:t xml:space="preserve"> rate is 12.125%</w:t>
-      </w:r>
-      <w:r>
-        <w:rPr>
-          <w:rFonts w:ascii="Arial" w:hAnsi="Arial" w:cs="Arial"/>
-          <w:sz w:val="23"/>
-          <w:szCs w:val="23"/>
-        </w:rPr>
-        <w:t>.</w:t>
+        <w:t xml:space="preserve"> the investment in fund in fund A is 30000 while the investment in fund B is 50000. In this case the overall return rate is 12.125%.</w:t>
       </w:r>
     </w:p>
     <w:p>
@@ -1970,7 +1883,7 @@
         <w:spacing w:line="312" w:lineRule="auto"/>
         <w:ind w:left="360"/>
         <w:rPr>
-          <w:rFonts w:ascii="Arial" w:hAnsi="Arial" w:cs="Arial" w:hint="eastAsia"/>
+          <w:rFonts w:ascii="Arial" w:hAnsi="Arial" w:cs="Arial"/>
           <w:sz w:val="23"/>
           <w:szCs w:val="23"/>
         </w:rPr>
@@ -2857,9 +2770,23 @@
     <w:p>
       <w:pPr>
         <w:spacing w:line="312" w:lineRule="auto"/>
-        <w:jc w:val="right"/>
-        <w:rPr>
-          <w:rFonts w:ascii="Arial" w:hAnsi="Arial" w:cs="Arial" w:hint="eastAsia"/>
+        <w:rPr>
+          <w:rFonts w:ascii="Arial" w:hAnsi="Arial" w:cs="Arial"/>
+          <w:b/>
+          <w:bCs/>
+          <w:i/>
+          <w:iCs/>
+          <w:sz w:val="23"/>
+          <w:szCs w:val="23"/>
+        </w:rPr>
+      </w:pPr>
+    </w:p>
+    <w:p>
+      <w:pPr>
+        <w:spacing w:line="312" w:lineRule="auto"/>
+        <w:jc w:val="center"/>
+        <w:rPr>
+          <w:rFonts w:ascii="Arial" w:hAnsi="Arial" w:cs="Arial"/>
           <w:b/>
           <w:bCs/>
           <w:i/>
@@ -2881,7 +2808,7 @@
         </w:rPr>
         <w:drawing>
           <wp:inline distT="0" distB="0" distL="0" distR="0">
-            <wp:extent cx="4679786" cy="2489200"/>
+            <wp:extent cx="4679315" cy="2489200"/>
             <wp:effectExtent l="0" t="0" r="0" b="0"/>
             <wp:docPr id="6" name="图片 6" descr="图形用户界面, 文本, 应用程序, 电子邮件&#10;&#10;描述已自动生成"/>
             <wp:cNvGraphicFramePr>
@@ -2892,7 +2819,9 @@
                 <pic:pic xmlns:pic="http://schemas.openxmlformats.org/drawingml/2006/picture">
                   <pic:nvPicPr>
                     <pic:cNvPr id="6" name="图片 6" descr="图形用户界面, 文本, 应用程序, 电子邮件&#10;&#10;描述已自动生成"/>
-                    <pic:cNvPicPr/>
+                    <pic:cNvPicPr>
+                      <a:picLocks noChangeAspect="1"/>
+                    </pic:cNvPicPr>
                   </pic:nvPicPr>
                   <pic:blipFill>
                     <a:blip r:embed="rId12" cstate="print">
@@ -2935,7 +2864,7 @@
         <w:lastRenderedPageBreak/>
         <w:drawing>
           <wp:inline distT="0" distB="0" distL="0" distR="0">
-            <wp:extent cx="4597400" cy="4090944"/>
+            <wp:extent cx="4597400" cy="4090670"/>
             <wp:effectExtent l="0" t="0" r="0" b="0"/>
             <wp:docPr id="7" name="图片 7" descr="图片包含 文本&#10;&#10;描述已自动生成"/>
             <wp:cNvGraphicFramePr>
@@ -2946,7 +2875,9 @@
                 <pic:pic xmlns:pic="http://schemas.openxmlformats.org/drawingml/2006/picture">
                   <pic:nvPicPr>
                     <pic:cNvPr id="7" name="图片 7" descr="图片包含 文本&#10;&#10;描述已自动生成"/>
-                    <pic:cNvPicPr/>
+                    <pic:cNvPicPr>
+                      <a:picLocks noChangeAspect="1"/>
+                    </pic:cNvPicPr>
                   </pic:nvPicPr>
                   <pic:blipFill>
                     <a:blip r:embed="rId13" cstate="print">
@@ -2992,39 +2923,7 @@
           <w:sz w:val="23"/>
           <w:szCs w:val="23"/>
         </w:rPr>
-        <w:t xml:space="preserve">The objective value indicates that the minimum value of </w:t>
-      </w:r>
-      <w:r>
-        <w:rPr>
-          <w:rFonts w:ascii="Arial" w:hAnsi="Arial" w:cs="Arial"/>
-          <w:sz w:val="23"/>
-          <w:szCs w:val="23"/>
-        </w:rPr>
-        <w:t xml:space="preserve">percentage deviation </w:t>
-      </w:r>
-      <w:r>
-        <w:rPr>
-          <w:rFonts w:ascii="Arial" w:hAnsi="Arial" w:cs="Arial"/>
-          <w:sz w:val="23"/>
-          <w:szCs w:val="23"/>
-        </w:rPr>
-        <w:t xml:space="preserve">Q is </w:t>
-      </w:r>
-      <w:r>
-        <w:rPr>
-          <w:rFonts w:ascii="Arial" w:hAnsi="Arial" w:cs="Arial"/>
-          <w:sz w:val="23"/>
-          <w:szCs w:val="23"/>
-        </w:rPr>
-        <w:t>5.52%</w:t>
-      </w:r>
-      <w:r>
-        <w:rPr>
-          <w:rFonts w:ascii="Arial" w:hAnsi="Arial" w:cs="Arial"/>
-          <w:sz w:val="23"/>
-          <w:szCs w:val="23"/>
-        </w:rPr>
-        <w:t xml:space="preserve">. </w:t>
+        <w:t xml:space="preserve">The objective value indicates that the minimum value of percentage deviation Q is 5.52%. </w:t>
       </w:r>
       <m:oMath>
         <m:sSub>
@@ -3114,15 +3013,7 @@
           <w:sz w:val="23"/>
           <w:szCs w:val="23"/>
         </w:rPr>
-        <w:t>,</w:t>
-      </w:r>
-      <w:r>
-        <w:rPr>
-          <w:rFonts w:ascii="Arial" w:hAnsi="Arial" w:cs="Arial" w:hint="eastAsia"/>
-          <w:sz w:val="23"/>
-          <w:szCs w:val="23"/>
-        </w:rPr>
-        <w:t xml:space="preserve"> </w:t>
+        <w:t xml:space="preserve">, </w:t>
       </w:r>
       <w:proofErr w:type="gramStart"/>
       <w:r>
@@ -3176,55 +3067,7 @@
           <w:sz w:val="23"/>
           <w:szCs w:val="23"/>
         </w:rPr>
-        <w:t xml:space="preserve"> for fund B. In this case, the </w:t>
-      </w:r>
-      <w:r>
-        <w:rPr>
-          <w:rFonts w:ascii="Arial" w:hAnsi="Arial" w:cs="Arial"/>
-          <w:sz w:val="23"/>
-          <w:szCs w:val="23"/>
-        </w:rPr>
-        <w:t xml:space="preserve">overall </w:t>
-      </w:r>
-      <w:r>
-        <w:rPr>
-          <w:rFonts w:ascii="Arial" w:hAnsi="Arial" w:cs="Arial"/>
-          <w:sz w:val="23"/>
-          <w:szCs w:val="23"/>
-        </w:rPr>
-        <w:t xml:space="preserve">return </w:t>
-      </w:r>
-      <w:r>
-        <w:rPr>
-          <w:rFonts w:ascii="Arial" w:hAnsi="Arial" w:cs="Arial"/>
-          <w:sz w:val="23"/>
-          <w:szCs w:val="23"/>
-        </w:rPr>
-        <w:t>rate is 12.5%</w:t>
-      </w:r>
-      <w:r>
-        <w:rPr>
-          <w:rFonts w:ascii="Arial" w:hAnsi="Arial" w:cs="Arial"/>
-          <w:sz w:val="23"/>
-          <w:szCs w:val="23"/>
-        </w:rPr>
-        <w:t xml:space="preserve"> and the risk is </w:t>
-      </w:r>
-      <w:r>
-        <w:rPr>
-          <w:rFonts w:ascii="Arial" w:hAnsi="Arial" w:cs="Arial"/>
-          <w:sz w:val="23"/>
-          <w:szCs w:val="23"/>
-        </w:rPr>
-        <w:t>0.5</w:t>
-      </w:r>
-      <w:r>
-        <w:rPr>
-          <w:rFonts w:ascii="Arial" w:hAnsi="Arial" w:cs="Arial"/>
-          <w:sz w:val="23"/>
-          <w:szCs w:val="23"/>
-        </w:rPr>
-        <w:t>.</w:t>
+        <w:t xml:space="preserve"> for fund B. In this case, the overall return rate is 12.5% and the risk is 0.5.</w:t>
       </w:r>
     </w:p>
     <w:p>
@@ -3411,18 +3254,12 @@
                     </wps:wsp>
                   </a:graphicData>
                 </a:graphic>
-                <wp14:sizeRelH relativeFrom="margin">
-                  <wp14:pctWidth>0</wp14:pctWidth>
-                </wp14:sizeRelH>
-                <wp14:sizeRelV relativeFrom="margin">
-                  <wp14:pctHeight>0</wp14:pctHeight>
-                </wp14:sizeRelV>
               </wp:anchor>
             </w:drawing>
           </mc:Choice>
           <mc:Fallback>
             <w:pict>
-              <v:oval id="椭圆 12" o:spid="_x0000_s1026" style="position:absolute;left:0;text-align:left;margin-left:66pt;margin-top:7.7pt;width:55pt;height:56pt;z-index:251661312;visibility:visible;mso-wrap-style:square;mso-width-percent:0;mso-height-percent:0;mso-wrap-distance-left:9pt;mso-wrap-distance-top:0;mso-wrap-distance-right:9pt;mso-wrap-distance-bottom:0;mso-position-horizontal:absolute;mso-position-horizontal-relative:text;mso-position-vertical:absolute;mso-position-vertical-relative:text;mso-width-percent:0;mso-height-percent:0;mso-width-relative:margin;mso-height-relative:margin;v-text-anchor:middle" o:gfxdata="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" filled="f" strokecolor="#1f3763 [1604]" strokeweight="1pt">
+              <v:oval id="椭圆 12" o:spid="_x0000_s1026" style="position:absolute;left:0;text-align:left;margin-left:66pt;margin-top:7.7pt;width:55pt;height:56pt;z-index:251661312;visibility:visible;mso-wrap-style:square;mso-wrap-distance-left:9pt;mso-wrap-distance-top:0;mso-wrap-distance-right:9pt;mso-wrap-distance-bottom:0;mso-position-horizontal:absolute;mso-position-horizontal-relative:text;mso-position-vertical:absolute;mso-position-vertical-relative:text;v-text-anchor:middle" o:gfxdata="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" filled="f" strokecolor="#1f3763 [1604]" strokeweight="1pt">
                 <v:stroke joinstyle="miter"/>
                 <v:textbox>
                   <w:txbxContent>
@@ -3512,7 +3349,7 @@
         <mc:AlternateContent>
           <mc:Choice Requires="wps">
             <w:drawing>
-              <wp:anchor distT="0" distB="0" distL="114300" distR="114300" simplePos="0" relativeHeight="251697152" behindDoc="0" locked="0" layoutInCell="1" allowOverlap="1" wp14:anchorId="69428214" wp14:editId="378515CE">
+              <wp:anchor distT="0" distB="0" distL="114300" distR="114300" simplePos="0" relativeHeight="251697152" behindDoc="0" locked="0" layoutInCell="1" allowOverlap="1">
                 <wp:simplePos x="0" y="0"/>
                 <wp:positionH relativeFrom="column">
                   <wp:posOffset>165100</wp:posOffset>
@@ -3559,23 +3396,16 @@
                     </wps:wsp>
                   </a:graphicData>
                 </a:graphic>
-                <wp14:sizeRelH relativeFrom="margin">
-                  <wp14:pctWidth>0</wp14:pctWidth>
-                </wp14:sizeRelH>
-                <wp14:sizeRelV relativeFrom="margin">
-                  <wp14:pctHeight>0</wp14:pctHeight>
-                </wp14:sizeRelV>
               </wp:anchor>
             </w:drawing>
           </mc:Choice>
-          <mc:Fallback>
+          <mc:Fallback xmlns:wpsCustomData="http://www.wps.cn/officeDocument/2013/wpsCustomData">
             <w:pict>
-              <v:shapetype w14:anchorId="411499AA" id="_x0000_t32" coordsize="21600,21600" o:spt="32" o:oned="t" path="m,l21600,21600e" filled="f">
-                <v:path arrowok="t" fillok="f" o:connecttype="none"/>
-                <o:lock v:ext="edit" shapetype="t"/>
-              </v:shapetype>
-              <v:shape id="直线箭头连接符 35" o:spid="_x0000_s1026" type="#_x0000_t32" style="position:absolute;left:0;text-align:left;margin-left:13pt;margin-top:17.4pt;width:47pt;height:75pt;flip:y;z-index:251697152;visibility:visible;mso-wrap-style:square;mso-width-percent:0;mso-height-percent:0;mso-wrap-distance-left:9pt;mso-wrap-distance-top:0;mso-wrap-distance-right:9pt;mso-wrap-distance-bottom:0;mso-position-horizontal:absolute;mso-position-horizontal-relative:text;mso-position-vertical:absolute;mso-position-vertical-relative:text;mso-width-percent:0;mso-height-percent:0;mso-width-relative:margin;mso-height-relative:margin" o:gfxdata="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" strokecolor="#4472c4 [3204]" strokeweight=".5pt">
-                <v:stroke endarrow="block" joinstyle="miter"/>
+              <v:shape id="直线箭头连接符 35" o:spid="_x0000_s1026" o:spt="32" type="#_x0000_t32" style="position:absolute;left:0pt;flip:y;margin-left:13pt;margin-top:17.4pt;height:75pt;width:47pt;z-index:251697152;mso-width-relative:page;mso-height-relative:page;" filled="f" stroked="t" coordsize="21600,21600" o:gfxdata="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">
+                <v:fill on="f" focussize="0,0"/>
+                <v:stroke weight="0.5pt" color="#4472C4 [3204]" miterlimit="8" joinstyle="miter" endarrow="block"/>
+                <v:imagedata o:title=""/>
+                <o:lock v:ext="edit" aspectratio="f"/>
               </v:shape>
             </w:pict>
           </mc:Fallback>
@@ -3640,19 +3470,16 @@
                     </wps:wsp>
                   </a:graphicData>
                 </a:graphic>
-                <wp14:sizeRelH relativeFrom="margin">
-                  <wp14:pctWidth>0</wp14:pctWidth>
-                </wp14:sizeRelH>
-                <wp14:sizeRelV relativeFrom="margin">
-                  <wp14:pctHeight>0</wp14:pctHeight>
-                </wp14:sizeRelV>
               </wp:anchor>
             </w:drawing>
           </mc:Choice>
-          <mc:Fallback>
+          <mc:Fallback xmlns:wpsCustomData="http://www.wps.cn/officeDocument/2013/wpsCustomData">
             <w:pict>
-              <v:shape w14:anchorId="576040E7" id="直线箭头连接符 22" o:spid="_x0000_s1026" type="#_x0000_t32" style="position:absolute;left:0;text-align:left;margin-left:121pt;margin-top:11.4pt;width:103pt;height:32pt;z-index:251680768;visibility:visible;mso-wrap-style:square;mso-width-percent:0;mso-height-percent:0;mso-wrap-distance-left:9pt;mso-wrap-distance-top:0;mso-wrap-distance-right:9pt;mso-wrap-distance-bottom:0;mso-position-horizontal:absolute;mso-position-horizontal-relative:text;mso-position-vertical:absolute;mso-position-vertical-relative:text;mso-width-percent:0;mso-height-percent:0;mso-width-relative:margin;mso-height-relative:margin" o:gfxdata="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" strokecolor="#4472c4 [3204]" strokeweight=".5pt">
-                <v:stroke endarrow="block" joinstyle="miter"/>
+              <v:shape id="直线箭头连接符 22" o:spid="_x0000_s1026" o:spt="32" type="#_x0000_t32" style="position:absolute;left:0pt;margin-left:121pt;margin-top:11.4pt;height:32pt;width:103pt;z-index:251680768;mso-width-relative:page;mso-height-relative:page;" filled="f" stroked="t" coordsize="21600,21600" o:gfxdata="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">
+                <v:fill on="f" focussize="0,0"/>
+                <v:stroke weight="0.5pt" color="#4472C4 [3204]" miterlimit="8" joinstyle="miter" endarrow="block"/>
+                <v:imagedata o:title=""/>
+                <o:lock v:ext="edit" aspectratio="f"/>
               </v:shape>
             </w:pict>
           </mc:Fallback>
@@ -3772,18 +3599,12 @@
                     </wps:wsp>
                   </a:graphicData>
                 </a:graphic>
-                <wp14:sizeRelH relativeFrom="margin">
-                  <wp14:pctWidth>0</wp14:pctWidth>
-                </wp14:sizeRelH>
-                <wp14:sizeRelV relativeFrom="margin">
-                  <wp14:pctHeight>0</wp14:pctHeight>
-                </wp14:sizeRelV>
               </wp:anchor>
             </w:drawing>
           </mc:Choice>
           <mc:Fallback>
             <w:pict>
-              <v:oval id="椭圆 16" o:spid="_x0000_s1027" style="position:absolute;left:0;text-align:left;margin-left:228pt;margin-top:11.1pt;width:52pt;height:49pt;z-index:251669504;visibility:visible;mso-wrap-style:square;mso-width-percent:0;mso-height-percent:0;mso-wrap-distance-left:9pt;mso-wrap-distance-top:0;mso-wrap-distance-right:9pt;mso-wrap-distance-bottom:0;mso-position-horizontal:absolute;mso-position-horizontal-relative:text;mso-position-vertical:absolute;mso-position-vertical-relative:text;mso-width-percent:0;mso-height-percent:0;mso-width-relative:margin;mso-height-relative:margin;v-text-anchor:middle" o:gfxdata="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" filled="f" strokecolor="#1f3763 [1604]" strokeweight="1pt">
+              <v:oval id="椭圆 16" o:spid="_x0000_s1027" style="position:absolute;left:0;text-align:left;margin-left:228pt;margin-top:11.1pt;width:52pt;height:49pt;z-index:251669504;visibility:visible;mso-wrap-style:square;mso-wrap-distance-left:9pt;mso-wrap-distance-top:0;mso-wrap-distance-right:9pt;mso-wrap-distance-bottom:0;mso-position-horizontal:absolute;mso-position-horizontal-relative:text;mso-position-vertical:absolute;mso-position-vertical-relative:text;v-text-anchor:middle" o:gfxdata="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" filled="f" strokecolor="#1f3763 [1604]" strokeweight="1pt">
                 <v:stroke joinstyle="miter"/>
                 <v:textbox>
                   <w:txbxContent>
@@ -3963,18 +3784,12 @@
                     </wps:wsp>
                   </a:graphicData>
                 </a:graphic>
-                <wp14:sizeRelH relativeFrom="margin">
-                  <wp14:pctWidth>0</wp14:pctWidth>
-                </wp14:sizeRelH>
-                <wp14:sizeRelV relativeFrom="margin">
-                  <wp14:pctHeight>0</wp14:pctHeight>
-                </wp14:sizeRelV>
               </wp:anchor>
             </w:drawing>
           </mc:Choice>
           <mc:Fallback>
             <w:pict>
-              <v:oval id="椭圆 11" o:spid="_x0000_s1028" style="position:absolute;left:0;text-align:left;margin-left:66pt;margin-top:13.85pt;width:57pt;height:51pt;z-index:251659264;visibility:visible;mso-wrap-style:square;mso-width-percent:0;mso-height-percent:0;mso-wrap-distance-left:9pt;mso-wrap-distance-top:0;mso-wrap-distance-right:9pt;mso-wrap-distance-bottom:0;mso-position-horizontal:absolute;mso-position-horizontal-relative:text;mso-position-vertical:absolute;mso-position-vertical-relative:text;mso-width-percent:0;mso-height-percent:0;mso-width-relative:margin;mso-height-relative:margin;v-text-anchor:middle" o:gfxdata="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" filled="f" strokecolor="#1f3763 [1604]" strokeweight="1pt">
+              <v:oval id="椭圆 11" o:spid="_x0000_s1028" style="position:absolute;left:0;text-align:left;margin-left:66pt;margin-top:13.85pt;width:57pt;height:51pt;z-index:251659264;visibility:visible;mso-wrap-style:square;mso-wrap-distance-left:9pt;mso-wrap-distance-top:0;mso-wrap-distance-right:9pt;mso-wrap-distance-bottom:0;mso-position-horizontal:absolute;mso-position-horizontal-relative:text;mso-position-vertical:absolute;mso-position-vertical-relative:text;v-text-anchor:middle" o:gfxdata="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" filled="f" strokecolor="#1f3763 [1604]" strokeweight="1pt">
                 <v:stroke joinstyle="miter"/>
                 <v:textbox>
                   <w:txbxContent>
@@ -4099,19 +3914,16 @@
                     </wps:wsp>
                   </a:graphicData>
                 </a:graphic>
-                <wp14:sizeRelH relativeFrom="margin">
-                  <wp14:pctWidth>0</wp14:pctWidth>
-                </wp14:sizeRelH>
-                <wp14:sizeRelV relativeFrom="margin">
-                  <wp14:pctHeight>0</wp14:pctHeight>
-                </wp14:sizeRelV>
               </wp:anchor>
             </w:drawing>
           </mc:Choice>
-          <mc:Fallback>
+          <mc:Fallback xmlns:wpsCustomData="http://www.wps.cn/officeDocument/2013/wpsCustomData">
             <w:pict>
-              <v:shape w14:anchorId="6B3CBBE2" id="直线箭头连接符 27" o:spid="_x0000_s1026" type="#_x0000_t32" style="position:absolute;left:0;text-align:left;margin-left:280pt;margin-top:16.85pt;width:24pt;height:23pt;z-index:251688960;visibility:visible;mso-wrap-style:square;mso-width-percent:0;mso-height-percent:0;mso-wrap-distance-left:9pt;mso-wrap-distance-top:0;mso-wrap-distance-right:9pt;mso-wrap-distance-bottom:0;mso-position-horizontal:absolute;mso-position-horizontal-relative:text;mso-position-vertical:absolute;mso-position-vertical-relative:text;mso-width-percent:0;mso-height-percent:0;mso-width-relative:margin;mso-height-relative:margin" o:gfxdata="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" strokecolor="#4472c4 [3204]" strokeweight=".5pt">
-                <v:stroke endarrow="block" joinstyle="miter"/>
+              <v:shape id="直线箭头连接符 27" o:spid="_x0000_s1026" o:spt="32" type="#_x0000_t32" style="position:absolute;left:0pt;margin-left:280pt;margin-top:16.85pt;height:23pt;width:24pt;z-index:251688960;mso-width-relative:page;mso-height-relative:page;" filled="f" stroked="t" coordsize="21600,21600" o:gfxdata="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">
+                <v:fill on="f" focussize="0,0"/>
+                <v:stroke weight="0.5pt" color="#4472C4 [3204]" miterlimit="8" joinstyle="miter" endarrow="block"/>
+                <v:imagedata o:title=""/>
+                <o:lock v:ext="edit" aspectratio="f"/>
               </v:shape>
             </w:pict>
           </mc:Fallback>
@@ -4141,7 +3953,7 @@
         <mc:AlternateContent>
           <mc:Choice Requires="wps">
             <w:drawing>
-              <wp:anchor distT="0" distB="0" distL="114300" distR="114300" simplePos="0" relativeHeight="251699200" behindDoc="0" locked="0" layoutInCell="1" allowOverlap="1" wp14:anchorId="69302ABB" wp14:editId="77E43C25">
+              <wp:anchor distT="0" distB="0" distL="114300" distR="114300" simplePos="0" relativeHeight="251699200" behindDoc="0" locked="0" layoutInCell="1" allowOverlap="1">
                 <wp:simplePos x="0" y="0"/>
                 <wp:positionH relativeFrom="column">
                   <wp:posOffset>241300</wp:posOffset>
@@ -4188,19 +4000,16 @@
                     </wps:wsp>
                   </a:graphicData>
                 </a:graphic>
-                <wp14:sizeRelH relativeFrom="margin">
-                  <wp14:pctWidth>0</wp14:pctWidth>
-                </wp14:sizeRelH>
-                <wp14:sizeRelV relativeFrom="margin">
-                  <wp14:pctHeight>0</wp14:pctHeight>
-                </wp14:sizeRelV>
               </wp:anchor>
             </w:drawing>
           </mc:Choice>
-          <mc:Fallback>
+          <mc:Fallback xmlns:wpsCustomData="http://www.wps.cn/officeDocument/2013/wpsCustomData">
             <w:pict>
-              <v:shape w14:anchorId="2B04533D" id="直线箭头连接符 36" o:spid="_x0000_s1026" type="#_x0000_t32" style="position:absolute;left:0;text-align:left;margin-left:19pt;margin-top:18.55pt;width:41pt;height:25pt;flip:y;z-index:251699200;visibility:visible;mso-wrap-style:square;mso-width-percent:0;mso-height-percent:0;mso-wrap-distance-left:9pt;mso-wrap-distance-top:0;mso-wrap-distance-right:9pt;mso-wrap-distance-bottom:0;mso-position-horizontal:absolute;mso-position-horizontal-relative:text;mso-position-vertical:absolute;mso-position-vertical-relative:text;mso-width-percent:0;mso-height-percent:0;mso-width-relative:margin;mso-height-relative:margin" o:gfxdata="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" strokecolor="#4472c4 [3204]" strokeweight=".5pt">
-                <v:stroke endarrow="block" joinstyle="miter"/>
+              <v:shape id="直线箭头连接符 36" o:spid="_x0000_s1026" o:spt="32" type="#_x0000_t32" style="position:absolute;left:0pt;flip:y;margin-left:19pt;margin-top:18.55pt;height:25pt;width:41pt;z-index:251699200;mso-width-relative:page;mso-height-relative:page;" filled="f" stroked="t" coordsize="21600,21600" o:gfxdata="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">
+                <v:fill on="f" focussize="0,0"/>
+                <v:stroke weight="0.5pt" color="#4472C4 [3204]" miterlimit="8" joinstyle="miter" endarrow="block"/>
+                <v:imagedata o:title=""/>
+                <o:lock v:ext="edit" aspectratio="f"/>
               </v:shape>
             </w:pict>
           </mc:Fallback>
@@ -4218,7 +4027,7 @@
         <mc:AlternateContent>
           <mc:Choice Requires="wps">
             <w:drawing>
-              <wp:anchor distT="0" distB="0" distL="114300" distR="114300" simplePos="0" relativeHeight="251695104" behindDoc="0" locked="0" layoutInCell="1" allowOverlap="1" wp14:anchorId="17AC7736" wp14:editId="4E6603EB">
+              <wp:anchor distT="0" distB="0" distL="114300" distR="114300" simplePos="0" relativeHeight="251695104" behindDoc="0" locked="0" layoutInCell="1" allowOverlap="1">
                 <wp:simplePos x="0" y="0"/>
                 <wp:positionH relativeFrom="column">
                   <wp:posOffset>-558800</wp:posOffset>
@@ -4304,18 +4113,12 @@
                     </wps:wsp>
                   </a:graphicData>
                 </a:graphic>
-                <wp14:sizeRelH relativeFrom="margin">
-                  <wp14:pctWidth>0</wp14:pctWidth>
-                </wp14:sizeRelH>
-                <wp14:sizeRelV relativeFrom="margin">
-                  <wp14:pctHeight>0</wp14:pctHeight>
-                </wp14:sizeRelV>
               </wp:anchor>
             </w:drawing>
           </mc:Choice>
           <mc:Fallback>
             <w:pict>
-              <v:oval w14:anchorId="17AC7736" id="椭圆 34" o:spid="_x0000_s1029" style="position:absolute;left:0;text-align:left;margin-left:-44pt;margin-top:18.55pt;width:57pt;height:51pt;z-index:251695104;visibility:visible;mso-wrap-style:square;mso-width-percent:0;mso-height-percent:0;mso-wrap-distance-left:9pt;mso-wrap-distance-top:0;mso-wrap-distance-right:9pt;mso-wrap-distance-bottom:0;mso-position-horizontal:absolute;mso-position-horizontal-relative:text;mso-position-vertical:absolute;mso-position-vertical-relative:text;mso-width-percent:0;mso-height-percent:0;mso-width-relative:margin;mso-height-relative:margin;v-text-anchor:middle" o:gfxdata="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" filled="f" strokecolor="#1f3763 [1604]" strokeweight="1pt">
+              <v:oval id="椭圆 34" o:spid="_x0000_s1029" style="position:absolute;left:0;text-align:left;margin-left:-44pt;margin-top:18.55pt;width:57pt;height:51pt;z-index:251695104;visibility:visible;mso-wrap-style:square;mso-wrap-distance-left:9pt;mso-wrap-distance-top:0;mso-wrap-distance-right:9pt;mso-wrap-distance-bottom:0;mso-position-horizontal:absolute;mso-position-horizontal-relative:text;mso-position-vertical:absolute;mso-position-vertical-relative:text;v-text-anchor:middle" o:gfxdata="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" filled="f" strokecolor="#1f3763 [1604]" strokeweight="1pt">
                 <v:stroke joinstyle="miter"/>
                 <v:textbox>
                   <w:txbxContent>
@@ -4461,18 +4264,12 @@
                     </wps:wsp>
                   </a:graphicData>
                 </a:graphic>
-                <wp14:sizeRelH relativeFrom="margin">
-                  <wp14:pctWidth>0</wp14:pctWidth>
-                </wp14:sizeRelH>
-                <wp14:sizeRelV relativeFrom="margin">
-                  <wp14:pctHeight>0</wp14:pctHeight>
-                </wp14:sizeRelV>
               </wp:anchor>
             </w:drawing>
           </mc:Choice>
           <mc:Fallback>
             <w:pict>
-              <v:oval id="椭圆 15" o:spid="_x0000_s1030" style="position:absolute;left:0;text-align:left;margin-left:156pt;margin-top:9.55pt;width:55pt;height:55pt;z-index:251667456;visibility:visible;mso-wrap-style:square;mso-width-percent:0;mso-height-percent:0;mso-wrap-distance-left:9pt;mso-wrap-distance-top:0;mso-wrap-distance-right:9pt;mso-wrap-distance-bottom:0;mso-position-horizontal:absolute;mso-position-horizontal-relative:text;mso-position-vertical:absolute;mso-position-vertical-relative:text;mso-width-percent:0;mso-height-percent:0;mso-width-relative:margin;mso-height-relative:margin;v-text-anchor:middle" o:gfxdata="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" filled="f" strokecolor="#1f3763 [1604]" strokeweight="1pt">
+              <v:oval id="椭圆 15" o:spid="_x0000_s1030" style="position:absolute;left:0;text-align:left;margin-left:156pt;margin-top:9.55pt;width:55pt;height:55pt;z-index:251667456;visibility:visible;mso-wrap-style:square;mso-wrap-distance-left:9pt;mso-wrap-distance-top:0;mso-wrap-distance-right:9pt;mso-wrap-distance-bottom:0;mso-position-horizontal:absolute;mso-position-horizontal-relative:text;mso-position-vertical:absolute;mso-position-vertical-relative:text;v-text-anchor:middle" o:gfxdata="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" filled="f" strokecolor="#1f3763 [1604]" strokeweight="1pt">
                 <v:stroke joinstyle="miter"/>
                 <v:textbox>
                   <w:txbxContent>
@@ -4579,19 +4376,16 @@
                     </wps:wsp>
                   </a:graphicData>
                 </a:graphic>
-                <wp14:sizeRelH relativeFrom="margin">
-                  <wp14:pctWidth>0</wp14:pctWidth>
-                </wp14:sizeRelH>
-                <wp14:sizeRelV relativeFrom="margin">
-                  <wp14:pctHeight>0</wp14:pctHeight>
-                </wp14:sizeRelV>
               </wp:anchor>
             </w:drawing>
           </mc:Choice>
-          <mc:Fallback>
+          <mc:Fallback xmlns:wpsCustomData="http://www.wps.cn/officeDocument/2013/wpsCustomData">
             <w:pict>
-              <v:shape w14:anchorId="110C381E" id="直线箭头连接符 23" o:spid="_x0000_s1026" type="#_x0000_t32" style="position:absolute;left:0;text-align:left;margin-left:211pt;margin-top:3.55pt;width:17pt;height:16pt;flip:y;z-index:251682816;visibility:visible;mso-wrap-style:square;mso-width-percent:0;mso-height-percent:0;mso-wrap-distance-left:9pt;mso-wrap-distance-top:0;mso-wrap-distance-right:9pt;mso-wrap-distance-bottom:0;mso-position-horizontal:absolute;mso-position-horizontal-relative:text;mso-position-vertical:absolute;mso-position-vertical-relative:text;mso-width-percent:0;mso-height-percent:0;mso-width-relative:margin;mso-height-relative:margin" o:gfxdata="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" strokecolor="#4472c4 [3204]" strokeweight=".5pt">
-                <v:stroke endarrow="block" joinstyle="miter"/>
+              <v:shape id="直线箭头连接符 23" o:spid="_x0000_s1026" o:spt="32" type="#_x0000_t32" style="position:absolute;left:0pt;flip:y;margin-left:211pt;margin-top:3.55pt;height:16pt;width:17pt;z-index:251682816;mso-width-relative:page;mso-height-relative:page;" filled="f" stroked="t" coordsize="21600,21600" o:gfxdata="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">
+                <v:fill on="f" focussize="0,0"/>
+                <v:stroke weight="0.5pt" color="#4472C4 [3204]" miterlimit="8" joinstyle="miter" endarrow="block"/>
+                <v:imagedata o:title=""/>
+                <o:lock v:ext="edit" aspectratio="f"/>
               </v:shape>
             </w:pict>
           </mc:Fallback>
@@ -4699,18 +4493,12 @@
                     </wps:wsp>
                   </a:graphicData>
                 </a:graphic>
-                <wp14:sizeRelH relativeFrom="margin">
-                  <wp14:pctWidth>0</wp14:pctWidth>
-                </wp14:sizeRelH>
-                <wp14:sizeRelV relativeFrom="margin">
-                  <wp14:pctHeight>0</wp14:pctHeight>
-                </wp14:sizeRelV>
               </wp:anchor>
             </w:drawing>
           </mc:Choice>
           <mc:Fallback>
             <w:pict>
-              <v:oval id="椭圆 18" o:spid="_x0000_s1031" style="position:absolute;left:0;text-align:left;margin-left:304pt;margin-top:8.55pt;width:52pt;height:49pt;z-index:251673600;visibility:visible;mso-wrap-style:square;mso-width-percent:0;mso-height-percent:0;mso-wrap-distance-left:9pt;mso-wrap-distance-top:0;mso-wrap-distance-right:9pt;mso-wrap-distance-bottom:0;mso-position-horizontal:absolute;mso-position-horizontal-relative:text;mso-position-vertical:absolute;mso-position-vertical-relative:text;mso-width-percent:0;mso-height-percent:0;mso-width-relative:margin;mso-height-relative:margin;v-text-anchor:middle" o:gfxdata="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" filled="f" strokecolor="#1f3763 [1604]" strokeweight="1pt">
+              <v:oval id="椭圆 18" o:spid="_x0000_s1031" style="position:absolute;left:0;text-align:left;margin-left:304pt;margin-top:8.55pt;width:52pt;height:49pt;z-index:251673600;visibility:visible;mso-wrap-style:square;mso-wrap-distance-left:9pt;mso-wrap-distance-top:0;mso-wrap-distance-right:9pt;mso-wrap-distance-bottom:0;mso-position-horizontal:absolute;mso-position-horizontal-relative:text;mso-position-vertical:absolute;mso-position-vertical-relative:text;v-text-anchor:middle" o:gfxdata="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" filled="f" strokecolor="#1f3763 [1604]" strokeweight="1pt">
                 <v:stroke joinstyle="miter"/>
                 <v:textbox>
                   <w:txbxContent>
@@ -4860,18 +4648,12 @@
                     </wps:wsp>
                   </a:graphicData>
                 </a:graphic>
-                <wp14:sizeRelH relativeFrom="margin">
-                  <wp14:pctWidth>0</wp14:pctWidth>
-                </wp14:sizeRelH>
-                <wp14:sizeRelV relativeFrom="margin">
-                  <wp14:pctHeight>0</wp14:pctHeight>
-                </wp14:sizeRelV>
               </wp:anchor>
             </w:drawing>
           </mc:Choice>
           <mc:Fallback>
             <w:pict>
-              <v:oval id="椭圆 19" o:spid="_x0000_s1032" style="position:absolute;left:0;text-align:left;margin-left:403pt;margin-top:8.55pt;width:53pt;height:49pt;z-index:251675648;visibility:visible;mso-wrap-style:square;mso-width-percent:0;mso-height-percent:0;mso-wrap-distance-left:9pt;mso-wrap-distance-top:0;mso-wrap-distance-right:9pt;mso-wrap-distance-bottom:0;mso-position-horizontal:absolute;mso-position-horizontal-relative:text;mso-position-vertical:absolute;mso-position-vertical-relative:text;mso-width-percent:0;mso-height-percent:0;mso-width-relative:margin;mso-height-relative:margin;v-text-anchor:middle" o:gfxdata="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" filled="f" strokecolor="#1f3763 [1604]" strokeweight="1pt">
+              <v:oval id="椭圆 19" o:spid="_x0000_s1032" style="position:absolute;left:0;text-align:left;margin-left:403pt;margin-top:8.55pt;width:53pt;height:49pt;z-index:251675648;visibility:visible;mso-wrap-style:square;mso-wrap-distance-left:9pt;mso-wrap-distance-top:0;mso-wrap-distance-right:9pt;mso-wrap-distance-bottom:0;mso-position-horizontal:absolute;mso-position-horizontal-relative:text;mso-position-vertical:absolute;mso-position-vertical-relative:text;v-text-anchor:middle" o:gfxdata="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" filled="f" strokecolor="#1f3763 [1604]" strokeweight="1pt">
                 <v:stroke joinstyle="miter"/>
                 <v:textbox>
                   <w:txbxContent>
@@ -4949,7 +4731,7 @@
                   <wp:posOffset>1612900</wp:posOffset>
                 </wp:positionH>
                 <wp:positionV relativeFrom="paragraph">
-                  <wp:posOffset>36194</wp:posOffset>
+                  <wp:posOffset>35560</wp:posOffset>
                 </wp:positionV>
                 <wp:extent cx="292100" cy="107315"/>
                 <wp:effectExtent l="0" t="0" r="50800" b="45085"/>
@@ -4990,19 +4772,16 @@
                     </wps:wsp>
                   </a:graphicData>
                 </a:graphic>
-                <wp14:sizeRelH relativeFrom="margin">
-                  <wp14:pctWidth>0</wp14:pctWidth>
-                </wp14:sizeRelH>
-                <wp14:sizeRelV relativeFrom="margin">
-                  <wp14:pctHeight>0</wp14:pctHeight>
-                </wp14:sizeRelV>
               </wp:anchor>
             </w:drawing>
           </mc:Choice>
-          <mc:Fallback>
+          <mc:Fallback xmlns:wpsCustomData="http://www.wps.cn/officeDocument/2013/wpsCustomData">
             <w:pict>
-              <v:shape w14:anchorId="7F91D30F" id="直线箭头连接符 20" o:spid="_x0000_s1026" type="#_x0000_t32" style="position:absolute;left:0;text-align:left;margin-left:127pt;margin-top:2.85pt;width:23pt;height:8.45pt;z-index:251676672;visibility:visible;mso-wrap-style:square;mso-width-percent:0;mso-height-percent:0;mso-wrap-distance-left:9pt;mso-wrap-distance-top:0;mso-wrap-distance-right:9pt;mso-wrap-distance-bottom:0;mso-position-horizontal:absolute;mso-position-horizontal-relative:text;mso-position-vertical:absolute;mso-position-vertical-relative:text;mso-width-percent:0;mso-height-percent:0;mso-width-relative:margin;mso-height-relative:margin" o:gfxdata="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" strokecolor="#4472c4 [3204]" strokeweight=".5pt">
-                <v:stroke endarrow="block" joinstyle="miter"/>
+              <v:shape id="直线箭头连接符 20" o:spid="_x0000_s1026" o:spt="32" type="#_x0000_t32" style="position:absolute;left:0pt;margin-left:127pt;margin-top:2.8pt;height:8.45pt;width:23pt;z-index:251676672;mso-width-relative:page;mso-height-relative:page;" filled="f" stroked="t" coordsize="21600,21600" o:gfxdata="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">
+                <v:fill on="f" focussize="0,0"/>
+                <v:stroke weight="0.5pt" color="#4472C4 [3204]" miterlimit="8" joinstyle="miter" endarrow="block"/>
+                <v:imagedata o:title=""/>
+                <o:lock v:ext="edit" aspectratio="f"/>
               </v:shape>
             </w:pict>
           </mc:Fallback>
@@ -5067,19 +4846,16 @@
                     </wps:wsp>
                   </a:graphicData>
                 </a:graphic>
-                <wp14:sizeRelH relativeFrom="margin">
-                  <wp14:pctWidth>0</wp14:pctWidth>
-                </wp14:sizeRelH>
-                <wp14:sizeRelV relativeFrom="margin">
-                  <wp14:pctHeight>0</wp14:pctHeight>
-                </wp14:sizeRelV>
               </wp:anchor>
             </w:drawing>
           </mc:Choice>
-          <mc:Fallback>
+          <mc:Fallback xmlns:wpsCustomData="http://www.wps.cn/officeDocument/2013/wpsCustomData">
             <w:pict>
-              <v:shape w14:anchorId="1AFC7E5C" id="直线箭头连接符 28" o:spid="_x0000_s1026" type="#_x0000_t32" style="position:absolute;left:0;text-align:left;margin-left:279pt;margin-top:15.3pt;width:25pt;height:30pt;flip:y;z-index:251691008;visibility:visible;mso-wrap-style:square;mso-width-percent:0;mso-height-percent:0;mso-wrap-distance-left:9pt;mso-wrap-distance-top:0;mso-wrap-distance-right:9pt;mso-wrap-distance-bottom:0;mso-position-horizontal:absolute;mso-position-horizontal-relative:text;mso-position-vertical:absolute;mso-position-vertical-relative:text;mso-width-percent:0;mso-height-percent:0;mso-width-relative:margin;mso-height-relative:margin" o:gfxdata="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" strokecolor="#4472c4 [3204]" strokeweight=".5pt">
-                <v:stroke endarrow="block" joinstyle="miter"/>
+              <v:shape id="直线箭头连接符 28" o:spid="_x0000_s1026" o:spt="32" type="#_x0000_t32" style="position:absolute;left:0pt;flip:y;margin-left:279pt;margin-top:15.3pt;height:30pt;width:25pt;z-index:251691008;mso-width-relative:page;mso-height-relative:page;" filled="f" stroked="t" coordsize="21600,21600" o:gfxdata="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">
+                <v:fill on="f" focussize="0,0"/>
+                <v:stroke weight="0.5pt" color="#4472C4 [3204]" miterlimit="8" joinstyle="miter" endarrow="block"/>
+                <v:imagedata o:title=""/>
+                <o:lock v:ext="edit" aspectratio="f"/>
               </v:shape>
             </w:pict>
           </mc:Fallback>
@@ -5105,7 +4881,7 @@
                 <wp:positionV relativeFrom="paragraph">
                   <wp:posOffset>137795</wp:posOffset>
                 </wp:positionV>
-                <wp:extent cx="520700" cy="45719"/>
+                <wp:extent cx="520700" cy="45720"/>
                 <wp:effectExtent l="0" t="25400" r="25400" b="69215"/>
                 <wp:wrapNone/>
                 <wp:docPr id="29" name="直线箭头连接符 29"/>
@@ -5144,16 +4920,16 @@
                     </wps:wsp>
                   </a:graphicData>
                 </a:graphic>
-                <wp14:sizeRelH relativeFrom="margin">
-                  <wp14:pctWidth>0</wp14:pctWidth>
-                </wp14:sizeRelH>
               </wp:anchor>
             </w:drawing>
           </mc:Choice>
-          <mc:Fallback>
+          <mc:Fallback xmlns:wpsCustomData="http://www.wps.cn/officeDocument/2013/wpsCustomData">
             <w:pict>
-              <v:shape w14:anchorId="2F2B539C" id="直线箭头连接符 29" o:spid="_x0000_s1026" type="#_x0000_t32" style="position:absolute;left:0;text-align:left;margin-left:356pt;margin-top:10.85pt;width:41pt;height:3.6pt;z-index:251693056;visibility:visible;mso-wrap-style:square;mso-width-percent:0;mso-wrap-distance-left:9pt;mso-wrap-distance-top:0;mso-wrap-distance-right:9pt;mso-wrap-distance-bottom:0;mso-position-horizontal:absolute;mso-position-horizontal-relative:text;mso-position-vertical:absolute;mso-position-vertical-relative:text;mso-width-percent:0;mso-width-relative:margin" o:gfxdata="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" strokecolor="#4472c4 [3204]" strokeweight=".5pt">
-                <v:stroke endarrow="block" joinstyle="miter"/>
+              <v:shape id="直线箭头连接符 29" o:spid="_x0000_s1026" o:spt="32" type="#_x0000_t32" style="position:absolute;left:0pt;margin-left:356pt;margin-top:10.85pt;height:3.6pt;width:41pt;z-index:251693056;mso-width-relative:page;mso-height-relative:page;" filled="f" stroked="t" coordsize="21600,21600" o:gfxdata="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">
+                <v:fill on="f" focussize="0,0"/>
+                <v:stroke weight="0.5pt" color="#4472C4 [3204]" miterlimit="8" joinstyle="miter" endarrow="block"/>
+                <v:imagedata o:title=""/>
+                <o:lock v:ext="edit" aspectratio="f"/>
               </v:shape>
             </w:pict>
           </mc:Fallback>
@@ -5183,7 +4959,7 @@
         <mc:AlternateContent>
           <mc:Choice Requires="wps">
             <w:drawing>
-              <wp:anchor distT="0" distB="0" distL="114300" distR="114300" simplePos="0" relativeHeight="251701248" behindDoc="0" locked="0" layoutInCell="1" allowOverlap="1" wp14:anchorId="69302ABB" wp14:editId="77E43C25">
+              <wp:anchor distT="0" distB="0" distL="114300" distR="114300" simplePos="0" relativeHeight="251701248" behindDoc="0" locked="0" layoutInCell="1" allowOverlap="1">
                 <wp:simplePos x="0" y="0"/>
                 <wp:positionH relativeFrom="column">
                   <wp:posOffset>241300</wp:posOffset>
@@ -5230,19 +5006,16 @@
                     </wps:wsp>
                   </a:graphicData>
                 </a:graphic>
-                <wp14:sizeRelH relativeFrom="margin">
-                  <wp14:pctWidth>0</wp14:pctWidth>
-                </wp14:sizeRelH>
-                <wp14:sizeRelV relativeFrom="margin">
-                  <wp14:pctHeight>0</wp14:pctHeight>
-                </wp14:sizeRelV>
               </wp:anchor>
             </w:drawing>
           </mc:Choice>
-          <mc:Fallback>
+          <mc:Fallback xmlns:wpsCustomData="http://www.wps.cn/officeDocument/2013/wpsCustomData">
             <w:pict>
-              <v:shape w14:anchorId="57BD6EFA" id="直线箭头连接符 37" o:spid="_x0000_s1026" type="#_x0000_t32" style="position:absolute;left:0;text-align:left;margin-left:19pt;margin-top:14pt;width:41pt;height:25pt;z-index:251701248;visibility:visible;mso-wrap-style:square;mso-width-percent:0;mso-height-percent:0;mso-wrap-distance-left:9pt;mso-wrap-distance-top:0;mso-wrap-distance-right:9pt;mso-wrap-distance-bottom:0;mso-position-horizontal:absolute;mso-position-horizontal-relative:text;mso-position-vertical:absolute;mso-position-vertical-relative:text;mso-width-percent:0;mso-height-percent:0;mso-width-relative:margin;mso-height-relative:margin" o:gfxdata="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" strokecolor="#4472c4 [3204]" strokeweight=".5pt">
-                <v:stroke endarrow="block" joinstyle="miter"/>
+              <v:shape id="直线箭头连接符 37" o:spid="_x0000_s1026" o:spt="32" type="#_x0000_t32" style="position:absolute;left:0pt;margin-left:19pt;margin-top:14pt;height:25pt;width:41pt;z-index:251701248;mso-width-relative:page;mso-height-relative:page;" filled="f" stroked="t" coordsize="21600,21600" o:gfxdata="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">
+                <v:fill on="f" focussize="0,0"/>
+                <v:stroke weight="0.5pt" color="#4472C4 [3204]" miterlimit="8" joinstyle="miter" endarrow="block"/>
+                <v:imagedata o:title=""/>
+                <o:lock v:ext="edit" aspectratio="f"/>
               </v:shape>
             </w:pict>
           </mc:Fallback>
@@ -5307,19 +5080,16 @@
                     </wps:wsp>
                   </a:graphicData>
                 </a:graphic>
-                <wp14:sizeRelH relativeFrom="margin">
-                  <wp14:pctWidth>0</wp14:pctWidth>
-                </wp14:sizeRelH>
-                <wp14:sizeRelV relativeFrom="margin">
-                  <wp14:pctHeight>0</wp14:pctHeight>
-                </wp14:sizeRelV>
               </wp:anchor>
             </w:drawing>
           </mc:Choice>
-          <mc:Fallback>
+          <mc:Fallback xmlns:wpsCustomData="http://www.wps.cn/officeDocument/2013/wpsCustomData">
             <w:pict>
-              <v:shape w14:anchorId="6BB341B5" id="直线箭头连接符 21" o:spid="_x0000_s1026" type="#_x0000_t32" style="position:absolute;left:0;text-align:left;margin-left:127pt;margin-top:13pt;width:29pt;height:17pt;flip:y;z-index:251678720;visibility:visible;mso-wrap-style:square;mso-width-percent:0;mso-height-percent:0;mso-wrap-distance-left:9pt;mso-wrap-distance-top:0;mso-wrap-distance-right:9pt;mso-wrap-distance-bottom:0;mso-position-horizontal:absolute;mso-position-horizontal-relative:text;mso-position-vertical:absolute;mso-position-vertical-relative:text;mso-width-percent:0;mso-height-percent:0;mso-width-relative:margin;mso-height-relative:margin" o:gfxdata="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" strokecolor="#4472c4 [3204]" strokeweight=".5pt">
-                <v:stroke endarrow="block" joinstyle="miter"/>
+              <v:shape id="直线箭头连接符 21" o:spid="_x0000_s1026" o:spt="32" type="#_x0000_t32" style="position:absolute;left:0pt;flip:y;margin-left:127pt;margin-top:13pt;height:17pt;width:29pt;z-index:251678720;mso-width-relative:page;mso-height-relative:page;" filled="f" stroked="t" coordsize="21600,21600" o:gfxdata="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">
+                <v:fill on="f" focussize="0,0"/>
+                <v:stroke weight="0.5pt" color="#4472C4 [3204]" miterlimit="8" joinstyle="miter" endarrow="block"/>
+                <v:imagedata o:title=""/>
+                <o:lock v:ext="edit" aspectratio="f"/>
               </v:shape>
             </w:pict>
           </mc:Fallback>
@@ -5427,18 +5197,12 @@
                     </wps:wsp>
                   </a:graphicData>
                 </a:graphic>
-                <wp14:sizeRelH relativeFrom="margin">
-                  <wp14:pctWidth>0</wp14:pctWidth>
-                </wp14:sizeRelH>
-                <wp14:sizeRelV relativeFrom="margin">
-                  <wp14:pctHeight>0</wp14:pctHeight>
-                </wp14:sizeRelV>
               </wp:anchor>
             </w:drawing>
           </mc:Choice>
           <mc:Fallback>
             <w:pict>
-              <v:oval id="椭圆 14" o:spid="_x0000_s1033" style="position:absolute;left:0;text-align:left;margin-left:66pt;margin-top:13pt;width:55pt;height:52pt;z-index:251665408;visibility:visible;mso-wrap-style:square;mso-width-percent:0;mso-height-percent:0;mso-wrap-distance-left:9pt;mso-wrap-distance-top:0;mso-wrap-distance-right:9pt;mso-wrap-distance-bottom:0;mso-position-horizontal:absolute;mso-position-horizontal-relative:text;mso-position-vertical:absolute;mso-position-vertical-relative:text;mso-width-percent:0;mso-height-percent:0;mso-width-relative:margin;mso-height-relative:margin;v-text-anchor:middle" o:gfxdata="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" filled="f" strokecolor="#1f3763 [1604]" strokeweight="1pt">
+              <v:oval id="椭圆 14" o:spid="_x0000_s1033" style="position:absolute;left:0;text-align:left;margin-left:66pt;margin-top:13pt;width:55pt;height:52pt;z-index:251665408;visibility:visible;mso-wrap-style:square;mso-wrap-distance-left:9pt;mso-wrap-distance-top:0;mso-wrap-distance-right:9pt;mso-wrap-distance-bottom:0;mso-position-horizontal:absolute;mso-position-horizontal-relative:text;mso-position-vertical:absolute;mso-position-vertical-relative:text;v-text-anchor:middle" o:gfxdata="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" filled="f" strokecolor="#1f3763 [1604]" strokeweight="1pt">
                 <v:stroke joinstyle="miter"/>
                 <v:textbox>
                   <w:txbxContent>
@@ -5545,19 +5309,16 @@
                     </wps:wsp>
                   </a:graphicData>
                 </a:graphic>
-                <wp14:sizeRelH relativeFrom="margin">
-                  <wp14:pctWidth>0</wp14:pctWidth>
-                </wp14:sizeRelH>
-                <wp14:sizeRelV relativeFrom="margin">
-                  <wp14:pctHeight>0</wp14:pctHeight>
-                </wp14:sizeRelV>
               </wp:anchor>
             </w:drawing>
           </mc:Choice>
-          <mc:Fallback>
+          <mc:Fallback xmlns:wpsCustomData="http://www.wps.cn/officeDocument/2013/wpsCustomData">
             <w:pict>
-              <v:shape w14:anchorId="04BA54CD" id="直线箭头连接符 24" o:spid="_x0000_s1026" type="#_x0000_t32" style="position:absolute;left:0;text-align:left;margin-left:211pt;margin-top:9pt;width:13pt;height:15pt;z-index:251684864;visibility:visible;mso-wrap-style:square;mso-width-percent:0;mso-height-percent:0;mso-wrap-distance-left:9pt;mso-wrap-distance-top:0;mso-wrap-distance-right:9pt;mso-wrap-distance-bottom:0;mso-position-horizontal:absolute;mso-position-horizontal-relative:text;mso-position-vertical:absolute;mso-position-vertical-relative:text;mso-width-percent:0;mso-height-percent:0;mso-width-relative:margin;mso-height-relative:margin" o:gfxdata="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" strokecolor="#4472c4 [3204]" strokeweight=".5pt">
-                <v:stroke endarrow="block" joinstyle="miter"/>
+              <v:shape id="直线箭头连接符 24" o:spid="_x0000_s1026" o:spt="32" type="#_x0000_t32" style="position:absolute;left:0pt;margin-left:211pt;margin-top:9pt;height:15pt;width:13pt;z-index:251684864;mso-width-relative:page;mso-height-relative:page;" filled="f" stroked="t" coordsize="21600,21600" o:gfxdata="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">
+                <v:fill on="f" focussize="0,0"/>
+                <v:stroke weight="0.5pt" color="#4472C4 [3204]" miterlimit="8" joinstyle="miter" endarrow="block"/>
+                <v:imagedata o:title=""/>
+                <o:lock v:ext="edit" aspectratio="f"/>
               </v:shape>
             </w:pict>
           </mc:Fallback>
@@ -5665,18 +5426,12 @@
                     </wps:wsp>
                   </a:graphicData>
                 </a:graphic>
-                <wp14:sizeRelH relativeFrom="margin">
-                  <wp14:pctWidth>0</wp14:pctWidth>
-                </wp14:sizeRelH>
-                <wp14:sizeRelV relativeFrom="margin">
-                  <wp14:pctHeight>0</wp14:pctHeight>
-                </wp14:sizeRelV>
               </wp:anchor>
             </w:drawing>
           </mc:Choice>
           <mc:Fallback>
             <w:pict>
-              <v:oval id="椭圆 17" o:spid="_x0000_s1034" style="position:absolute;left:0;text-align:left;margin-left:228pt;margin-top:4pt;width:50pt;height:52pt;z-index:251671552;visibility:visible;mso-wrap-style:square;mso-width-percent:0;mso-height-percent:0;mso-wrap-distance-left:9pt;mso-wrap-distance-top:0;mso-wrap-distance-right:9pt;mso-wrap-distance-bottom:0;mso-position-horizontal:absolute;mso-position-horizontal-relative:text;mso-position-vertical:absolute;mso-position-vertical-relative:text;mso-width-percent:0;mso-height-percent:0;mso-width-relative:margin;mso-height-relative:margin;v-text-anchor:middle" o:gfxdata="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" filled="f" strokecolor="#1f3763 [1604]" strokeweight="1pt">
+              <v:oval id="椭圆 17" o:spid="_x0000_s1034" style="position:absolute;left:0;text-align:left;margin-left:228pt;margin-top:4pt;width:50pt;height:52pt;z-index:251671552;visibility:visible;mso-wrap-style:square;mso-wrap-distance-left:9pt;mso-wrap-distance-top:0;mso-wrap-distance-right:9pt;mso-wrap-distance-bottom:0;mso-position-horizontal:absolute;mso-position-horizontal-relative:text;mso-position-vertical:absolute;mso-position-vertical-relative:text;v-text-anchor:middle" o:gfxdata="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" filled="f" strokecolor="#1f3763 [1604]" strokeweight="1pt">
                 <v:stroke joinstyle="miter"/>
                 <v:textbox>
                   <w:txbxContent>
@@ -5748,7 +5503,7 @@
         <mc:AlternateContent>
           <mc:Choice Requires="wps">
             <w:drawing>
-              <wp:anchor distT="0" distB="0" distL="114300" distR="114300" simplePos="0" relativeHeight="251703296" behindDoc="0" locked="0" layoutInCell="1" allowOverlap="1" wp14:anchorId="69302ABB" wp14:editId="77E43C25">
+              <wp:anchor distT="0" distB="0" distL="114300" distR="114300" simplePos="0" relativeHeight="251703296" behindDoc="0" locked="0" layoutInCell="1" allowOverlap="1">
                 <wp:simplePos x="0" y="0"/>
                 <wp:positionH relativeFrom="column">
                   <wp:posOffset>165100</wp:posOffset>
@@ -5795,19 +5550,16 @@
                     </wps:wsp>
                   </a:graphicData>
                 </a:graphic>
-                <wp14:sizeRelH relativeFrom="margin">
-                  <wp14:pctWidth>0</wp14:pctWidth>
-                </wp14:sizeRelH>
-                <wp14:sizeRelV relativeFrom="margin">
-                  <wp14:pctHeight>0</wp14:pctHeight>
-                </wp14:sizeRelV>
               </wp:anchor>
             </w:drawing>
           </mc:Choice>
-          <mc:Fallback>
+          <mc:Fallback xmlns:wpsCustomData="http://www.wps.cn/officeDocument/2013/wpsCustomData">
             <w:pict>
-              <v:shape w14:anchorId="2D15EE44" id="直线箭头连接符 38" o:spid="_x0000_s1026" type="#_x0000_t32" style="position:absolute;left:0;text-align:left;margin-left:13pt;margin-top:7.7pt;width:42pt;height:64pt;z-index:251703296;visibility:visible;mso-wrap-style:square;mso-width-percent:0;mso-height-percent:0;mso-wrap-distance-left:9pt;mso-wrap-distance-top:0;mso-wrap-distance-right:9pt;mso-wrap-distance-bottom:0;mso-position-horizontal:absolute;mso-position-horizontal-relative:text;mso-position-vertical:absolute;mso-position-vertical-relative:text;mso-width-percent:0;mso-height-percent:0;mso-width-relative:margin;mso-height-relative:margin" o:gfxdata="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" strokecolor="#4472c4 [3204]" strokeweight=".5pt">
-                <v:stroke endarrow="block" joinstyle="miter"/>
+              <v:shape id="直线箭头连接符 38" o:spid="_x0000_s1026" o:spt="32" type="#_x0000_t32" style="position:absolute;left:0pt;margin-left:13pt;margin-top:7.7pt;height:64pt;width:42pt;z-index:251703296;mso-width-relative:page;mso-height-relative:page;" filled="f" stroked="t" coordsize="21600,21600" o:gfxdata="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">
+                <v:fill on="f" focussize="0,0"/>
+                <v:stroke weight="0.5pt" color="#4472C4 [3204]" miterlimit="8" joinstyle="miter" endarrow="block"/>
+                <v:imagedata o:title=""/>
+                <o:lock v:ext="edit" aspectratio="f"/>
               </v:shape>
             </w:pict>
           </mc:Fallback>
@@ -5884,19 +5636,16 @@
                     </wps:wsp>
                   </a:graphicData>
                 </a:graphic>
-                <wp14:sizeRelH relativeFrom="margin">
-                  <wp14:pctWidth>0</wp14:pctWidth>
-                </wp14:sizeRelH>
-                <wp14:sizeRelV relativeFrom="margin">
-                  <wp14:pctHeight>0</wp14:pctHeight>
-                </wp14:sizeRelV>
               </wp:anchor>
             </w:drawing>
           </mc:Choice>
-          <mc:Fallback>
+          <mc:Fallback xmlns:wpsCustomData="http://www.wps.cn/officeDocument/2013/wpsCustomData">
             <w:pict>
-              <v:shape w14:anchorId="44796A4A" id="直线箭头连接符 26" o:spid="_x0000_s1026" type="#_x0000_t32" style="position:absolute;left:0;text-align:left;margin-left:123pt;margin-top:7.45pt;width:101pt;height:44pt;flip:y;z-index:251686912;visibility:visible;mso-wrap-style:square;mso-width-percent:0;mso-height-percent:0;mso-wrap-distance-left:9pt;mso-wrap-distance-top:0;mso-wrap-distance-right:9pt;mso-wrap-distance-bottom:0;mso-position-horizontal:absolute;mso-position-horizontal-relative:text;mso-position-vertical:absolute;mso-position-vertical-relative:text;mso-width-percent:0;mso-height-percent:0;mso-width-relative:margin;mso-height-relative:margin" o:gfxdata="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" strokecolor="#4472c4 [3204]" strokeweight=".5pt">
-                <v:stroke endarrow="block" joinstyle="miter"/>
+              <v:shape id="直线箭头连接符 26" o:spid="_x0000_s1026" o:spt="32" type="#_x0000_t32" style="position:absolute;left:0pt;flip:y;margin-left:123pt;margin-top:7.45pt;height:44pt;width:101pt;z-index:251686912;mso-width-relative:page;mso-height-relative:page;" filled="f" stroked="t" coordsize="21600,21600" o:gfxdata="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">
+                <v:fill on="f" focussize="0,0"/>
+                <v:stroke weight="0.5pt" color="#4472C4 [3204]" miterlimit="8" joinstyle="miter" endarrow="block"/>
+                <v:imagedata o:title=""/>
+                <o:lock v:ext="edit" aspectratio="f"/>
               </v:shape>
             </w:pict>
           </mc:Fallback>
@@ -6024,18 +5773,12 @@
                     </wps:wsp>
                   </a:graphicData>
                 </a:graphic>
-                <wp14:sizeRelH relativeFrom="margin">
-                  <wp14:pctWidth>0</wp14:pctWidth>
-                </wp14:sizeRelH>
-                <wp14:sizeRelV relativeFrom="margin">
-                  <wp14:pctHeight>0</wp14:pctHeight>
-                </wp14:sizeRelV>
               </wp:anchor>
             </w:drawing>
           </mc:Choice>
           <mc:Fallback>
             <w:pict>
-              <v:oval id="椭圆 13" o:spid="_x0000_s1035" style="position:absolute;left:0;text-align:left;margin-left:66pt;margin-top:10.15pt;width:56pt;height:52pt;z-index:251663360;visibility:visible;mso-wrap-style:square;mso-width-percent:0;mso-height-percent:0;mso-wrap-distance-left:9pt;mso-wrap-distance-top:0;mso-wrap-distance-right:9pt;mso-wrap-distance-bottom:0;mso-position-horizontal:absolute;mso-position-horizontal-relative:text;mso-position-vertical:absolute;mso-position-vertical-relative:text;mso-width-percent:0;mso-height-percent:0;mso-width-relative:margin;mso-height-relative:margin;v-text-anchor:middle" o:gfxdata="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" filled="f" strokecolor="#1f3763 [1604]" strokeweight="1pt">
+              <v:oval id="椭圆 13" o:spid="_x0000_s1035" style="position:absolute;left:0;text-align:left;margin-left:66pt;margin-top:10.15pt;width:56pt;height:52pt;z-index:251663360;visibility:visible;mso-wrap-style:square;mso-wrap-distance-left:9pt;mso-wrap-distance-top:0;mso-wrap-distance-right:9pt;mso-wrap-distance-bottom:0;mso-position-horizontal:absolute;mso-position-horizontal-relative:text;mso-position-vertical:absolute;mso-position-vertical-relative:text;v-text-anchor:middle" o:gfxdata="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" filled="f" strokecolor="#1f3763 [1604]" strokeweight="1pt">
                 <v:stroke joinstyle="miter"/>
                 <v:textbox>
                   <w:txbxContent>
@@ -8604,12 +8347,12 @@
         <w:tblLook w:val="04A0" w:firstRow="1" w:lastRow="0" w:firstColumn="1" w:lastColumn="0" w:noHBand="0" w:noVBand="1"/>
       </w:tblPr>
       <w:tblGrid>
-        <w:gridCol w:w="1131"/>
-        <w:gridCol w:w="1429"/>
+        <w:gridCol w:w="1185"/>
+        <w:gridCol w:w="1431"/>
+        <w:gridCol w:w="1179"/>
         <w:gridCol w:w="1157"/>
-        <w:gridCol w:w="1052"/>
-        <w:gridCol w:w="1158"/>
-        <w:gridCol w:w="1079"/>
+        <w:gridCol w:w="1180"/>
+        <w:gridCol w:w="1100"/>
         <w:gridCol w:w="1290"/>
       </w:tblGrid>
       <w:tr>
@@ -9949,6 +9692,7 @@
                 <w:rFonts w:ascii="Arial" w:hAnsi="Arial" w:cs="Arial"/>
                 <w:b/>
                 <w:bCs/>
+                <w:color w:val="000000" w:themeColor="text1"/>
                 <w:sz w:val="23"/>
                 <w:szCs w:val="23"/>
               </w:rPr>
@@ -9958,6 +9702,7 @@
                 <w:rFonts w:ascii="Arial" w:hAnsi="Arial" w:cs="Arial"/>
                 <w:b/>
                 <w:bCs/>
+                <w:color w:val="000000" w:themeColor="text1"/>
                 <w:sz w:val="23"/>
                 <w:szCs w:val="23"/>
               </w:rPr>
@@ -10156,6 +9901,7 @@
                 <w:rFonts w:ascii="Arial" w:hAnsi="Arial" w:cs="Arial"/>
                 <w:b/>
                 <w:bCs/>
+                <w:color w:val="000000" w:themeColor="text1"/>
                 <w:sz w:val="23"/>
                 <w:szCs w:val="23"/>
               </w:rPr>
@@ -10165,6 +9911,7 @@
                 <w:rFonts w:ascii="Arial" w:hAnsi="Arial" w:cs="Arial"/>
                 <w:b/>
                 <w:bCs/>
+                <w:color w:val="000000" w:themeColor="text1"/>
                 <w:sz w:val="23"/>
                 <w:szCs w:val="23"/>
               </w:rPr>
@@ -10363,6 +10110,7 @@
                 <w:rFonts w:ascii="Arial" w:hAnsi="Arial" w:cs="Arial"/>
                 <w:b/>
                 <w:bCs/>
+                <w:color w:val="000000" w:themeColor="text1"/>
                 <w:sz w:val="23"/>
                 <w:szCs w:val="23"/>
               </w:rPr>
@@ -10372,6 +10120,7 @@
                 <w:rFonts w:ascii="Arial" w:hAnsi="Arial" w:cs="Arial"/>
                 <w:b/>
                 <w:bCs/>
+                <w:color w:val="000000" w:themeColor="text1"/>
                 <w:sz w:val="23"/>
                 <w:szCs w:val="23"/>
               </w:rPr>
@@ -10570,6 +10319,7 @@
                 <w:rFonts w:ascii="Arial" w:hAnsi="Arial" w:cs="Arial"/>
                 <w:b/>
                 <w:bCs/>
+                <w:color w:val="000000" w:themeColor="text1"/>
                 <w:sz w:val="23"/>
                 <w:szCs w:val="23"/>
               </w:rPr>
@@ -10579,6 +10329,7 @@
                 <w:rFonts w:ascii="Arial" w:hAnsi="Arial" w:cs="Arial"/>
                 <w:b/>
                 <w:bCs/>
+                <w:color w:val="000000" w:themeColor="text1"/>
                 <w:sz w:val="23"/>
                 <w:szCs w:val="23"/>
               </w:rPr>
@@ -10797,27 +10548,7 @@
           <w:sz w:val="23"/>
           <w:szCs w:val="23"/>
         </w:rPr>
-        <w:t xml:space="preserve">There are </w:t>
-      </w:r>
-      <w:r>
-        <w:rPr>
-          <w:rFonts w:ascii="Arial" w:hAnsi="Arial" w:cs="Arial"/>
-          <w:b/>
-          <w:bCs/>
-          <w:sz w:val="23"/>
-          <w:szCs w:val="23"/>
-        </w:rPr>
-        <w:t xml:space="preserve">6 </w:t>
-      </w:r>
-      <w:r>
-        <w:rPr>
-          <w:rFonts w:ascii="Arial" w:hAnsi="Arial" w:cs="Arial"/>
-          <w:b/>
-          <w:bCs/>
-          <w:sz w:val="23"/>
-          <w:szCs w:val="23"/>
-        </w:rPr>
-        <w:t>paths: BFHI, AEFHI, AEGHI, DEFHI, DEGHI, CGHI</w:t>
+        <w:t>There are 6 paths: BFHI, AEFHI, AEGHI, DEFHI, DEGHI, CGHI</w:t>
       </w:r>
     </w:p>
     <w:tbl>
@@ -10832,22 +10563,21 @@
         <w:tblLook w:val="04A0" w:firstRow="1" w:lastRow="0" w:firstColumn="1" w:lastColumn="0" w:noHBand="0" w:noVBand="1"/>
       </w:tblPr>
       <w:tblGrid>
-        <w:gridCol w:w="1555"/>
-        <w:gridCol w:w="992"/>
-        <w:gridCol w:w="850"/>
-        <w:gridCol w:w="851"/>
-        <w:gridCol w:w="992"/>
-        <w:gridCol w:w="992"/>
-        <w:gridCol w:w="993"/>
-        <w:gridCol w:w="992"/>
+        <w:gridCol w:w="988"/>
+        <w:gridCol w:w="1134"/>
+        <w:gridCol w:w="1134"/>
+        <w:gridCol w:w="1134"/>
+        <w:gridCol w:w="1275"/>
+        <w:gridCol w:w="1276"/>
+        <w:gridCol w:w="1276"/>
       </w:tblGrid>
       <w:tr>
         <w:trPr>
-          <w:trHeight w:val="270"/>
+          <w:trHeight w:val="285"/>
         </w:trPr>
         <w:tc>
           <w:tcPr>
-            <w:tcW w:w="1555" w:type="dxa"/>
+            <w:tcW w:w="988" w:type="dxa"/>
             <w:tcBorders>
               <w:top w:val="single" w:sz="4" w:space="0" w:color="000000"/>
               <w:left w:val="single" w:sz="4" w:space="0" w:color="000000"/>
@@ -10866,7 +10596,8 @@
                 <w:bCs/>
                 <w:color w:val="000000"/>
                 <w:kern w:val="0"/>
-                <w:sz w:val="24"/>
+                <w:sz w:val="23"/>
+                <w:szCs w:val="23"/>
               </w:rPr>
             </w:pPr>
             <w:r>
@@ -10876,7 +10607,8 @@
                 <w:bCs/>
                 <w:color w:val="000000"/>
                 <w:kern w:val="0"/>
-                <w:sz w:val="24"/>
+                <w:sz w:val="23"/>
+                <w:szCs w:val="23"/>
               </w:rPr>
               <w:t>Path</w:t>
             </w:r>
@@ -10884,7 +10616,7 @@
         </w:tc>
         <w:tc>
           <w:tcPr>
-            <w:tcW w:w="992" w:type="dxa"/>
+            <w:tcW w:w="1134" w:type="dxa"/>
             <w:tcBorders>
               <w:top w:val="single" w:sz="4" w:space="0" w:color="000000"/>
               <w:left w:val="single" w:sz="4" w:space="0" w:color="000000"/>
@@ -10918,7 +10650,7 @@
         </w:tc>
         <w:tc>
           <w:tcPr>
-            <w:tcW w:w="850" w:type="dxa"/>
+            <w:tcW w:w="1134" w:type="dxa"/>
             <w:tcBorders>
               <w:top w:val="single" w:sz="4" w:space="0" w:color="000000"/>
               <w:left w:val="single" w:sz="4" w:space="0" w:color="000000"/>
@@ -10939,7 +10671,6 @@
                 <w:sz w:val="24"/>
               </w:rPr>
             </w:pPr>
-            <w:proofErr w:type="gramStart"/>
             <w:r>
               <w:rPr>
                 <w:rFonts w:ascii="Arial" w:eastAsia="宋体" w:hAnsi="Arial" w:cs="Arial"/>
@@ -10947,23 +10678,13 @@
                 <w:kern w:val="0"/>
                 <w:sz w:val="24"/>
               </w:rPr>
-              <w:t>I(</w:t>
-            </w:r>
-            <w:proofErr w:type="gramEnd"/>
-            <w:r>
-              <w:rPr>
-                <w:rFonts w:ascii="Arial" w:eastAsia="宋体" w:hAnsi="Arial" w:cs="Arial"/>
-                <w:color w:val="000000"/>
-                <w:kern w:val="0"/>
-                <w:sz w:val="24"/>
-              </w:rPr>
-              <w:t>50)</w:t>
+              <w:t>2*I (2*50)</w:t>
             </w:r>
           </w:p>
         </w:tc>
         <w:tc>
           <w:tcPr>
-            <w:tcW w:w="851" w:type="dxa"/>
+            <w:tcW w:w="1134" w:type="dxa"/>
             <w:tcBorders>
               <w:top w:val="single" w:sz="4" w:space="0" w:color="000000"/>
               <w:left w:val="single" w:sz="4" w:space="0" w:color="000000"/>
@@ -10992,7 +10713,7 @@
                 <w:kern w:val="0"/>
                 <w:sz w:val="24"/>
               </w:rPr>
-              <w:t>I(</w:t>
+              <w:t>H(</w:t>
             </w:r>
             <w:proofErr w:type="gramEnd"/>
             <w:r>
@@ -11002,13 +10723,13 @@
                 <w:kern w:val="0"/>
                 <w:sz w:val="24"/>
               </w:rPr>
-              <w:t>50)</w:t>
+              <w:t>200)</w:t>
             </w:r>
           </w:p>
         </w:tc>
         <w:tc>
           <w:tcPr>
-            <w:tcW w:w="992" w:type="dxa"/>
+            <w:tcW w:w="1275" w:type="dxa"/>
             <w:tcBorders>
               <w:top w:val="single" w:sz="4" w:space="0" w:color="000000"/>
               <w:left w:val="single" w:sz="4" w:space="0" w:color="000000"/>
@@ -11029,7 +10750,6 @@
                 <w:sz w:val="24"/>
               </w:rPr>
             </w:pPr>
-            <w:proofErr w:type="gramStart"/>
             <w:r>
               <w:rPr>
                 <w:rFonts w:ascii="Arial" w:eastAsia="宋体" w:hAnsi="Arial" w:cs="Arial"/>
@@ -11037,9 +10757,9 @@
                 <w:kern w:val="0"/>
                 <w:sz w:val="24"/>
               </w:rPr>
-              <w:t>H(</w:t>
-            </w:r>
-            <w:proofErr w:type="gramEnd"/>
+              <w:t>2*</w:t>
+            </w:r>
+            <w:proofErr w:type="gramStart"/>
             <w:r>
               <w:rPr>
                 <w:rFonts w:ascii="Arial" w:eastAsia="宋体" w:hAnsi="Arial" w:cs="Arial"/>
@@ -11047,13 +10767,23 @@
                 <w:kern w:val="0"/>
                 <w:sz w:val="24"/>
               </w:rPr>
-              <w:t>200)</w:t>
+              <w:t>F(</w:t>
+            </w:r>
+            <w:proofErr w:type="gramEnd"/>
+            <w:r>
+              <w:rPr>
+                <w:rFonts w:ascii="Arial" w:eastAsia="宋体" w:hAnsi="Arial" w:cs="Arial"/>
+                <w:color w:val="000000"/>
+                <w:kern w:val="0"/>
+                <w:sz w:val="24"/>
+              </w:rPr>
+              <w:t>2*300)</w:t>
             </w:r>
           </w:p>
         </w:tc>
         <w:tc>
           <w:tcPr>
-            <w:tcW w:w="992" w:type="dxa"/>
+            <w:tcW w:w="1276" w:type="dxa"/>
             <w:tcBorders>
               <w:top w:val="single" w:sz="4" w:space="0" w:color="000000"/>
               <w:left w:val="single" w:sz="4" w:space="0" w:color="000000"/>
@@ -11074,7 +10804,6 @@
                 <w:sz w:val="24"/>
               </w:rPr>
             </w:pPr>
-            <w:proofErr w:type="gramStart"/>
             <w:r>
               <w:rPr>
                 <w:rFonts w:ascii="Arial" w:eastAsia="宋体" w:hAnsi="Arial" w:cs="Arial"/>
@@ -11082,9 +10811,9 @@
                 <w:kern w:val="0"/>
                 <w:sz w:val="24"/>
               </w:rPr>
-              <w:t>F(</w:t>
-            </w:r>
-            <w:proofErr w:type="gramEnd"/>
+              <w:t>3*</w:t>
+            </w:r>
+            <w:proofErr w:type="gramStart"/>
             <w:r>
               <w:rPr>
                 <w:rFonts w:ascii="Arial" w:eastAsia="宋体" w:hAnsi="Arial" w:cs="Arial"/>
@@ -11092,13 +10821,23 @@
                 <w:kern w:val="0"/>
                 <w:sz w:val="24"/>
               </w:rPr>
-              <w:t>300)</w:t>
+              <w:t>E(</w:t>
+            </w:r>
+            <w:proofErr w:type="gramEnd"/>
+            <w:r>
+              <w:rPr>
+                <w:rFonts w:ascii="Arial" w:eastAsia="宋体" w:hAnsi="Arial" w:cs="Arial"/>
+                <w:color w:val="000000"/>
+                <w:kern w:val="0"/>
+                <w:sz w:val="24"/>
+              </w:rPr>
+              <w:t>3*150)</w:t>
             </w:r>
           </w:p>
         </w:tc>
         <w:tc>
           <w:tcPr>
-            <w:tcW w:w="993" w:type="dxa"/>
+            <w:tcW w:w="1276" w:type="dxa"/>
             <w:tcBorders>
               <w:top w:val="single" w:sz="4" w:space="0" w:color="000000"/>
               <w:left w:val="single" w:sz="4" w:space="0" w:color="000000"/>
@@ -11119,7 +10858,6 @@
                 <w:sz w:val="24"/>
               </w:rPr>
             </w:pPr>
-            <w:proofErr w:type="gramStart"/>
             <w:r>
               <w:rPr>
                 <w:rFonts w:ascii="Arial" w:eastAsia="宋体" w:hAnsi="Arial" w:cs="Arial"/>
@@ -11127,9 +10865,9 @@
                 <w:kern w:val="0"/>
                 <w:sz w:val="24"/>
               </w:rPr>
-              <w:t>F(</w:t>
-            </w:r>
-            <w:proofErr w:type="gramEnd"/>
+              <w:t>2*</w:t>
+            </w:r>
+            <w:proofErr w:type="gramStart"/>
             <w:r>
               <w:rPr>
                 <w:rFonts w:ascii="Arial" w:eastAsia="宋体" w:hAnsi="Arial" w:cs="Arial"/>
@@ -11137,63 +10875,28 @@
                 <w:kern w:val="0"/>
                 <w:sz w:val="24"/>
               </w:rPr>
-              <w:t>300)</w:t>
-            </w:r>
-          </w:p>
-        </w:tc>
-        <w:tc>
-          <w:tcPr>
-            <w:tcW w:w="992" w:type="dxa"/>
-            <w:tcBorders>
-              <w:top w:val="single" w:sz="4" w:space="0" w:color="000000"/>
-              <w:left w:val="single" w:sz="4" w:space="0" w:color="000000"/>
-              <w:bottom w:val="single" w:sz="4" w:space="0" w:color="000000"/>
-              <w:right w:val="single" w:sz="4" w:space="0" w:color="000000"/>
-            </w:tcBorders>
-            <w:vAlign w:val="center"/>
-            <w:hideMark/>
-          </w:tcPr>
-          <w:p>
-            <w:pPr>
-              <w:widowControl/>
-              <w:jc w:val="center"/>
+              <w:t>B(</w:t>
+            </w:r>
+            <w:proofErr w:type="gramEnd"/>
+            <w:r>
               <w:rPr>
                 <w:rFonts w:ascii="Arial" w:eastAsia="宋体" w:hAnsi="Arial" w:cs="Arial"/>
                 <w:color w:val="000000"/>
                 <w:kern w:val="0"/>
                 <w:sz w:val="24"/>
               </w:rPr>
-            </w:pPr>
-            <w:proofErr w:type="gramStart"/>
-            <w:r>
-              <w:rPr>
-                <w:rFonts w:ascii="Arial" w:eastAsia="宋体" w:hAnsi="Arial" w:cs="Arial"/>
-                <w:color w:val="000000"/>
-                <w:kern w:val="0"/>
-                <w:sz w:val="24"/>
-              </w:rPr>
-              <w:t>E(</w:t>
-            </w:r>
-            <w:proofErr w:type="gramEnd"/>
-            <w:r>
-              <w:rPr>
-                <w:rFonts w:ascii="Arial" w:eastAsia="宋体" w:hAnsi="Arial" w:cs="Arial"/>
-                <w:color w:val="000000"/>
-                <w:kern w:val="0"/>
-                <w:sz w:val="24"/>
-              </w:rPr>
-              <w:t>150)</w:t>
+              <w:t>2*500)</w:t>
             </w:r>
           </w:p>
         </w:tc>
       </w:tr>
       <w:tr>
         <w:trPr>
-          <w:trHeight w:val="270"/>
+          <w:trHeight w:val="285"/>
         </w:trPr>
         <w:tc>
           <w:tcPr>
-            <w:tcW w:w="1555" w:type="dxa"/>
+            <w:tcW w:w="988" w:type="dxa"/>
             <w:tcBorders>
               <w:top w:val="single" w:sz="4" w:space="0" w:color="000000"/>
               <w:left w:val="single" w:sz="4" w:space="0" w:color="000000"/>
@@ -11210,9 +10913,10 @@
                 <w:rFonts w:ascii="Arial" w:eastAsia="宋体" w:hAnsi="Arial" w:cs="Arial"/>
                 <w:b/>
                 <w:bCs/>
-                <w:color w:val="FF0000"/>
+                <w:color w:val="000000" w:themeColor="text1"/>
                 <w:kern w:val="0"/>
-                <w:sz w:val="24"/>
+                <w:sz w:val="23"/>
+                <w:szCs w:val="23"/>
               </w:rPr>
             </w:pPr>
             <w:r>
@@ -11220,9 +10924,10 @@
                 <w:rFonts w:ascii="Arial" w:eastAsia="宋体" w:hAnsi="Arial" w:cs="Arial"/>
                 <w:b/>
                 <w:bCs/>
-                <w:color w:val="FF0000"/>
+                <w:color w:val="000000" w:themeColor="text1"/>
                 <w:kern w:val="0"/>
-                <w:sz w:val="24"/>
+                <w:sz w:val="23"/>
+                <w:szCs w:val="23"/>
               </w:rPr>
               <w:t>BFHI</w:t>
             </w:r>
@@ -11230,7 +10935,7 @@
         </w:tc>
         <w:tc>
           <w:tcPr>
-            <w:tcW w:w="992" w:type="dxa"/>
+            <w:tcW w:w="1134" w:type="dxa"/>
             <w:tcBorders>
               <w:top w:val="single" w:sz="4" w:space="0" w:color="000000"/>
               <w:left w:val="single" w:sz="4" w:space="0" w:color="000000"/>
@@ -11247,7 +10952,7 @@
               <w:jc w:val="center"/>
               <w:rPr>
                 <w:rFonts w:ascii="Arial" w:eastAsia="宋体" w:hAnsi="Arial" w:cs="Arial"/>
-                <w:color w:val="000000"/>
+                <w:color w:val="000000" w:themeColor="text1"/>
                 <w:kern w:val="0"/>
                 <w:sz w:val="24"/>
               </w:rPr>
@@ -11255,7 +10960,7 @@
             <w:r>
               <w:rPr>
                 <w:rFonts w:ascii="Arial" w:eastAsia="宋体" w:hAnsi="Arial" w:cs="Arial"/>
-                <w:color w:val="000000"/>
+                <w:color w:val="000000" w:themeColor="text1"/>
                 <w:kern w:val="0"/>
                 <w:sz w:val="24"/>
               </w:rPr>
@@ -11265,7 +10970,7 @@
         </w:tc>
         <w:tc>
           <w:tcPr>
-            <w:tcW w:w="850" w:type="dxa"/>
+            <w:tcW w:w="1134" w:type="dxa"/>
             <w:tcBorders>
               <w:top w:val="single" w:sz="4" w:space="0" w:color="000000"/>
               <w:left w:val="single" w:sz="4" w:space="0" w:color="000000"/>
@@ -11294,13 +10999,13 @@
                 <w:kern w:val="0"/>
                 <w:sz w:val="24"/>
               </w:rPr>
-              <w:t>36</w:t>
+              <w:t>35</w:t>
             </w:r>
           </w:p>
         </w:tc>
         <w:tc>
           <w:tcPr>
-            <w:tcW w:w="851" w:type="dxa"/>
+            <w:tcW w:w="1134" w:type="dxa"/>
             <w:tcBorders>
               <w:top w:val="single" w:sz="4" w:space="0" w:color="000000"/>
               <w:left w:val="single" w:sz="4" w:space="0" w:color="000000"/>
@@ -11329,13 +11034,47 @@
                 <w:kern w:val="0"/>
                 <w:sz w:val="24"/>
               </w:rPr>
-              <w:t>35</w:t>
+              <w:t>34</w:t>
             </w:r>
           </w:p>
         </w:tc>
         <w:tc>
           <w:tcPr>
-            <w:tcW w:w="992" w:type="dxa"/>
+            <w:tcW w:w="1275" w:type="dxa"/>
+            <w:tcBorders>
+              <w:top w:val="single" w:sz="4" w:space="0" w:color="000000"/>
+              <w:left w:val="single" w:sz="4" w:space="0" w:color="000000"/>
+              <w:bottom w:val="single" w:sz="4" w:space="0" w:color="000000"/>
+              <w:right w:val="single" w:sz="4" w:space="0" w:color="000000"/>
+            </w:tcBorders>
+            <w:vAlign w:val="center"/>
+            <w:hideMark/>
+          </w:tcPr>
+          <w:p>
+            <w:pPr>
+              <w:widowControl/>
+              <w:jc w:val="center"/>
+              <w:rPr>
+                <w:rFonts w:ascii="Arial" w:eastAsia="宋体" w:hAnsi="Arial" w:cs="Arial"/>
+                <w:color w:val="000000"/>
+                <w:kern w:val="0"/>
+                <w:sz w:val="24"/>
+              </w:rPr>
+            </w:pPr>
+            <w:r>
+              <w:rPr>
+                <w:rFonts w:ascii="Arial" w:eastAsia="宋体" w:hAnsi="Arial" w:cs="Arial"/>
+                <w:color w:val="000000"/>
+                <w:kern w:val="0"/>
+                <w:sz w:val="24"/>
+              </w:rPr>
+              <w:t>32</w:t>
+            </w:r>
+          </w:p>
+        </w:tc>
+        <w:tc>
+          <w:tcPr>
+            <w:tcW w:w="1276" w:type="dxa"/>
             <w:tcBorders>
               <w:top w:val="single" w:sz="4" w:space="0" w:color="000000"/>
               <w:left w:val="single" w:sz="4" w:space="0" w:color="000000"/>
@@ -11364,13 +11103,13 @@
                 <w:kern w:val="0"/>
                 <w:sz w:val="24"/>
               </w:rPr>
-              <w:t>34</w:t>
+              <w:t>32</w:t>
             </w:r>
           </w:p>
         </w:tc>
         <w:tc>
           <w:tcPr>
-            <w:tcW w:w="992" w:type="dxa"/>
+            <w:tcW w:w="1276" w:type="dxa"/>
             <w:tcBorders>
               <w:top w:val="single" w:sz="4" w:space="0" w:color="000000"/>
               <w:left w:val="single" w:sz="4" w:space="0" w:color="000000"/>
@@ -11399,13 +11138,57 @@
                 <w:kern w:val="0"/>
                 <w:sz w:val="24"/>
               </w:rPr>
-              <w:t>33</w:t>
+              <w:t>30</w:t>
+            </w:r>
+          </w:p>
+        </w:tc>
+      </w:tr>
+      <w:tr>
+        <w:trPr>
+          <w:trHeight w:val="285"/>
+        </w:trPr>
+        <w:tc>
+          <w:tcPr>
+            <w:tcW w:w="988" w:type="dxa"/>
+            <w:tcBorders>
+              <w:top w:val="single" w:sz="4" w:space="0" w:color="000000"/>
+              <w:left w:val="single" w:sz="4" w:space="0" w:color="000000"/>
+              <w:bottom w:val="single" w:sz="4" w:space="0" w:color="000000"/>
+              <w:right w:val="single" w:sz="4" w:space="0" w:color="000000"/>
+            </w:tcBorders>
+            <w:hideMark/>
+          </w:tcPr>
+          <w:p>
+            <w:pPr>
+              <w:widowControl/>
+              <w:jc w:val="center"/>
+              <w:rPr>
+                <w:rFonts w:ascii="Arial" w:eastAsia="宋体" w:hAnsi="Arial" w:cs="Arial"/>
+                <w:b/>
+                <w:bCs/>
+                <w:color w:val="000000"/>
+                <w:kern w:val="0"/>
+                <w:sz w:val="23"/>
+                <w:szCs w:val="23"/>
+              </w:rPr>
+            </w:pPr>
+            <w:r>
+              <w:rPr>
+                <w:rFonts w:ascii="Arial" w:eastAsia="宋体" w:hAnsi="Arial" w:cs="Arial"/>
+                <w:b/>
+                <w:bCs/>
+                <w:color w:val="000000"/>
+                <w:kern w:val="0"/>
+                <w:sz w:val="23"/>
+                <w:szCs w:val="23"/>
+              </w:rPr>
+              <w:t>AEFHI</w:t>
             </w:r>
           </w:p>
         </w:tc>
         <w:tc>
           <w:tcPr>
-            <w:tcW w:w="993" w:type="dxa"/>
+            <w:tcW w:w="1134" w:type="dxa"/>
             <w:tcBorders>
               <w:top w:val="single" w:sz="4" w:space="0" w:color="000000"/>
               <w:left w:val="single" w:sz="4" w:space="0" w:color="000000"/>
@@ -11433,13 +11216,329 @@
                 <w:kern w:val="0"/>
                 <w:sz w:val="24"/>
               </w:rPr>
-              <w:t>32</w:t>
+              <w:t>35</w:t>
             </w:r>
           </w:p>
         </w:tc>
         <w:tc>
           <w:tcPr>
-            <w:tcW w:w="992" w:type="dxa"/>
+            <w:tcW w:w="1134" w:type="dxa"/>
+            <w:tcBorders>
+              <w:top w:val="single" w:sz="4" w:space="0" w:color="000000"/>
+              <w:left w:val="single" w:sz="4" w:space="0" w:color="000000"/>
+              <w:bottom w:val="single" w:sz="4" w:space="0" w:color="000000"/>
+              <w:right w:val="single" w:sz="4" w:space="0" w:color="000000"/>
+            </w:tcBorders>
+            <w:vAlign w:val="center"/>
+            <w:hideMark/>
+          </w:tcPr>
+          <w:p>
+            <w:pPr>
+              <w:widowControl/>
+              <w:jc w:val="center"/>
+              <w:rPr>
+                <w:rFonts w:ascii="Arial" w:eastAsia="宋体" w:hAnsi="Arial" w:cs="Arial"/>
+                <w:color w:val="000000"/>
+                <w:kern w:val="0"/>
+                <w:sz w:val="24"/>
+              </w:rPr>
+            </w:pPr>
+            <w:r>
+              <w:rPr>
+                <w:rFonts w:ascii="Arial" w:eastAsia="宋体" w:hAnsi="Arial" w:cs="Arial"/>
+                <w:color w:val="000000"/>
+                <w:kern w:val="0"/>
+                <w:sz w:val="24"/>
+              </w:rPr>
+              <w:t>33</w:t>
+            </w:r>
+          </w:p>
+        </w:tc>
+        <w:tc>
+          <w:tcPr>
+            <w:tcW w:w="1134" w:type="dxa"/>
+            <w:tcBorders>
+              <w:top w:val="single" w:sz="4" w:space="0" w:color="000000"/>
+              <w:left w:val="single" w:sz="4" w:space="0" w:color="000000"/>
+              <w:bottom w:val="single" w:sz="4" w:space="0" w:color="000000"/>
+              <w:right w:val="single" w:sz="4" w:space="0" w:color="000000"/>
+            </w:tcBorders>
+            <w:vAlign w:val="center"/>
+            <w:hideMark/>
+          </w:tcPr>
+          <w:p>
+            <w:pPr>
+              <w:widowControl/>
+              <w:jc w:val="center"/>
+              <w:rPr>
+                <w:rFonts w:ascii="Arial" w:eastAsia="宋体" w:hAnsi="Arial" w:cs="Arial"/>
+                <w:color w:val="000000"/>
+                <w:kern w:val="0"/>
+                <w:sz w:val="24"/>
+              </w:rPr>
+            </w:pPr>
+            <w:r>
+              <w:rPr>
+                <w:rFonts w:ascii="Arial" w:eastAsia="宋体" w:hAnsi="Arial" w:cs="Arial"/>
+                <w:color w:val="000000"/>
+                <w:kern w:val="0"/>
+                <w:sz w:val="24"/>
+              </w:rPr>
+              <w:t>32</w:t>
+            </w:r>
+          </w:p>
+        </w:tc>
+        <w:tc>
+          <w:tcPr>
+            <w:tcW w:w="1275" w:type="dxa"/>
+            <w:tcBorders>
+              <w:top w:val="single" w:sz="4" w:space="0" w:color="000000"/>
+              <w:left w:val="single" w:sz="4" w:space="0" w:color="000000"/>
+              <w:bottom w:val="single" w:sz="4" w:space="0" w:color="000000"/>
+              <w:right w:val="single" w:sz="4" w:space="0" w:color="000000"/>
+            </w:tcBorders>
+            <w:vAlign w:val="center"/>
+            <w:hideMark/>
+          </w:tcPr>
+          <w:p>
+            <w:pPr>
+              <w:widowControl/>
+              <w:jc w:val="center"/>
+              <w:rPr>
+                <w:rFonts w:ascii="Arial" w:eastAsia="宋体" w:hAnsi="Arial" w:cs="Arial"/>
+                <w:color w:val="000000"/>
+                <w:kern w:val="0"/>
+                <w:sz w:val="24"/>
+              </w:rPr>
+            </w:pPr>
+            <w:r>
+              <w:rPr>
+                <w:rFonts w:ascii="Arial" w:eastAsia="宋体" w:hAnsi="Arial" w:cs="Arial"/>
+                <w:color w:val="000000"/>
+                <w:kern w:val="0"/>
+                <w:sz w:val="24"/>
+              </w:rPr>
+              <w:t>30</w:t>
+            </w:r>
+          </w:p>
+        </w:tc>
+        <w:tc>
+          <w:tcPr>
+            <w:tcW w:w="1276" w:type="dxa"/>
+            <w:tcBorders>
+              <w:top w:val="single" w:sz="4" w:space="0" w:color="000000"/>
+              <w:left w:val="single" w:sz="4" w:space="0" w:color="000000"/>
+              <w:bottom w:val="single" w:sz="4" w:space="0" w:color="000000"/>
+              <w:right w:val="single" w:sz="4" w:space="0" w:color="000000"/>
+            </w:tcBorders>
+            <w:vAlign w:val="center"/>
+            <w:hideMark/>
+          </w:tcPr>
+          <w:p>
+            <w:pPr>
+              <w:widowControl/>
+              <w:jc w:val="center"/>
+              <w:rPr>
+                <w:rFonts w:ascii="Arial" w:eastAsia="宋体" w:hAnsi="Arial" w:cs="Arial"/>
+                <w:color w:val="000000"/>
+                <w:kern w:val="0"/>
+                <w:sz w:val="24"/>
+              </w:rPr>
+            </w:pPr>
+            <w:r>
+              <w:rPr>
+                <w:rFonts w:ascii="Arial" w:eastAsia="宋体" w:hAnsi="Arial" w:cs="Arial"/>
+                <w:color w:val="000000"/>
+                <w:kern w:val="0"/>
+                <w:sz w:val="24"/>
+              </w:rPr>
+              <w:t>27</w:t>
+            </w:r>
+          </w:p>
+        </w:tc>
+        <w:tc>
+          <w:tcPr>
+            <w:tcW w:w="1276" w:type="dxa"/>
+            <w:tcBorders>
+              <w:top w:val="single" w:sz="4" w:space="0" w:color="000000"/>
+              <w:left w:val="single" w:sz="4" w:space="0" w:color="000000"/>
+              <w:bottom w:val="single" w:sz="4" w:space="0" w:color="000000"/>
+              <w:right w:val="single" w:sz="4" w:space="0" w:color="000000"/>
+            </w:tcBorders>
+            <w:vAlign w:val="center"/>
+            <w:hideMark/>
+          </w:tcPr>
+          <w:p>
+            <w:pPr>
+              <w:widowControl/>
+              <w:jc w:val="center"/>
+              <w:rPr>
+                <w:rFonts w:ascii="Arial" w:eastAsia="宋体" w:hAnsi="Arial" w:cs="Arial"/>
+                <w:color w:val="000000"/>
+                <w:kern w:val="0"/>
+                <w:sz w:val="24"/>
+              </w:rPr>
+            </w:pPr>
+            <w:r>
+              <w:rPr>
+                <w:rFonts w:ascii="Arial" w:eastAsia="宋体" w:hAnsi="Arial" w:cs="Arial"/>
+                <w:color w:val="000000"/>
+                <w:kern w:val="0"/>
+                <w:sz w:val="24"/>
+              </w:rPr>
+              <w:t>27</w:t>
+            </w:r>
+          </w:p>
+        </w:tc>
+      </w:tr>
+      <w:tr>
+        <w:trPr>
+          <w:trHeight w:val="285"/>
+        </w:trPr>
+        <w:tc>
+          <w:tcPr>
+            <w:tcW w:w="988" w:type="dxa"/>
+            <w:tcBorders>
+              <w:top w:val="single" w:sz="4" w:space="0" w:color="000000"/>
+              <w:left w:val="single" w:sz="4" w:space="0" w:color="000000"/>
+              <w:bottom w:val="single" w:sz="4" w:space="0" w:color="000000"/>
+              <w:right w:val="single" w:sz="4" w:space="0" w:color="000000"/>
+            </w:tcBorders>
+            <w:hideMark/>
+          </w:tcPr>
+          <w:p>
+            <w:pPr>
+              <w:widowControl/>
+              <w:jc w:val="center"/>
+              <w:rPr>
+                <w:rFonts w:ascii="Arial" w:eastAsia="宋体" w:hAnsi="Arial" w:cs="Arial"/>
+                <w:b/>
+                <w:bCs/>
+                <w:color w:val="000000"/>
+                <w:kern w:val="0"/>
+                <w:sz w:val="23"/>
+                <w:szCs w:val="23"/>
+              </w:rPr>
+            </w:pPr>
+            <w:r>
+              <w:rPr>
+                <w:rFonts w:ascii="Arial" w:eastAsia="宋体" w:hAnsi="Arial" w:cs="Arial"/>
+                <w:b/>
+                <w:bCs/>
+                <w:color w:val="000000"/>
+                <w:kern w:val="0"/>
+                <w:sz w:val="23"/>
+                <w:szCs w:val="23"/>
+              </w:rPr>
+              <w:t>AEGHI</w:t>
+            </w:r>
+          </w:p>
+        </w:tc>
+        <w:tc>
+          <w:tcPr>
+            <w:tcW w:w="1134" w:type="dxa"/>
+            <w:tcBorders>
+              <w:top w:val="single" w:sz="4" w:space="0" w:color="000000"/>
+              <w:left w:val="single" w:sz="4" w:space="0" w:color="000000"/>
+              <w:bottom w:val="single" w:sz="4" w:space="0" w:color="000000"/>
+              <w:right w:val="single" w:sz="4" w:space="0" w:color="000000"/>
+            </w:tcBorders>
+            <w:vAlign w:val="center"/>
+            <w:hideMark/>
+          </w:tcPr>
+          <w:p>
+            <w:pPr>
+              <w:widowControl/>
+              <w:jc w:val="center"/>
+              <w:rPr>
+                <w:rFonts w:ascii="Arial" w:eastAsia="宋体" w:hAnsi="Arial" w:cs="Arial"/>
+                <w:color w:val="000000"/>
+                <w:kern w:val="0"/>
+                <w:sz w:val="24"/>
+              </w:rPr>
+            </w:pPr>
+            <w:r>
+              <w:rPr>
+                <w:rFonts w:ascii="Arial" w:eastAsia="宋体" w:hAnsi="Arial" w:cs="Arial"/>
+                <w:color w:val="000000"/>
+                <w:kern w:val="0"/>
+                <w:sz w:val="24"/>
+              </w:rPr>
+              <w:t>36</w:t>
+            </w:r>
+          </w:p>
+        </w:tc>
+        <w:tc>
+          <w:tcPr>
+            <w:tcW w:w="1134" w:type="dxa"/>
+            <w:tcBorders>
+              <w:top w:val="single" w:sz="4" w:space="0" w:color="000000"/>
+              <w:left w:val="single" w:sz="4" w:space="0" w:color="000000"/>
+              <w:bottom w:val="single" w:sz="4" w:space="0" w:color="000000"/>
+              <w:right w:val="single" w:sz="4" w:space="0" w:color="000000"/>
+            </w:tcBorders>
+            <w:vAlign w:val="center"/>
+            <w:hideMark/>
+          </w:tcPr>
+          <w:p>
+            <w:pPr>
+              <w:widowControl/>
+              <w:jc w:val="center"/>
+              <w:rPr>
+                <w:rFonts w:ascii="Arial" w:eastAsia="宋体" w:hAnsi="Arial" w:cs="Arial"/>
+                <w:color w:val="000000"/>
+                <w:kern w:val="0"/>
+                <w:sz w:val="24"/>
+              </w:rPr>
+            </w:pPr>
+            <w:r>
+              <w:rPr>
+                <w:rFonts w:ascii="Arial" w:eastAsia="宋体" w:hAnsi="Arial" w:cs="Arial"/>
+                <w:color w:val="000000"/>
+                <w:kern w:val="0"/>
+                <w:sz w:val="24"/>
+              </w:rPr>
+              <w:t>34</w:t>
+            </w:r>
+          </w:p>
+        </w:tc>
+        <w:tc>
+          <w:tcPr>
+            <w:tcW w:w="1134" w:type="dxa"/>
+            <w:tcBorders>
+              <w:top w:val="single" w:sz="4" w:space="0" w:color="000000"/>
+              <w:left w:val="single" w:sz="4" w:space="0" w:color="000000"/>
+              <w:bottom w:val="single" w:sz="4" w:space="0" w:color="000000"/>
+              <w:right w:val="single" w:sz="4" w:space="0" w:color="000000"/>
+            </w:tcBorders>
+            <w:vAlign w:val="center"/>
+            <w:hideMark/>
+          </w:tcPr>
+          <w:p>
+            <w:pPr>
+              <w:widowControl/>
+              <w:jc w:val="center"/>
+              <w:rPr>
+                <w:rFonts w:ascii="Arial" w:eastAsia="宋体" w:hAnsi="Arial" w:cs="Arial"/>
+                <w:color w:val="000000"/>
+                <w:kern w:val="0"/>
+                <w:sz w:val="24"/>
+              </w:rPr>
+            </w:pPr>
+            <w:r>
+              <w:rPr>
+                <w:rFonts w:ascii="Arial" w:eastAsia="宋体" w:hAnsi="Arial" w:cs="Arial"/>
+                <w:color w:val="000000"/>
+                <w:kern w:val="0"/>
+                <w:sz w:val="24"/>
+              </w:rPr>
+              <w:t>33</w:t>
+            </w:r>
+          </w:p>
+        </w:tc>
+        <w:tc>
+          <w:tcPr>
+            <w:tcW w:w="1275" w:type="dxa"/>
             <w:tcBorders>
               <w:top w:val="single" w:sz="4" w:space="0" w:color="000000"/>
               <w:left w:val="single" w:sz="4" w:space="0" w:color="000000"/>
@@ -11468,55 +11567,13 @@
                 <w:kern w:val="0"/>
                 <w:sz w:val="24"/>
               </w:rPr>
-              <w:t>32</w:t>
-            </w:r>
-          </w:p>
-        </w:tc>
-      </w:tr>
-      <w:tr>
-        <w:trPr>
-          <w:trHeight w:val="270"/>
-        </w:trPr>
-        <w:tc>
-          <w:tcPr>
-            <w:tcW w:w="1555" w:type="dxa"/>
-            <w:tcBorders>
-              <w:top w:val="single" w:sz="4" w:space="0" w:color="000000"/>
-              <w:left w:val="single" w:sz="4" w:space="0" w:color="000000"/>
-              <w:bottom w:val="single" w:sz="4" w:space="0" w:color="000000"/>
-              <w:right w:val="single" w:sz="4" w:space="0" w:color="000000"/>
-            </w:tcBorders>
-            <w:hideMark/>
-          </w:tcPr>
-          <w:p>
-            <w:pPr>
-              <w:widowControl/>
-              <w:jc w:val="center"/>
-              <w:rPr>
-                <w:rFonts w:ascii="Arial" w:eastAsia="宋体" w:hAnsi="Arial" w:cs="Arial"/>
-                <w:b/>
-                <w:bCs/>
-                <w:color w:val="000000"/>
-                <w:kern w:val="0"/>
-                <w:sz w:val="24"/>
-              </w:rPr>
-            </w:pPr>
-            <w:r>
-              <w:rPr>
-                <w:rFonts w:ascii="Arial" w:eastAsia="宋体" w:hAnsi="Arial" w:cs="Arial"/>
-                <w:b/>
-                <w:bCs/>
-                <w:color w:val="000000"/>
-                <w:kern w:val="0"/>
-                <w:sz w:val="24"/>
-              </w:rPr>
-              <w:t>AEFHI</w:t>
+              <w:t>33</w:t>
             </w:r>
           </w:p>
         </w:tc>
         <w:tc>
           <w:tcPr>
-            <w:tcW w:w="992" w:type="dxa"/>
+            <w:tcW w:w="1276" w:type="dxa"/>
             <w:tcBorders>
               <w:top w:val="single" w:sz="4" w:space="0" w:color="000000"/>
               <w:left w:val="single" w:sz="4" w:space="0" w:color="000000"/>
@@ -11544,13 +11601,13 @@
                 <w:kern w:val="0"/>
                 <w:sz w:val="24"/>
               </w:rPr>
-              <w:t>35</w:t>
+              <w:t>30</w:t>
             </w:r>
           </w:p>
         </w:tc>
         <w:tc>
           <w:tcPr>
-            <w:tcW w:w="850" w:type="dxa"/>
+            <w:tcW w:w="1276" w:type="dxa"/>
             <w:tcBorders>
               <w:top w:val="single" w:sz="4" w:space="0" w:color="000000"/>
               <w:left w:val="single" w:sz="4" w:space="0" w:color="000000"/>
@@ -11578,13 +11635,57 @@
                 <w:kern w:val="0"/>
                 <w:sz w:val="24"/>
               </w:rPr>
-              <w:t>34</w:t>
+              <w:t>30</w:t>
+            </w:r>
+          </w:p>
+        </w:tc>
+      </w:tr>
+      <w:tr>
+        <w:trPr>
+          <w:trHeight w:val="285"/>
+        </w:trPr>
+        <w:tc>
+          <w:tcPr>
+            <w:tcW w:w="988" w:type="dxa"/>
+            <w:tcBorders>
+              <w:top w:val="single" w:sz="4" w:space="0" w:color="000000"/>
+              <w:left w:val="single" w:sz="4" w:space="0" w:color="000000"/>
+              <w:bottom w:val="single" w:sz="4" w:space="0" w:color="000000"/>
+              <w:right w:val="single" w:sz="4" w:space="0" w:color="000000"/>
+            </w:tcBorders>
+            <w:hideMark/>
+          </w:tcPr>
+          <w:p>
+            <w:pPr>
+              <w:widowControl/>
+              <w:jc w:val="center"/>
+              <w:rPr>
+                <w:rFonts w:ascii="Arial" w:eastAsia="宋体" w:hAnsi="Arial" w:cs="Arial"/>
+                <w:b/>
+                <w:bCs/>
+                <w:color w:val="000000"/>
+                <w:kern w:val="0"/>
+                <w:sz w:val="23"/>
+                <w:szCs w:val="23"/>
+              </w:rPr>
+            </w:pPr>
+            <w:r>
+              <w:rPr>
+                <w:rFonts w:ascii="Arial" w:eastAsia="宋体" w:hAnsi="Arial" w:cs="Arial"/>
+                <w:b/>
+                <w:bCs/>
+                <w:color w:val="000000"/>
+                <w:kern w:val="0"/>
+                <w:sz w:val="23"/>
+                <w:szCs w:val="23"/>
+              </w:rPr>
+              <w:t>DEFHI</w:t>
             </w:r>
           </w:p>
         </w:tc>
         <w:tc>
           <w:tcPr>
-            <w:tcW w:w="851" w:type="dxa"/>
+            <w:tcW w:w="1134" w:type="dxa"/>
             <w:tcBorders>
               <w:top w:val="single" w:sz="4" w:space="0" w:color="000000"/>
               <w:left w:val="single" w:sz="4" w:space="0" w:color="000000"/>
@@ -11612,13 +11713,13 @@
                 <w:kern w:val="0"/>
                 <w:sz w:val="24"/>
               </w:rPr>
-              <w:t>33</w:t>
+              <w:t>30</w:t>
             </w:r>
           </w:p>
         </w:tc>
         <w:tc>
           <w:tcPr>
-            <w:tcW w:w="992" w:type="dxa"/>
+            <w:tcW w:w="1134" w:type="dxa"/>
             <w:tcBorders>
               <w:top w:val="single" w:sz="4" w:space="0" w:color="000000"/>
               <w:left w:val="single" w:sz="4" w:space="0" w:color="000000"/>
@@ -11646,13 +11747,13 @@
                 <w:kern w:val="0"/>
                 <w:sz w:val="24"/>
               </w:rPr>
-              <w:t>32</w:t>
+              <w:t>28</w:t>
             </w:r>
           </w:p>
         </w:tc>
         <w:tc>
           <w:tcPr>
-            <w:tcW w:w="992" w:type="dxa"/>
+            <w:tcW w:w="1134" w:type="dxa"/>
             <w:tcBorders>
               <w:top w:val="single" w:sz="4" w:space="0" w:color="000000"/>
               <w:left w:val="single" w:sz="4" w:space="0" w:color="000000"/>
@@ -11680,13 +11781,13 @@
                 <w:kern w:val="0"/>
                 <w:sz w:val="24"/>
               </w:rPr>
-              <w:t>31</w:t>
+              <w:t>27</w:t>
             </w:r>
           </w:p>
         </w:tc>
         <w:tc>
           <w:tcPr>
-            <w:tcW w:w="993" w:type="dxa"/>
+            <w:tcW w:w="1275" w:type="dxa"/>
             <w:tcBorders>
               <w:top w:val="single" w:sz="4" w:space="0" w:color="000000"/>
               <w:left w:val="single" w:sz="4" w:space="0" w:color="000000"/>
@@ -11714,13 +11815,13 @@
                 <w:kern w:val="0"/>
                 <w:sz w:val="24"/>
               </w:rPr>
-              <w:t>30</w:t>
+              <w:t>25</w:t>
             </w:r>
           </w:p>
         </w:tc>
         <w:tc>
           <w:tcPr>
-            <w:tcW w:w="992" w:type="dxa"/>
+            <w:tcW w:w="1276" w:type="dxa"/>
             <w:tcBorders>
               <w:top w:val="single" w:sz="4" w:space="0" w:color="000000"/>
               <w:left w:val="single" w:sz="4" w:space="0" w:color="000000"/>
@@ -11748,55 +11849,13 @@
                 <w:kern w:val="0"/>
                 <w:sz w:val="24"/>
               </w:rPr>
-              <w:t>29</w:t>
-            </w:r>
-          </w:p>
-        </w:tc>
-      </w:tr>
-      <w:tr>
-        <w:trPr>
-          <w:trHeight w:val="270"/>
-        </w:trPr>
-        <w:tc>
-          <w:tcPr>
-            <w:tcW w:w="1555" w:type="dxa"/>
-            <w:tcBorders>
-              <w:top w:val="single" w:sz="4" w:space="0" w:color="000000"/>
-              <w:left w:val="single" w:sz="4" w:space="0" w:color="000000"/>
-              <w:bottom w:val="single" w:sz="4" w:space="0" w:color="000000"/>
-              <w:right w:val="single" w:sz="4" w:space="0" w:color="000000"/>
-            </w:tcBorders>
-            <w:hideMark/>
-          </w:tcPr>
-          <w:p>
-            <w:pPr>
-              <w:widowControl/>
-              <w:jc w:val="center"/>
-              <w:rPr>
-                <w:rFonts w:ascii="Arial" w:eastAsia="宋体" w:hAnsi="Arial" w:cs="Arial"/>
-                <w:b/>
-                <w:bCs/>
-                <w:color w:val="000000"/>
-                <w:kern w:val="0"/>
-                <w:sz w:val="24"/>
-              </w:rPr>
-            </w:pPr>
-            <w:r>
-              <w:rPr>
-                <w:rFonts w:ascii="Arial" w:eastAsia="宋体" w:hAnsi="Arial" w:cs="Arial"/>
-                <w:b/>
-                <w:bCs/>
-                <w:color w:val="000000"/>
-                <w:kern w:val="0"/>
-                <w:sz w:val="24"/>
-              </w:rPr>
-              <w:t>AEGHI</w:t>
+              <w:t>22</w:t>
             </w:r>
           </w:p>
         </w:tc>
         <w:tc>
           <w:tcPr>
-            <w:tcW w:w="992" w:type="dxa"/>
+            <w:tcW w:w="1276" w:type="dxa"/>
             <w:tcBorders>
               <w:top w:val="single" w:sz="4" w:space="0" w:color="000000"/>
               <w:left w:val="single" w:sz="4" w:space="0" w:color="000000"/>
@@ -11824,13 +11883,57 @@
                 <w:kern w:val="0"/>
                 <w:sz w:val="24"/>
               </w:rPr>
-              <w:t>36</w:t>
+              <w:t>22</w:t>
+            </w:r>
+          </w:p>
+        </w:tc>
+      </w:tr>
+      <w:tr>
+        <w:trPr>
+          <w:trHeight w:val="285"/>
+        </w:trPr>
+        <w:tc>
+          <w:tcPr>
+            <w:tcW w:w="988" w:type="dxa"/>
+            <w:tcBorders>
+              <w:top w:val="single" w:sz="4" w:space="0" w:color="000000"/>
+              <w:left w:val="single" w:sz="4" w:space="0" w:color="000000"/>
+              <w:bottom w:val="single" w:sz="4" w:space="0" w:color="000000"/>
+              <w:right w:val="single" w:sz="4" w:space="0" w:color="000000"/>
+            </w:tcBorders>
+            <w:hideMark/>
+          </w:tcPr>
+          <w:p>
+            <w:pPr>
+              <w:widowControl/>
+              <w:jc w:val="center"/>
+              <w:rPr>
+                <w:rFonts w:ascii="Arial" w:eastAsia="宋体" w:hAnsi="Arial" w:cs="Arial"/>
+                <w:b/>
+                <w:bCs/>
+                <w:color w:val="000000"/>
+                <w:kern w:val="0"/>
+                <w:sz w:val="23"/>
+                <w:szCs w:val="23"/>
+              </w:rPr>
+            </w:pPr>
+            <w:r>
+              <w:rPr>
+                <w:rFonts w:ascii="Arial" w:eastAsia="宋体" w:hAnsi="Arial" w:cs="Arial"/>
+                <w:b/>
+                <w:bCs/>
+                <w:color w:val="000000"/>
+                <w:kern w:val="0"/>
+                <w:sz w:val="23"/>
+                <w:szCs w:val="23"/>
+              </w:rPr>
+              <w:t>DEGHI</w:t>
             </w:r>
           </w:p>
         </w:tc>
         <w:tc>
           <w:tcPr>
-            <w:tcW w:w="850" w:type="dxa"/>
+            <w:tcW w:w="1134" w:type="dxa"/>
             <w:tcBorders>
               <w:top w:val="single" w:sz="4" w:space="0" w:color="000000"/>
               <w:left w:val="single" w:sz="4" w:space="0" w:color="000000"/>
@@ -11858,13 +11961,13 @@
                 <w:kern w:val="0"/>
                 <w:sz w:val="24"/>
               </w:rPr>
-              <w:t>35</w:t>
+              <w:t>31</w:t>
             </w:r>
           </w:p>
         </w:tc>
         <w:tc>
           <w:tcPr>
-            <w:tcW w:w="851" w:type="dxa"/>
+            <w:tcW w:w="1134" w:type="dxa"/>
             <w:tcBorders>
               <w:top w:val="single" w:sz="4" w:space="0" w:color="000000"/>
               <w:left w:val="single" w:sz="4" w:space="0" w:color="000000"/>
@@ -11892,13 +11995,13 @@
                 <w:kern w:val="0"/>
                 <w:sz w:val="24"/>
               </w:rPr>
-              <w:t>34</w:t>
+              <w:t>29</w:t>
             </w:r>
           </w:p>
         </w:tc>
         <w:tc>
           <w:tcPr>
-            <w:tcW w:w="992" w:type="dxa"/>
+            <w:tcW w:w="1134" w:type="dxa"/>
             <w:tcBorders>
               <w:top w:val="single" w:sz="4" w:space="0" w:color="000000"/>
               <w:left w:val="single" w:sz="4" w:space="0" w:color="000000"/>
@@ -11926,13 +12029,329 @@
                 <w:kern w:val="0"/>
                 <w:sz w:val="24"/>
               </w:rPr>
-              <w:t>33</w:t>
+              <w:t>28</w:t>
             </w:r>
           </w:p>
         </w:tc>
         <w:tc>
           <w:tcPr>
-            <w:tcW w:w="992" w:type="dxa"/>
+            <w:tcW w:w="1275" w:type="dxa"/>
+            <w:tcBorders>
+              <w:top w:val="single" w:sz="4" w:space="0" w:color="000000"/>
+              <w:left w:val="single" w:sz="4" w:space="0" w:color="000000"/>
+              <w:bottom w:val="single" w:sz="4" w:space="0" w:color="000000"/>
+              <w:right w:val="single" w:sz="4" w:space="0" w:color="000000"/>
+            </w:tcBorders>
+            <w:vAlign w:val="center"/>
+            <w:hideMark/>
+          </w:tcPr>
+          <w:p>
+            <w:pPr>
+              <w:widowControl/>
+              <w:jc w:val="center"/>
+              <w:rPr>
+                <w:rFonts w:ascii="Arial" w:eastAsia="宋体" w:hAnsi="Arial" w:cs="Arial"/>
+                <w:color w:val="000000"/>
+                <w:kern w:val="0"/>
+                <w:sz w:val="24"/>
+              </w:rPr>
+            </w:pPr>
+            <w:r>
+              <w:rPr>
+                <w:rFonts w:ascii="Arial" w:eastAsia="宋体" w:hAnsi="Arial" w:cs="Arial"/>
+                <w:color w:val="000000"/>
+                <w:kern w:val="0"/>
+                <w:sz w:val="24"/>
+              </w:rPr>
+              <w:t>28</w:t>
+            </w:r>
+          </w:p>
+        </w:tc>
+        <w:tc>
+          <w:tcPr>
+            <w:tcW w:w="1276" w:type="dxa"/>
+            <w:tcBorders>
+              <w:top w:val="single" w:sz="4" w:space="0" w:color="000000"/>
+              <w:left w:val="single" w:sz="4" w:space="0" w:color="000000"/>
+              <w:bottom w:val="single" w:sz="4" w:space="0" w:color="000000"/>
+              <w:right w:val="single" w:sz="4" w:space="0" w:color="000000"/>
+            </w:tcBorders>
+            <w:vAlign w:val="center"/>
+            <w:hideMark/>
+          </w:tcPr>
+          <w:p>
+            <w:pPr>
+              <w:widowControl/>
+              <w:jc w:val="center"/>
+              <w:rPr>
+                <w:rFonts w:ascii="Arial" w:eastAsia="宋体" w:hAnsi="Arial" w:cs="Arial"/>
+                <w:color w:val="000000"/>
+                <w:kern w:val="0"/>
+                <w:sz w:val="24"/>
+              </w:rPr>
+            </w:pPr>
+            <w:r>
+              <w:rPr>
+                <w:rFonts w:ascii="Arial" w:eastAsia="宋体" w:hAnsi="Arial" w:cs="Arial"/>
+                <w:color w:val="000000"/>
+                <w:kern w:val="0"/>
+                <w:sz w:val="24"/>
+              </w:rPr>
+              <w:t>25</w:t>
+            </w:r>
+          </w:p>
+        </w:tc>
+        <w:tc>
+          <w:tcPr>
+            <w:tcW w:w="1276" w:type="dxa"/>
+            <w:tcBorders>
+              <w:top w:val="single" w:sz="4" w:space="0" w:color="000000"/>
+              <w:left w:val="single" w:sz="4" w:space="0" w:color="000000"/>
+              <w:bottom w:val="single" w:sz="4" w:space="0" w:color="000000"/>
+              <w:right w:val="single" w:sz="4" w:space="0" w:color="000000"/>
+            </w:tcBorders>
+            <w:vAlign w:val="center"/>
+            <w:hideMark/>
+          </w:tcPr>
+          <w:p>
+            <w:pPr>
+              <w:widowControl/>
+              <w:jc w:val="center"/>
+              <w:rPr>
+                <w:rFonts w:ascii="Arial" w:eastAsia="宋体" w:hAnsi="Arial" w:cs="Arial"/>
+                <w:color w:val="000000"/>
+                <w:kern w:val="0"/>
+                <w:sz w:val="24"/>
+              </w:rPr>
+            </w:pPr>
+            <w:r>
+              <w:rPr>
+                <w:rFonts w:ascii="Arial" w:eastAsia="宋体" w:hAnsi="Arial" w:cs="Arial"/>
+                <w:color w:val="000000"/>
+                <w:kern w:val="0"/>
+                <w:sz w:val="24"/>
+              </w:rPr>
+              <w:t>25</w:t>
+            </w:r>
+          </w:p>
+        </w:tc>
+      </w:tr>
+      <w:tr>
+        <w:trPr>
+          <w:trHeight w:val="285"/>
+        </w:trPr>
+        <w:tc>
+          <w:tcPr>
+            <w:tcW w:w="988" w:type="dxa"/>
+            <w:tcBorders>
+              <w:top w:val="single" w:sz="4" w:space="0" w:color="000000"/>
+              <w:left w:val="single" w:sz="4" w:space="0" w:color="000000"/>
+              <w:bottom w:val="single" w:sz="4" w:space="0" w:color="000000"/>
+              <w:right w:val="single" w:sz="4" w:space="0" w:color="000000"/>
+            </w:tcBorders>
+            <w:hideMark/>
+          </w:tcPr>
+          <w:p>
+            <w:pPr>
+              <w:widowControl/>
+              <w:jc w:val="center"/>
+              <w:rPr>
+                <w:rFonts w:ascii="Arial" w:eastAsia="宋体" w:hAnsi="Arial" w:cs="Arial"/>
+                <w:b/>
+                <w:bCs/>
+                <w:color w:val="000000"/>
+                <w:kern w:val="0"/>
+                <w:sz w:val="23"/>
+                <w:szCs w:val="23"/>
+              </w:rPr>
+            </w:pPr>
+            <w:r>
+              <w:rPr>
+                <w:rFonts w:ascii="Arial" w:eastAsia="宋体" w:hAnsi="Arial" w:cs="Arial"/>
+                <w:b/>
+                <w:bCs/>
+                <w:color w:val="000000"/>
+                <w:kern w:val="0"/>
+                <w:sz w:val="23"/>
+                <w:szCs w:val="23"/>
+              </w:rPr>
+              <w:t>CGHI</w:t>
+            </w:r>
+          </w:p>
+        </w:tc>
+        <w:tc>
+          <w:tcPr>
+            <w:tcW w:w="1134" w:type="dxa"/>
+            <w:tcBorders>
+              <w:top w:val="single" w:sz="4" w:space="0" w:color="000000"/>
+              <w:left w:val="single" w:sz="4" w:space="0" w:color="000000"/>
+              <w:bottom w:val="single" w:sz="4" w:space="0" w:color="000000"/>
+              <w:right w:val="single" w:sz="4" w:space="0" w:color="000000"/>
+            </w:tcBorders>
+            <w:vAlign w:val="center"/>
+            <w:hideMark/>
+          </w:tcPr>
+          <w:p>
+            <w:pPr>
+              <w:widowControl/>
+              <w:jc w:val="center"/>
+              <w:rPr>
+                <w:rFonts w:ascii="Arial" w:eastAsia="宋体" w:hAnsi="Arial" w:cs="Arial"/>
+                <w:color w:val="000000"/>
+                <w:kern w:val="0"/>
+                <w:sz w:val="24"/>
+              </w:rPr>
+            </w:pPr>
+            <w:r>
+              <w:rPr>
+                <w:rFonts w:ascii="Arial" w:eastAsia="宋体" w:hAnsi="Arial" w:cs="Arial"/>
+                <w:color w:val="000000"/>
+                <w:kern w:val="0"/>
+                <w:sz w:val="24"/>
+              </w:rPr>
+              <w:t>33</w:t>
+            </w:r>
+          </w:p>
+        </w:tc>
+        <w:tc>
+          <w:tcPr>
+            <w:tcW w:w="1134" w:type="dxa"/>
+            <w:tcBorders>
+              <w:top w:val="single" w:sz="4" w:space="0" w:color="000000"/>
+              <w:left w:val="single" w:sz="4" w:space="0" w:color="000000"/>
+              <w:bottom w:val="single" w:sz="4" w:space="0" w:color="000000"/>
+              <w:right w:val="single" w:sz="4" w:space="0" w:color="000000"/>
+            </w:tcBorders>
+            <w:vAlign w:val="center"/>
+            <w:hideMark/>
+          </w:tcPr>
+          <w:p>
+            <w:pPr>
+              <w:widowControl/>
+              <w:jc w:val="center"/>
+              <w:rPr>
+                <w:rFonts w:ascii="Arial" w:eastAsia="宋体" w:hAnsi="Arial" w:cs="Arial"/>
+                <w:color w:val="000000"/>
+                <w:kern w:val="0"/>
+                <w:sz w:val="24"/>
+              </w:rPr>
+            </w:pPr>
+            <w:r>
+              <w:rPr>
+                <w:rFonts w:ascii="Arial" w:eastAsia="宋体" w:hAnsi="Arial" w:cs="Arial"/>
+                <w:color w:val="000000"/>
+                <w:kern w:val="0"/>
+                <w:sz w:val="24"/>
+              </w:rPr>
+              <w:t>31</w:t>
+            </w:r>
+          </w:p>
+        </w:tc>
+        <w:tc>
+          <w:tcPr>
+            <w:tcW w:w="1134" w:type="dxa"/>
+            <w:tcBorders>
+              <w:top w:val="single" w:sz="4" w:space="0" w:color="000000"/>
+              <w:left w:val="single" w:sz="4" w:space="0" w:color="000000"/>
+              <w:bottom w:val="single" w:sz="4" w:space="0" w:color="000000"/>
+              <w:right w:val="single" w:sz="4" w:space="0" w:color="000000"/>
+            </w:tcBorders>
+            <w:vAlign w:val="center"/>
+            <w:hideMark/>
+          </w:tcPr>
+          <w:p>
+            <w:pPr>
+              <w:widowControl/>
+              <w:jc w:val="center"/>
+              <w:rPr>
+                <w:rFonts w:ascii="Arial" w:eastAsia="宋体" w:hAnsi="Arial" w:cs="Arial"/>
+                <w:color w:val="000000"/>
+                <w:kern w:val="0"/>
+                <w:sz w:val="24"/>
+              </w:rPr>
+            </w:pPr>
+            <w:r>
+              <w:rPr>
+                <w:rFonts w:ascii="Arial" w:eastAsia="宋体" w:hAnsi="Arial" w:cs="Arial"/>
+                <w:color w:val="000000"/>
+                <w:kern w:val="0"/>
+                <w:sz w:val="24"/>
+              </w:rPr>
+              <w:t>30</w:t>
+            </w:r>
+          </w:p>
+        </w:tc>
+        <w:tc>
+          <w:tcPr>
+            <w:tcW w:w="1275" w:type="dxa"/>
+            <w:tcBorders>
+              <w:top w:val="single" w:sz="4" w:space="0" w:color="000000"/>
+              <w:left w:val="single" w:sz="4" w:space="0" w:color="000000"/>
+              <w:bottom w:val="single" w:sz="4" w:space="0" w:color="000000"/>
+              <w:right w:val="single" w:sz="4" w:space="0" w:color="000000"/>
+            </w:tcBorders>
+            <w:vAlign w:val="center"/>
+            <w:hideMark/>
+          </w:tcPr>
+          <w:p>
+            <w:pPr>
+              <w:widowControl/>
+              <w:jc w:val="center"/>
+              <w:rPr>
+                <w:rFonts w:ascii="Arial" w:eastAsia="宋体" w:hAnsi="Arial" w:cs="Arial"/>
+                <w:color w:val="000000"/>
+                <w:kern w:val="0"/>
+                <w:sz w:val="24"/>
+              </w:rPr>
+            </w:pPr>
+            <w:r>
+              <w:rPr>
+                <w:rFonts w:ascii="Arial" w:eastAsia="宋体" w:hAnsi="Arial" w:cs="Arial"/>
+                <w:color w:val="000000"/>
+                <w:kern w:val="0"/>
+                <w:sz w:val="24"/>
+              </w:rPr>
+              <w:t>30</w:t>
+            </w:r>
+          </w:p>
+        </w:tc>
+        <w:tc>
+          <w:tcPr>
+            <w:tcW w:w="1276" w:type="dxa"/>
+            <w:tcBorders>
+              <w:top w:val="single" w:sz="4" w:space="0" w:color="000000"/>
+              <w:left w:val="single" w:sz="4" w:space="0" w:color="000000"/>
+              <w:bottom w:val="single" w:sz="4" w:space="0" w:color="000000"/>
+              <w:right w:val="single" w:sz="4" w:space="0" w:color="000000"/>
+            </w:tcBorders>
+            <w:vAlign w:val="center"/>
+            <w:hideMark/>
+          </w:tcPr>
+          <w:p>
+            <w:pPr>
+              <w:widowControl/>
+              <w:jc w:val="center"/>
+              <w:rPr>
+                <w:rFonts w:ascii="Arial" w:eastAsia="宋体" w:hAnsi="Arial" w:cs="Arial"/>
+                <w:color w:val="000000"/>
+                <w:kern w:val="0"/>
+                <w:sz w:val="24"/>
+              </w:rPr>
+            </w:pPr>
+            <w:r>
+              <w:rPr>
+                <w:rFonts w:ascii="Arial" w:eastAsia="宋体" w:hAnsi="Arial" w:cs="Arial"/>
+                <w:color w:val="000000"/>
+                <w:kern w:val="0"/>
+                <w:sz w:val="24"/>
+              </w:rPr>
+              <w:t>30</w:t>
+            </w:r>
+          </w:p>
+        </w:tc>
+        <w:tc>
+          <w:tcPr>
+            <w:tcW w:w="1276" w:type="dxa"/>
             <w:tcBorders>
               <w:top w:val="single" w:sz="4" w:space="0" w:color="000000"/>
               <w:left w:val="single" w:sz="4" w:space="0" w:color="000000"/>
@@ -11961,916 +12380,6 @@
                 <w:kern w:val="0"/>
                 <w:sz w:val="24"/>
               </w:rPr>
-              <w:t>33</w:t>
-            </w:r>
-          </w:p>
-        </w:tc>
-        <w:tc>
-          <w:tcPr>
-            <w:tcW w:w="993" w:type="dxa"/>
-            <w:tcBorders>
-              <w:top w:val="single" w:sz="4" w:space="0" w:color="000000"/>
-              <w:left w:val="single" w:sz="4" w:space="0" w:color="000000"/>
-              <w:bottom w:val="single" w:sz="4" w:space="0" w:color="000000"/>
-              <w:right w:val="single" w:sz="4" w:space="0" w:color="000000"/>
-            </w:tcBorders>
-            <w:shd w:val="clear" w:color="auto" w:fill="FFFF00"/>
-            <w:vAlign w:val="center"/>
-            <w:hideMark/>
-          </w:tcPr>
-          <w:p>
-            <w:pPr>
-              <w:widowControl/>
-              <w:jc w:val="center"/>
-              <w:rPr>
-                <w:rFonts w:ascii="Arial" w:eastAsia="宋体" w:hAnsi="Arial" w:cs="Arial"/>
-                <w:color w:val="000000"/>
-                <w:kern w:val="0"/>
-                <w:sz w:val="24"/>
-              </w:rPr>
-            </w:pPr>
-            <w:r>
-              <w:rPr>
-                <w:rFonts w:ascii="Arial" w:eastAsia="宋体" w:hAnsi="Arial" w:cs="Arial"/>
-                <w:color w:val="000000"/>
-                <w:kern w:val="0"/>
-                <w:sz w:val="24"/>
-              </w:rPr>
-              <w:t>33</w:t>
-            </w:r>
-          </w:p>
-        </w:tc>
-        <w:tc>
-          <w:tcPr>
-            <w:tcW w:w="992" w:type="dxa"/>
-            <w:tcBorders>
-              <w:top w:val="single" w:sz="4" w:space="0" w:color="000000"/>
-              <w:left w:val="single" w:sz="4" w:space="0" w:color="000000"/>
-              <w:bottom w:val="single" w:sz="4" w:space="0" w:color="000000"/>
-              <w:right w:val="single" w:sz="4" w:space="0" w:color="000000"/>
-            </w:tcBorders>
-            <w:shd w:val="clear" w:color="auto" w:fill="FFFF00"/>
-            <w:vAlign w:val="center"/>
-            <w:hideMark/>
-          </w:tcPr>
-          <w:p>
-            <w:pPr>
-              <w:widowControl/>
-              <w:jc w:val="center"/>
-              <w:rPr>
-                <w:rFonts w:ascii="Arial" w:eastAsia="宋体" w:hAnsi="Arial" w:cs="Arial"/>
-                <w:color w:val="000000"/>
-                <w:kern w:val="0"/>
-                <w:sz w:val="24"/>
-              </w:rPr>
-            </w:pPr>
-            <w:r>
-              <w:rPr>
-                <w:rFonts w:ascii="Arial" w:eastAsia="宋体" w:hAnsi="Arial" w:cs="Arial"/>
-                <w:color w:val="000000"/>
-                <w:kern w:val="0"/>
-                <w:sz w:val="24"/>
-              </w:rPr>
-              <w:t>32</w:t>
-            </w:r>
-          </w:p>
-        </w:tc>
-      </w:tr>
-      <w:tr>
-        <w:trPr>
-          <w:trHeight w:val="270"/>
-        </w:trPr>
-        <w:tc>
-          <w:tcPr>
-            <w:tcW w:w="1555" w:type="dxa"/>
-            <w:tcBorders>
-              <w:top w:val="single" w:sz="4" w:space="0" w:color="000000"/>
-              <w:left w:val="single" w:sz="4" w:space="0" w:color="000000"/>
-              <w:bottom w:val="single" w:sz="4" w:space="0" w:color="000000"/>
-              <w:right w:val="single" w:sz="4" w:space="0" w:color="000000"/>
-            </w:tcBorders>
-            <w:hideMark/>
-          </w:tcPr>
-          <w:p>
-            <w:pPr>
-              <w:widowControl/>
-              <w:jc w:val="center"/>
-              <w:rPr>
-                <w:rFonts w:ascii="Arial" w:eastAsia="宋体" w:hAnsi="Arial" w:cs="Arial"/>
-                <w:b/>
-                <w:bCs/>
-                <w:color w:val="000000"/>
-                <w:kern w:val="0"/>
-                <w:sz w:val="24"/>
-              </w:rPr>
-            </w:pPr>
-            <w:r>
-              <w:rPr>
-                <w:rFonts w:ascii="Arial" w:eastAsia="宋体" w:hAnsi="Arial" w:cs="Arial"/>
-                <w:b/>
-                <w:bCs/>
-                <w:color w:val="000000"/>
-                <w:kern w:val="0"/>
-                <w:sz w:val="24"/>
-              </w:rPr>
-              <w:t>DEFHI</w:t>
-            </w:r>
-          </w:p>
-        </w:tc>
-        <w:tc>
-          <w:tcPr>
-            <w:tcW w:w="992" w:type="dxa"/>
-            <w:tcBorders>
-              <w:top w:val="single" w:sz="4" w:space="0" w:color="000000"/>
-              <w:left w:val="single" w:sz="4" w:space="0" w:color="000000"/>
-              <w:bottom w:val="single" w:sz="4" w:space="0" w:color="000000"/>
-              <w:right w:val="single" w:sz="4" w:space="0" w:color="000000"/>
-            </w:tcBorders>
-            <w:vAlign w:val="center"/>
-            <w:hideMark/>
-          </w:tcPr>
-          <w:p>
-            <w:pPr>
-              <w:widowControl/>
-              <w:jc w:val="center"/>
-              <w:rPr>
-                <w:rFonts w:ascii="Arial" w:eastAsia="宋体" w:hAnsi="Arial" w:cs="Arial"/>
-                <w:color w:val="000000"/>
-                <w:kern w:val="0"/>
-                <w:sz w:val="24"/>
-              </w:rPr>
-            </w:pPr>
-            <w:r>
-              <w:rPr>
-                <w:rFonts w:ascii="Arial" w:eastAsia="宋体" w:hAnsi="Arial" w:cs="Arial"/>
-                <w:color w:val="000000"/>
-                <w:kern w:val="0"/>
-                <w:sz w:val="24"/>
-              </w:rPr>
-              <w:t>30</w:t>
-            </w:r>
-          </w:p>
-        </w:tc>
-        <w:tc>
-          <w:tcPr>
-            <w:tcW w:w="850" w:type="dxa"/>
-            <w:tcBorders>
-              <w:top w:val="single" w:sz="4" w:space="0" w:color="000000"/>
-              <w:left w:val="single" w:sz="4" w:space="0" w:color="000000"/>
-              <w:bottom w:val="single" w:sz="4" w:space="0" w:color="000000"/>
-              <w:right w:val="single" w:sz="4" w:space="0" w:color="000000"/>
-            </w:tcBorders>
-            <w:vAlign w:val="center"/>
-            <w:hideMark/>
-          </w:tcPr>
-          <w:p>
-            <w:pPr>
-              <w:widowControl/>
-              <w:jc w:val="center"/>
-              <w:rPr>
-                <w:rFonts w:ascii="Arial" w:eastAsia="宋体" w:hAnsi="Arial" w:cs="Arial"/>
-                <w:color w:val="000000"/>
-                <w:kern w:val="0"/>
-                <w:sz w:val="24"/>
-              </w:rPr>
-            </w:pPr>
-            <w:r>
-              <w:rPr>
-                <w:rFonts w:ascii="Arial" w:eastAsia="宋体" w:hAnsi="Arial" w:cs="Arial"/>
-                <w:color w:val="000000"/>
-                <w:kern w:val="0"/>
-                <w:sz w:val="24"/>
-              </w:rPr>
-              <w:t>29</w:t>
-            </w:r>
-          </w:p>
-        </w:tc>
-        <w:tc>
-          <w:tcPr>
-            <w:tcW w:w="851" w:type="dxa"/>
-            <w:tcBorders>
-              <w:top w:val="single" w:sz="4" w:space="0" w:color="000000"/>
-              <w:left w:val="single" w:sz="4" w:space="0" w:color="000000"/>
-              <w:bottom w:val="single" w:sz="4" w:space="0" w:color="000000"/>
-              <w:right w:val="single" w:sz="4" w:space="0" w:color="000000"/>
-            </w:tcBorders>
-            <w:vAlign w:val="center"/>
-            <w:hideMark/>
-          </w:tcPr>
-          <w:p>
-            <w:pPr>
-              <w:widowControl/>
-              <w:jc w:val="center"/>
-              <w:rPr>
-                <w:rFonts w:ascii="Arial" w:eastAsia="宋体" w:hAnsi="Arial" w:cs="Arial"/>
-                <w:color w:val="000000"/>
-                <w:kern w:val="0"/>
-                <w:sz w:val="24"/>
-              </w:rPr>
-            </w:pPr>
-            <w:r>
-              <w:rPr>
-                <w:rFonts w:ascii="Arial" w:eastAsia="宋体" w:hAnsi="Arial" w:cs="Arial"/>
-                <w:color w:val="000000"/>
-                <w:kern w:val="0"/>
-                <w:sz w:val="24"/>
-              </w:rPr>
-              <w:t>28</w:t>
-            </w:r>
-          </w:p>
-        </w:tc>
-        <w:tc>
-          <w:tcPr>
-            <w:tcW w:w="992" w:type="dxa"/>
-            <w:tcBorders>
-              <w:top w:val="single" w:sz="4" w:space="0" w:color="000000"/>
-              <w:left w:val="single" w:sz="4" w:space="0" w:color="000000"/>
-              <w:bottom w:val="single" w:sz="4" w:space="0" w:color="000000"/>
-              <w:right w:val="single" w:sz="4" w:space="0" w:color="000000"/>
-            </w:tcBorders>
-            <w:vAlign w:val="center"/>
-            <w:hideMark/>
-          </w:tcPr>
-          <w:p>
-            <w:pPr>
-              <w:widowControl/>
-              <w:jc w:val="center"/>
-              <w:rPr>
-                <w:rFonts w:ascii="Arial" w:eastAsia="宋体" w:hAnsi="Arial" w:cs="Arial"/>
-                <w:color w:val="000000"/>
-                <w:kern w:val="0"/>
-                <w:sz w:val="24"/>
-              </w:rPr>
-            </w:pPr>
-            <w:r>
-              <w:rPr>
-                <w:rFonts w:ascii="Arial" w:eastAsia="宋体" w:hAnsi="Arial" w:cs="Arial"/>
-                <w:color w:val="000000"/>
-                <w:kern w:val="0"/>
-                <w:sz w:val="24"/>
-              </w:rPr>
-              <w:t>27</w:t>
-            </w:r>
-          </w:p>
-        </w:tc>
-        <w:tc>
-          <w:tcPr>
-            <w:tcW w:w="992" w:type="dxa"/>
-            <w:tcBorders>
-              <w:top w:val="single" w:sz="4" w:space="0" w:color="000000"/>
-              <w:left w:val="single" w:sz="4" w:space="0" w:color="000000"/>
-              <w:bottom w:val="single" w:sz="4" w:space="0" w:color="000000"/>
-              <w:right w:val="single" w:sz="4" w:space="0" w:color="000000"/>
-            </w:tcBorders>
-            <w:vAlign w:val="center"/>
-            <w:hideMark/>
-          </w:tcPr>
-          <w:p>
-            <w:pPr>
-              <w:widowControl/>
-              <w:jc w:val="center"/>
-              <w:rPr>
-                <w:rFonts w:ascii="Arial" w:eastAsia="宋体" w:hAnsi="Arial" w:cs="Arial"/>
-                <w:color w:val="000000"/>
-                <w:kern w:val="0"/>
-                <w:sz w:val="24"/>
-              </w:rPr>
-            </w:pPr>
-            <w:r>
-              <w:rPr>
-                <w:rFonts w:ascii="Arial" w:eastAsia="宋体" w:hAnsi="Arial" w:cs="Arial"/>
-                <w:color w:val="000000"/>
-                <w:kern w:val="0"/>
-                <w:sz w:val="24"/>
-              </w:rPr>
-              <w:t>26</w:t>
-            </w:r>
-          </w:p>
-        </w:tc>
-        <w:tc>
-          <w:tcPr>
-            <w:tcW w:w="993" w:type="dxa"/>
-            <w:tcBorders>
-              <w:top w:val="single" w:sz="4" w:space="0" w:color="000000"/>
-              <w:left w:val="single" w:sz="4" w:space="0" w:color="000000"/>
-              <w:bottom w:val="single" w:sz="4" w:space="0" w:color="000000"/>
-              <w:right w:val="single" w:sz="4" w:space="0" w:color="000000"/>
-            </w:tcBorders>
-            <w:vAlign w:val="center"/>
-            <w:hideMark/>
-          </w:tcPr>
-          <w:p>
-            <w:pPr>
-              <w:widowControl/>
-              <w:jc w:val="center"/>
-              <w:rPr>
-                <w:rFonts w:ascii="Arial" w:eastAsia="宋体" w:hAnsi="Arial" w:cs="Arial"/>
-                <w:color w:val="000000"/>
-                <w:kern w:val="0"/>
-                <w:sz w:val="24"/>
-              </w:rPr>
-            </w:pPr>
-            <w:r>
-              <w:rPr>
-                <w:rFonts w:ascii="Arial" w:eastAsia="宋体" w:hAnsi="Arial" w:cs="Arial"/>
-                <w:color w:val="000000"/>
-                <w:kern w:val="0"/>
-                <w:sz w:val="24"/>
-              </w:rPr>
-              <w:t>25</w:t>
-            </w:r>
-          </w:p>
-        </w:tc>
-        <w:tc>
-          <w:tcPr>
-            <w:tcW w:w="992" w:type="dxa"/>
-            <w:tcBorders>
-              <w:top w:val="single" w:sz="4" w:space="0" w:color="000000"/>
-              <w:left w:val="single" w:sz="4" w:space="0" w:color="000000"/>
-              <w:bottom w:val="single" w:sz="4" w:space="0" w:color="000000"/>
-              <w:right w:val="single" w:sz="4" w:space="0" w:color="000000"/>
-            </w:tcBorders>
-            <w:vAlign w:val="center"/>
-            <w:hideMark/>
-          </w:tcPr>
-          <w:p>
-            <w:pPr>
-              <w:widowControl/>
-              <w:jc w:val="center"/>
-              <w:rPr>
-                <w:rFonts w:ascii="Arial" w:eastAsia="宋体" w:hAnsi="Arial" w:cs="Arial"/>
-                <w:color w:val="000000"/>
-                <w:kern w:val="0"/>
-                <w:sz w:val="24"/>
-              </w:rPr>
-            </w:pPr>
-            <w:r>
-              <w:rPr>
-                <w:rFonts w:ascii="Arial" w:eastAsia="宋体" w:hAnsi="Arial" w:cs="Arial"/>
-                <w:color w:val="000000"/>
-                <w:kern w:val="0"/>
-                <w:sz w:val="24"/>
-              </w:rPr>
-              <w:t>24</w:t>
-            </w:r>
-          </w:p>
-        </w:tc>
-      </w:tr>
-      <w:tr>
-        <w:trPr>
-          <w:trHeight w:val="270"/>
-        </w:trPr>
-        <w:tc>
-          <w:tcPr>
-            <w:tcW w:w="1555" w:type="dxa"/>
-            <w:tcBorders>
-              <w:top w:val="single" w:sz="4" w:space="0" w:color="000000"/>
-              <w:left w:val="single" w:sz="4" w:space="0" w:color="000000"/>
-              <w:bottom w:val="single" w:sz="4" w:space="0" w:color="000000"/>
-              <w:right w:val="single" w:sz="4" w:space="0" w:color="000000"/>
-            </w:tcBorders>
-            <w:hideMark/>
-          </w:tcPr>
-          <w:p>
-            <w:pPr>
-              <w:widowControl/>
-              <w:jc w:val="center"/>
-              <w:rPr>
-                <w:rFonts w:ascii="Arial" w:eastAsia="宋体" w:hAnsi="Arial" w:cs="Arial"/>
-                <w:b/>
-                <w:bCs/>
-                <w:color w:val="000000"/>
-                <w:kern w:val="0"/>
-                <w:sz w:val="24"/>
-              </w:rPr>
-            </w:pPr>
-            <w:r>
-              <w:rPr>
-                <w:rFonts w:ascii="Arial" w:eastAsia="宋体" w:hAnsi="Arial" w:cs="Arial"/>
-                <w:b/>
-                <w:bCs/>
-                <w:color w:val="000000"/>
-                <w:kern w:val="0"/>
-                <w:sz w:val="24"/>
-              </w:rPr>
-              <w:t>DEGHI</w:t>
-            </w:r>
-          </w:p>
-        </w:tc>
-        <w:tc>
-          <w:tcPr>
-            <w:tcW w:w="992" w:type="dxa"/>
-            <w:tcBorders>
-              <w:top w:val="single" w:sz="4" w:space="0" w:color="000000"/>
-              <w:left w:val="single" w:sz="4" w:space="0" w:color="000000"/>
-              <w:bottom w:val="single" w:sz="4" w:space="0" w:color="000000"/>
-              <w:right w:val="single" w:sz="4" w:space="0" w:color="000000"/>
-            </w:tcBorders>
-            <w:vAlign w:val="center"/>
-            <w:hideMark/>
-          </w:tcPr>
-          <w:p>
-            <w:pPr>
-              <w:widowControl/>
-              <w:jc w:val="center"/>
-              <w:rPr>
-                <w:rFonts w:ascii="Arial" w:eastAsia="宋体" w:hAnsi="Arial" w:cs="Arial"/>
-                <w:color w:val="000000"/>
-                <w:kern w:val="0"/>
-                <w:sz w:val="24"/>
-              </w:rPr>
-            </w:pPr>
-            <w:r>
-              <w:rPr>
-                <w:rFonts w:ascii="Arial" w:eastAsia="宋体" w:hAnsi="Arial" w:cs="Arial"/>
-                <w:color w:val="000000"/>
-                <w:kern w:val="0"/>
-                <w:sz w:val="24"/>
-              </w:rPr>
-              <w:t>31</w:t>
-            </w:r>
-          </w:p>
-        </w:tc>
-        <w:tc>
-          <w:tcPr>
-            <w:tcW w:w="850" w:type="dxa"/>
-            <w:tcBorders>
-              <w:top w:val="single" w:sz="4" w:space="0" w:color="000000"/>
-              <w:left w:val="single" w:sz="4" w:space="0" w:color="000000"/>
-              <w:bottom w:val="single" w:sz="4" w:space="0" w:color="000000"/>
-              <w:right w:val="single" w:sz="4" w:space="0" w:color="000000"/>
-            </w:tcBorders>
-            <w:vAlign w:val="center"/>
-            <w:hideMark/>
-          </w:tcPr>
-          <w:p>
-            <w:pPr>
-              <w:widowControl/>
-              <w:jc w:val="center"/>
-              <w:rPr>
-                <w:rFonts w:ascii="Arial" w:eastAsia="宋体" w:hAnsi="Arial" w:cs="Arial"/>
-                <w:color w:val="000000"/>
-                <w:kern w:val="0"/>
-                <w:sz w:val="24"/>
-              </w:rPr>
-            </w:pPr>
-            <w:r>
-              <w:rPr>
-                <w:rFonts w:ascii="Arial" w:eastAsia="宋体" w:hAnsi="Arial" w:cs="Arial"/>
-                <w:color w:val="000000"/>
-                <w:kern w:val="0"/>
-                <w:sz w:val="24"/>
-              </w:rPr>
-              <w:t>30</w:t>
-            </w:r>
-          </w:p>
-        </w:tc>
-        <w:tc>
-          <w:tcPr>
-            <w:tcW w:w="851" w:type="dxa"/>
-            <w:tcBorders>
-              <w:top w:val="single" w:sz="4" w:space="0" w:color="000000"/>
-              <w:left w:val="single" w:sz="4" w:space="0" w:color="000000"/>
-              <w:bottom w:val="single" w:sz="4" w:space="0" w:color="000000"/>
-              <w:right w:val="single" w:sz="4" w:space="0" w:color="000000"/>
-            </w:tcBorders>
-            <w:vAlign w:val="center"/>
-            <w:hideMark/>
-          </w:tcPr>
-          <w:p>
-            <w:pPr>
-              <w:widowControl/>
-              <w:jc w:val="center"/>
-              <w:rPr>
-                <w:rFonts w:ascii="Arial" w:eastAsia="宋体" w:hAnsi="Arial" w:cs="Arial"/>
-                <w:color w:val="000000"/>
-                <w:kern w:val="0"/>
-                <w:sz w:val="24"/>
-              </w:rPr>
-            </w:pPr>
-            <w:r>
-              <w:rPr>
-                <w:rFonts w:ascii="Arial" w:eastAsia="宋体" w:hAnsi="Arial" w:cs="Arial"/>
-                <w:color w:val="000000"/>
-                <w:kern w:val="0"/>
-                <w:sz w:val="24"/>
-              </w:rPr>
-              <w:t>29</w:t>
-            </w:r>
-          </w:p>
-        </w:tc>
-        <w:tc>
-          <w:tcPr>
-            <w:tcW w:w="992" w:type="dxa"/>
-            <w:tcBorders>
-              <w:top w:val="single" w:sz="4" w:space="0" w:color="000000"/>
-              <w:left w:val="single" w:sz="4" w:space="0" w:color="000000"/>
-              <w:bottom w:val="single" w:sz="4" w:space="0" w:color="000000"/>
-              <w:right w:val="single" w:sz="4" w:space="0" w:color="000000"/>
-            </w:tcBorders>
-            <w:vAlign w:val="center"/>
-            <w:hideMark/>
-          </w:tcPr>
-          <w:p>
-            <w:pPr>
-              <w:widowControl/>
-              <w:jc w:val="center"/>
-              <w:rPr>
-                <w:rFonts w:ascii="Arial" w:eastAsia="宋体" w:hAnsi="Arial" w:cs="Arial"/>
-                <w:color w:val="000000"/>
-                <w:kern w:val="0"/>
-                <w:sz w:val="24"/>
-              </w:rPr>
-            </w:pPr>
-            <w:r>
-              <w:rPr>
-                <w:rFonts w:ascii="Arial" w:eastAsia="宋体" w:hAnsi="Arial" w:cs="Arial"/>
-                <w:color w:val="000000"/>
-                <w:kern w:val="0"/>
-                <w:sz w:val="24"/>
-              </w:rPr>
-              <w:t>28</w:t>
-            </w:r>
-          </w:p>
-        </w:tc>
-        <w:tc>
-          <w:tcPr>
-            <w:tcW w:w="992" w:type="dxa"/>
-            <w:tcBorders>
-              <w:top w:val="single" w:sz="4" w:space="0" w:color="000000"/>
-              <w:left w:val="single" w:sz="4" w:space="0" w:color="000000"/>
-              <w:bottom w:val="single" w:sz="4" w:space="0" w:color="000000"/>
-              <w:right w:val="single" w:sz="4" w:space="0" w:color="000000"/>
-            </w:tcBorders>
-            <w:vAlign w:val="center"/>
-            <w:hideMark/>
-          </w:tcPr>
-          <w:p>
-            <w:pPr>
-              <w:widowControl/>
-              <w:jc w:val="center"/>
-              <w:rPr>
-                <w:rFonts w:ascii="Arial" w:eastAsia="宋体" w:hAnsi="Arial" w:cs="Arial"/>
-                <w:color w:val="000000"/>
-                <w:kern w:val="0"/>
-                <w:sz w:val="24"/>
-              </w:rPr>
-            </w:pPr>
-            <w:r>
-              <w:rPr>
-                <w:rFonts w:ascii="Arial" w:eastAsia="宋体" w:hAnsi="Arial" w:cs="Arial"/>
-                <w:color w:val="000000"/>
-                <w:kern w:val="0"/>
-                <w:sz w:val="24"/>
-              </w:rPr>
-              <w:t>28</w:t>
-            </w:r>
-          </w:p>
-        </w:tc>
-        <w:tc>
-          <w:tcPr>
-            <w:tcW w:w="993" w:type="dxa"/>
-            <w:tcBorders>
-              <w:top w:val="single" w:sz="4" w:space="0" w:color="000000"/>
-              <w:left w:val="single" w:sz="4" w:space="0" w:color="000000"/>
-              <w:bottom w:val="single" w:sz="4" w:space="0" w:color="000000"/>
-              <w:right w:val="single" w:sz="4" w:space="0" w:color="000000"/>
-            </w:tcBorders>
-            <w:vAlign w:val="center"/>
-            <w:hideMark/>
-          </w:tcPr>
-          <w:p>
-            <w:pPr>
-              <w:widowControl/>
-              <w:jc w:val="center"/>
-              <w:rPr>
-                <w:rFonts w:ascii="Arial" w:eastAsia="宋体" w:hAnsi="Arial" w:cs="Arial"/>
-                <w:color w:val="000000"/>
-                <w:kern w:val="0"/>
-                <w:sz w:val="24"/>
-              </w:rPr>
-            </w:pPr>
-            <w:r>
-              <w:rPr>
-                <w:rFonts w:ascii="Arial" w:eastAsia="宋体" w:hAnsi="Arial" w:cs="Arial"/>
-                <w:color w:val="000000"/>
-                <w:kern w:val="0"/>
-                <w:sz w:val="24"/>
-              </w:rPr>
-              <w:t>28</w:t>
-            </w:r>
-          </w:p>
-        </w:tc>
-        <w:tc>
-          <w:tcPr>
-            <w:tcW w:w="992" w:type="dxa"/>
-            <w:tcBorders>
-              <w:top w:val="single" w:sz="4" w:space="0" w:color="000000"/>
-              <w:left w:val="single" w:sz="4" w:space="0" w:color="000000"/>
-              <w:bottom w:val="single" w:sz="4" w:space="0" w:color="000000"/>
-              <w:right w:val="single" w:sz="4" w:space="0" w:color="000000"/>
-            </w:tcBorders>
-            <w:vAlign w:val="center"/>
-            <w:hideMark/>
-          </w:tcPr>
-          <w:p>
-            <w:pPr>
-              <w:widowControl/>
-              <w:jc w:val="center"/>
-              <w:rPr>
-                <w:rFonts w:ascii="Arial" w:eastAsia="宋体" w:hAnsi="Arial" w:cs="Arial"/>
-                <w:color w:val="000000"/>
-                <w:kern w:val="0"/>
-                <w:sz w:val="24"/>
-              </w:rPr>
-            </w:pPr>
-            <w:r>
-              <w:rPr>
-                <w:rFonts w:ascii="Arial" w:eastAsia="宋体" w:hAnsi="Arial" w:cs="Arial"/>
-                <w:color w:val="000000"/>
-                <w:kern w:val="0"/>
-                <w:sz w:val="24"/>
-              </w:rPr>
-              <w:t>27</w:t>
-            </w:r>
-          </w:p>
-        </w:tc>
-      </w:tr>
-      <w:tr>
-        <w:trPr>
-          <w:trHeight w:val="270"/>
-        </w:trPr>
-        <w:tc>
-          <w:tcPr>
-            <w:tcW w:w="1555" w:type="dxa"/>
-            <w:tcBorders>
-              <w:top w:val="single" w:sz="4" w:space="0" w:color="000000"/>
-              <w:left w:val="single" w:sz="4" w:space="0" w:color="000000"/>
-              <w:bottom w:val="single" w:sz="4" w:space="0" w:color="000000"/>
-              <w:right w:val="single" w:sz="4" w:space="0" w:color="000000"/>
-            </w:tcBorders>
-            <w:hideMark/>
-          </w:tcPr>
-          <w:p>
-            <w:pPr>
-              <w:widowControl/>
-              <w:jc w:val="center"/>
-              <w:rPr>
-                <w:rFonts w:ascii="Arial" w:eastAsia="宋体" w:hAnsi="Arial" w:cs="Arial"/>
-                <w:b/>
-                <w:bCs/>
-                <w:color w:val="000000"/>
-                <w:kern w:val="0"/>
-                <w:sz w:val="24"/>
-              </w:rPr>
-            </w:pPr>
-            <w:r>
-              <w:rPr>
-                <w:rFonts w:ascii="Arial" w:eastAsia="宋体" w:hAnsi="Arial" w:cs="Arial"/>
-                <w:b/>
-                <w:bCs/>
-                <w:color w:val="000000"/>
-                <w:kern w:val="0"/>
-                <w:sz w:val="24"/>
-              </w:rPr>
-              <w:t>CGHI</w:t>
-            </w:r>
-          </w:p>
-        </w:tc>
-        <w:tc>
-          <w:tcPr>
-            <w:tcW w:w="992" w:type="dxa"/>
-            <w:tcBorders>
-              <w:top w:val="single" w:sz="4" w:space="0" w:color="000000"/>
-              <w:left w:val="single" w:sz="4" w:space="0" w:color="000000"/>
-              <w:bottom w:val="single" w:sz="4" w:space="0" w:color="000000"/>
-              <w:right w:val="single" w:sz="4" w:space="0" w:color="000000"/>
-            </w:tcBorders>
-            <w:vAlign w:val="center"/>
-            <w:hideMark/>
-          </w:tcPr>
-          <w:p>
-            <w:pPr>
-              <w:widowControl/>
-              <w:jc w:val="center"/>
-              <w:rPr>
-                <w:rFonts w:ascii="Arial" w:eastAsia="宋体" w:hAnsi="Arial" w:cs="Arial"/>
-                <w:color w:val="000000"/>
-                <w:kern w:val="0"/>
-                <w:sz w:val="24"/>
-              </w:rPr>
-            </w:pPr>
-            <w:r>
-              <w:rPr>
-                <w:rFonts w:ascii="Arial" w:eastAsia="宋体" w:hAnsi="Arial" w:cs="Arial"/>
-                <w:color w:val="000000"/>
-                <w:kern w:val="0"/>
-                <w:sz w:val="24"/>
-              </w:rPr>
-              <w:t>33</w:t>
-            </w:r>
-          </w:p>
-        </w:tc>
-        <w:tc>
-          <w:tcPr>
-            <w:tcW w:w="850" w:type="dxa"/>
-            <w:tcBorders>
-              <w:top w:val="single" w:sz="4" w:space="0" w:color="000000"/>
-              <w:left w:val="single" w:sz="4" w:space="0" w:color="000000"/>
-              <w:bottom w:val="single" w:sz="4" w:space="0" w:color="000000"/>
-              <w:right w:val="single" w:sz="4" w:space="0" w:color="000000"/>
-            </w:tcBorders>
-            <w:vAlign w:val="center"/>
-            <w:hideMark/>
-          </w:tcPr>
-          <w:p>
-            <w:pPr>
-              <w:widowControl/>
-              <w:jc w:val="center"/>
-              <w:rPr>
-                <w:rFonts w:ascii="Arial" w:eastAsia="宋体" w:hAnsi="Arial" w:cs="Arial"/>
-                <w:color w:val="000000"/>
-                <w:kern w:val="0"/>
-                <w:sz w:val="24"/>
-              </w:rPr>
-            </w:pPr>
-            <w:r>
-              <w:rPr>
-                <w:rFonts w:ascii="Arial" w:eastAsia="宋体" w:hAnsi="Arial" w:cs="Arial"/>
-                <w:color w:val="000000"/>
-                <w:kern w:val="0"/>
-                <w:sz w:val="24"/>
-              </w:rPr>
-              <w:t>32</w:t>
-            </w:r>
-          </w:p>
-        </w:tc>
-        <w:tc>
-          <w:tcPr>
-            <w:tcW w:w="851" w:type="dxa"/>
-            <w:tcBorders>
-              <w:top w:val="single" w:sz="4" w:space="0" w:color="000000"/>
-              <w:left w:val="single" w:sz="4" w:space="0" w:color="000000"/>
-              <w:bottom w:val="single" w:sz="4" w:space="0" w:color="000000"/>
-              <w:right w:val="single" w:sz="4" w:space="0" w:color="000000"/>
-            </w:tcBorders>
-            <w:vAlign w:val="center"/>
-            <w:hideMark/>
-          </w:tcPr>
-          <w:p>
-            <w:pPr>
-              <w:widowControl/>
-              <w:jc w:val="center"/>
-              <w:rPr>
-                <w:rFonts w:ascii="Arial" w:eastAsia="宋体" w:hAnsi="Arial" w:cs="Arial"/>
-                <w:color w:val="000000"/>
-                <w:kern w:val="0"/>
-                <w:sz w:val="24"/>
-              </w:rPr>
-            </w:pPr>
-            <w:r>
-              <w:rPr>
-                <w:rFonts w:ascii="Arial" w:eastAsia="宋体" w:hAnsi="Arial" w:cs="Arial"/>
-                <w:color w:val="000000"/>
-                <w:kern w:val="0"/>
-                <w:sz w:val="24"/>
-              </w:rPr>
-              <w:t>31</w:t>
-            </w:r>
-          </w:p>
-        </w:tc>
-        <w:tc>
-          <w:tcPr>
-            <w:tcW w:w="992" w:type="dxa"/>
-            <w:tcBorders>
-              <w:top w:val="single" w:sz="4" w:space="0" w:color="000000"/>
-              <w:left w:val="single" w:sz="4" w:space="0" w:color="000000"/>
-              <w:bottom w:val="single" w:sz="4" w:space="0" w:color="000000"/>
-              <w:right w:val="single" w:sz="4" w:space="0" w:color="000000"/>
-            </w:tcBorders>
-            <w:vAlign w:val="center"/>
-            <w:hideMark/>
-          </w:tcPr>
-          <w:p>
-            <w:pPr>
-              <w:widowControl/>
-              <w:jc w:val="center"/>
-              <w:rPr>
-                <w:rFonts w:ascii="Arial" w:eastAsia="宋体" w:hAnsi="Arial" w:cs="Arial"/>
-                <w:color w:val="000000"/>
-                <w:kern w:val="0"/>
-                <w:sz w:val="24"/>
-              </w:rPr>
-            </w:pPr>
-            <w:r>
-              <w:rPr>
-                <w:rFonts w:ascii="Arial" w:eastAsia="宋体" w:hAnsi="Arial" w:cs="Arial"/>
-                <w:color w:val="000000"/>
-                <w:kern w:val="0"/>
-                <w:sz w:val="24"/>
-              </w:rPr>
-              <w:t>30</w:t>
-            </w:r>
-          </w:p>
-        </w:tc>
-        <w:tc>
-          <w:tcPr>
-            <w:tcW w:w="992" w:type="dxa"/>
-            <w:tcBorders>
-              <w:top w:val="single" w:sz="4" w:space="0" w:color="000000"/>
-              <w:left w:val="single" w:sz="4" w:space="0" w:color="000000"/>
-              <w:bottom w:val="single" w:sz="4" w:space="0" w:color="000000"/>
-              <w:right w:val="single" w:sz="4" w:space="0" w:color="000000"/>
-            </w:tcBorders>
-            <w:vAlign w:val="center"/>
-            <w:hideMark/>
-          </w:tcPr>
-          <w:p>
-            <w:pPr>
-              <w:widowControl/>
-              <w:jc w:val="center"/>
-              <w:rPr>
-                <w:rFonts w:ascii="Arial" w:eastAsia="宋体" w:hAnsi="Arial" w:cs="Arial"/>
-                <w:color w:val="000000"/>
-                <w:kern w:val="0"/>
-                <w:sz w:val="24"/>
-              </w:rPr>
-            </w:pPr>
-            <w:r>
-              <w:rPr>
-                <w:rFonts w:ascii="Arial" w:eastAsia="宋体" w:hAnsi="Arial" w:cs="Arial"/>
-                <w:color w:val="000000"/>
-                <w:kern w:val="0"/>
-                <w:sz w:val="24"/>
-              </w:rPr>
-              <w:t>30</w:t>
-            </w:r>
-          </w:p>
-        </w:tc>
-        <w:tc>
-          <w:tcPr>
-            <w:tcW w:w="993" w:type="dxa"/>
-            <w:tcBorders>
-              <w:top w:val="single" w:sz="4" w:space="0" w:color="000000"/>
-              <w:left w:val="single" w:sz="4" w:space="0" w:color="000000"/>
-              <w:bottom w:val="single" w:sz="4" w:space="0" w:color="000000"/>
-              <w:right w:val="single" w:sz="4" w:space="0" w:color="000000"/>
-            </w:tcBorders>
-            <w:vAlign w:val="center"/>
-            <w:hideMark/>
-          </w:tcPr>
-          <w:p>
-            <w:pPr>
-              <w:widowControl/>
-              <w:jc w:val="center"/>
-              <w:rPr>
-                <w:rFonts w:ascii="Arial" w:eastAsia="宋体" w:hAnsi="Arial" w:cs="Arial"/>
-                <w:color w:val="000000"/>
-                <w:kern w:val="0"/>
-                <w:sz w:val="24"/>
-              </w:rPr>
-            </w:pPr>
-            <w:r>
-              <w:rPr>
-                <w:rFonts w:ascii="Arial" w:eastAsia="宋体" w:hAnsi="Arial" w:cs="Arial"/>
-                <w:color w:val="000000"/>
-                <w:kern w:val="0"/>
-                <w:sz w:val="24"/>
-              </w:rPr>
-              <w:t>30</w:t>
-            </w:r>
-          </w:p>
-        </w:tc>
-        <w:tc>
-          <w:tcPr>
-            <w:tcW w:w="992" w:type="dxa"/>
-            <w:tcBorders>
-              <w:top w:val="single" w:sz="4" w:space="0" w:color="000000"/>
-              <w:left w:val="single" w:sz="4" w:space="0" w:color="000000"/>
-              <w:bottom w:val="single" w:sz="4" w:space="0" w:color="000000"/>
-              <w:right w:val="single" w:sz="4" w:space="0" w:color="000000"/>
-            </w:tcBorders>
-            <w:vAlign w:val="center"/>
-            <w:hideMark/>
-          </w:tcPr>
-          <w:p>
-            <w:pPr>
-              <w:widowControl/>
-              <w:jc w:val="center"/>
-              <w:rPr>
-                <w:rFonts w:ascii="Arial" w:eastAsia="宋体" w:hAnsi="Arial" w:cs="Arial"/>
-                <w:color w:val="000000"/>
-                <w:kern w:val="0"/>
-                <w:sz w:val="24"/>
-              </w:rPr>
-            </w:pPr>
-            <w:r>
-              <w:rPr>
-                <w:rFonts w:ascii="Arial" w:eastAsia="宋体" w:hAnsi="Arial" w:cs="Arial"/>
-                <w:color w:val="000000"/>
-                <w:kern w:val="0"/>
-                <w:sz w:val="24"/>
-              </w:rPr>
               <w:t>30</w:t>
             </w:r>
           </w:p>
@@ -12882,7 +12391,7 @@
         </w:trPr>
         <w:tc>
           <w:tcPr>
-            <w:tcW w:w="2547" w:type="dxa"/>
+            <w:tcW w:w="2122" w:type="dxa"/>
             <w:gridSpan w:val="2"/>
             <w:tcBorders>
               <w:top w:val="single" w:sz="4" w:space="0" w:color="000000"/>
@@ -12921,7 +12430,7 @@
         </w:tc>
         <w:tc>
           <w:tcPr>
-            <w:tcW w:w="850" w:type="dxa"/>
+            <w:tcW w:w="1134" w:type="dxa"/>
             <w:tcBorders>
               <w:top w:val="single" w:sz="4" w:space="0" w:color="000000"/>
               <w:left w:val="single" w:sz="4" w:space="0" w:color="000000"/>
@@ -12949,13 +12458,13 @@
                 <w:kern w:val="0"/>
                 <w:sz w:val="24"/>
               </w:rPr>
-              <w:t>50</w:t>
+              <w:t>100</w:t>
             </w:r>
           </w:p>
         </w:tc>
         <w:tc>
           <w:tcPr>
-            <w:tcW w:w="851" w:type="dxa"/>
+            <w:tcW w:w="1134" w:type="dxa"/>
             <w:tcBorders>
               <w:top w:val="single" w:sz="4" w:space="0" w:color="000000"/>
               <w:left w:val="single" w:sz="4" w:space="0" w:color="000000"/>
@@ -12983,13 +12492,13 @@
                 <w:kern w:val="0"/>
                 <w:sz w:val="24"/>
               </w:rPr>
-              <w:t>50</w:t>
+              <w:t>200</w:t>
             </w:r>
           </w:p>
         </w:tc>
         <w:tc>
           <w:tcPr>
-            <w:tcW w:w="992" w:type="dxa"/>
+            <w:tcW w:w="1275" w:type="dxa"/>
             <w:tcBorders>
               <w:top w:val="single" w:sz="4" w:space="0" w:color="000000"/>
               <w:left w:val="single" w:sz="4" w:space="0" w:color="000000"/>
@@ -13017,13 +12526,13 @@
                 <w:kern w:val="0"/>
                 <w:sz w:val="24"/>
               </w:rPr>
-              <w:t>200</w:t>
+              <w:t>600</w:t>
             </w:r>
           </w:p>
         </w:tc>
         <w:tc>
           <w:tcPr>
-            <w:tcW w:w="992" w:type="dxa"/>
+            <w:tcW w:w="1276" w:type="dxa"/>
             <w:tcBorders>
               <w:top w:val="single" w:sz="4" w:space="0" w:color="000000"/>
               <w:left w:val="single" w:sz="4" w:space="0" w:color="000000"/>
@@ -13051,13 +12560,13 @@
                 <w:kern w:val="0"/>
                 <w:sz w:val="24"/>
               </w:rPr>
-              <w:t>300</w:t>
+              <w:t>450</w:t>
             </w:r>
           </w:p>
         </w:tc>
         <w:tc>
           <w:tcPr>
-            <w:tcW w:w="993" w:type="dxa"/>
+            <w:tcW w:w="1276" w:type="dxa"/>
             <w:tcBorders>
               <w:top w:val="single" w:sz="4" w:space="0" w:color="000000"/>
               <w:left w:val="single" w:sz="4" w:space="0" w:color="000000"/>
@@ -13085,41 +12594,7 @@
                 <w:kern w:val="0"/>
                 <w:sz w:val="24"/>
               </w:rPr>
-              <w:t>300</w:t>
-            </w:r>
-          </w:p>
-        </w:tc>
-        <w:tc>
-          <w:tcPr>
-            <w:tcW w:w="992" w:type="dxa"/>
-            <w:tcBorders>
-              <w:top w:val="single" w:sz="4" w:space="0" w:color="000000"/>
-              <w:left w:val="single" w:sz="4" w:space="0" w:color="000000"/>
-              <w:bottom w:val="single" w:sz="4" w:space="0" w:color="000000"/>
-              <w:right w:val="single" w:sz="4" w:space="0" w:color="000000"/>
-            </w:tcBorders>
-            <w:vAlign w:val="center"/>
-            <w:hideMark/>
-          </w:tcPr>
-          <w:p>
-            <w:pPr>
-              <w:widowControl/>
-              <w:jc w:val="center"/>
-              <w:rPr>
-                <w:rFonts w:ascii="Arial" w:eastAsia="宋体" w:hAnsi="Arial" w:cs="Arial"/>
-                <w:color w:val="000000"/>
-                <w:kern w:val="0"/>
-                <w:sz w:val="24"/>
-              </w:rPr>
-            </w:pPr>
-            <w:r>
-              <w:rPr>
-                <w:rFonts w:ascii="Arial" w:eastAsia="宋体" w:hAnsi="Arial" w:cs="Arial"/>
-                <w:color w:val="000000"/>
-                <w:kern w:val="0"/>
-                <w:sz w:val="24"/>
-              </w:rPr>
-              <w:t>150</w:t>
+              <w:t>1000</w:t>
             </w:r>
           </w:p>
         </w:tc>
@@ -13163,7 +12638,7 @@
           <w:sz w:val="23"/>
           <w:szCs w:val="23"/>
         </w:rPr>
-        <w:t xml:space="preserve">he earliest completion time is 32 days. It is impossible for the owner to complete the project within 20 </w:t>
+        <w:t xml:space="preserve">he earliest completion time is 30 days. It is impossible for the owner to complete the project within 20 </w:t>
       </w:r>
       <w:proofErr w:type="gramStart"/>
       <w:r>
@@ -13181,7 +12656,23 @@
           <w:sz w:val="23"/>
           <w:szCs w:val="23"/>
         </w:rPr>
-        <w:t xml:space="preserve"> but it can at least meet the requirement of 32 days. The cost is $24350, which is calculated by </w:t>
+        <w:t xml:space="preserve"> but it can at least meet the requirement of 32 days. The cost is $2</w:t>
+      </w:r>
+      <w:r>
+        <w:rPr>
+          <w:rFonts w:ascii="Arial" w:hAnsi="Arial" w:cs="Arial"/>
+          <w:sz w:val="23"/>
+          <w:szCs w:val="23"/>
+        </w:rPr>
+        <w:t>565</w:t>
+      </w:r>
+      <w:r>
+        <w:rPr>
+          <w:rFonts w:ascii="Arial" w:hAnsi="Arial" w:cs="Arial"/>
+          <w:sz w:val="23"/>
+          <w:szCs w:val="23"/>
+        </w:rPr>
+        <w:t xml:space="preserve">0, which is calculated by </w:t>
       </w:r>
       <m:oMath>
         <m:r>
@@ -13240,7 +12731,7 @@
                 <w:sz w:val="23"/>
                 <w:szCs w:val="23"/>
               </w:rPr>
-              <m:t>50+50+200+300+300+150</m:t>
+              <m:t>100+200+600+450+1000</m:t>
             </m:r>
           </m:e>
         </m:d>
@@ -13250,7 +12741,7 @@
             <w:sz w:val="23"/>
             <w:szCs w:val="23"/>
           </w:rPr>
-          <m:t>=24350.</m:t>
+          <m:t>=25650.</m:t>
         </m:r>
       </m:oMath>
     </w:p>
@@ -13260,7 +12751,7 @@
         <w:spacing w:line="312" w:lineRule="auto"/>
         <w:ind w:firstLineChars="0" w:firstLine="0"/>
         <w:rPr>
-          <w:rFonts w:ascii="Arial" w:hAnsi="Arial" w:cs="Arial" w:hint="eastAsia"/>
+          <w:rFonts w:ascii="Arial" w:hAnsi="Arial" w:cs="Arial"/>
           <w:i/>
           <w:sz w:val="23"/>
           <w:szCs w:val="23"/>
@@ -13431,15 +12922,7 @@
           <w:sz w:val="23"/>
           <w:szCs w:val="23"/>
         </w:rPr>
-        <w:t>r</w:t>
-      </w:r>
-      <w:r>
-        <w:rPr>
-          <w:rFonts w:ascii="Arial" w:hAnsi="Arial" w:cs="Arial"/>
-          <w:sz w:val="23"/>
-          <w:szCs w:val="23"/>
-        </w:rPr>
-        <w:t>epresenting large, medium and small.</w:t>
+        <w:t>representing large, medium and small.</w:t>
       </w:r>
     </w:p>
     <w:p>
@@ -14259,6 +13742,18 @@
         <w:pStyle w:val="10"/>
         <w:spacing w:line="312" w:lineRule="auto"/>
         <w:ind w:left="360" w:firstLineChars="0" w:firstLine="0"/>
+        <w:rPr>
+          <w:rFonts w:ascii="Arial" w:hAnsi="Arial" w:cs="Arial" w:hint="eastAsia"/>
+          <w:sz w:val="23"/>
+          <w:szCs w:val="23"/>
+        </w:rPr>
+      </w:pPr>
+    </w:p>
+    <w:p>
+      <w:pPr>
+        <w:pStyle w:val="10"/>
+        <w:spacing w:line="312" w:lineRule="auto"/>
+        <w:ind w:left="360" w:firstLineChars="0" w:firstLine="0"/>
         <w:jc w:val="center"/>
         <w:rPr>
           <w:rFonts w:ascii="Arial" w:hAnsi="Arial" w:cs="Arial"/>
@@ -14275,8 +13770,8 @@
         </w:rPr>
         <w:drawing>
           <wp:inline distT="0" distB="0" distL="0" distR="0">
-            <wp:extent cx="4481658" cy="2552700"/>
-            <wp:effectExtent l="0" t="0" r="1905" b="0"/>
+            <wp:extent cx="4682330" cy="2667000"/>
+            <wp:effectExtent l="0" t="0" r="4445" b="0"/>
             <wp:docPr id="8" name="图片 8" descr="文本, 应用程序&#10;&#10;描述已自动生成"/>
             <wp:cNvGraphicFramePr>
               <a:graphicFrameLocks xmlns:a="http://schemas.openxmlformats.org/drawingml/2006/main" noChangeAspect="1"/>
@@ -14286,7 +13781,9 @@
                 <pic:pic xmlns:pic="http://schemas.openxmlformats.org/drawingml/2006/picture">
                   <pic:nvPicPr>
                     <pic:cNvPr id="8" name="图片 8" descr="文本, 应用程序&#10;&#10;描述已自动生成"/>
-                    <pic:cNvPicPr/>
+                    <pic:cNvPicPr>
+                      <a:picLocks noChangeAspect="1"/>
+                    </pic:cNvPicPr>
                   </pic:nvPicPr>
                   <pic:blipFill>
                     <a:blip r:embed="rId14" cstate="print">
@@ -14303,7 +13800,7 @@
                   <pic:spPr>
                     <a:xfrm>
                       <a:off x="0" y="0"/>
-                      <a:ext cx="4485935" cy="2555136"/>
+                      <a:ext cx="4687804" cy="2670118"/>
                     </a:xfrm>
                     <a:prstGeom prst="rect">
                       <a:avLst/>
@@ -14324,7 +13821,7 @@
         </w:rPr>
         <w:drawing>
           <wp:inline distT="0" distB="0" distL="0" distR="0">
-            <wp:extent cx="4508500" cy="1831408"/>
+            <wp:extent cx="4752196" cy="1930400"/>
             <wp:effectExtent l="0" t="0" r="0" b="0"/>
             <wp:docPr id="9" name="图片 9" descr="图形用户界面, 文本&#10;&#10;描述已自动生成"/>
             <wp:cNvGraphicFramePr>
@@ -14335,7 +13832,9 @@
                 <pic:pic xmlns:pic="http://schemas.openxmlformats.org/drawingml/2006/picture">
                   <pic:nvPicPr>
                     <pic:cNvPr id="9" name="图片 9" descr="图形用户界面, 文本&#10;&#10;描述已自动生成"/>
-                    <pic:cNvPicPr/>
+                    <pic:cNvPicPr>
+                      <a:picLocks noChangeAspect="1"/>
+                    </pic:cNvPicPr>
                   </pic:nvPicPr>
                   <pic:blipFill>
                     <a:blip r:embed="rId15" cstate="print">
@@ -14352,7 +13851,7 @@
                   <pic:spPr>
                     <a:xfrm>
                       <a:off x="0" y="0"/>
-                      <a:ext cx="4530804" cy="1840468"/>
+                      <a:ext cx="4776872" cy="1940424"/>
                     </a:xfrm>
                     <a:prstGeom prst="rect">
                       <a:avLst/>
@@ -14364,6 +13863,19 @@
           </wp:inline>
         </w:drawing>
       </w:r>
+    </w:p>
+    <w:p>
+      <w:pPr>
+        <w:pStyle w:val="10"/>
+        <w:spacing w:line="312" w:lineRule="auto"/>
+        <w:ind w:left="360" w:firstLineChars="0" w:firstLine="0"/>
+        <w:jc w:val="center"/>
+        <w:rPr>
+          <w:rFonts w:ascii="Arial" w:hAnsi="Arial" w:cs="Arial" w:hint="eastAsia"/>
+          <w:sz w:val="23"/>
+          <w:szCs w:val="23"/>
+        </w:rPr>
+      </w:pPr>
     </w:p>
     <w:p>
       <w:pPr>
@@ -14528,31 +14040,7 @@
           <w:sz w:val="23"/>
           <w:szCs w:val="23"/>
         </w:rPr>
-        <w:t>he minimum cost is $28700</w:t>
-      </w:r>
-      <w:r>
-        <w:rPr>
-          <w:rFonts w:ascii="Arial" w:hAnsi="Arial" w:cs="Arial"/>
-          <w:sz w:val="23"/>
-          <w:szCs w:val="23"/>
-        </w:rPr>
-        <w:t>.</w:t>
-      </w:r>
-      <w:r>
-        <w:rPr>
-          <w:rFonts w:ascii="Arial" w:hAnsi="Arial" w:cs="Arial"/>
-          <w:sz w:val="23"/>
-          <w:szCs w:val="23"/>
-        </w:rPr>
-        <w:t xml:space="preserve"> </w:t>
-      </w:r>
-      <w:r>
-        <w:rPr>
-          <w:rFonts w:ascii="Arial" w:hAnsi="Arial" w:cs="Arial"/>
-          <w:sz w:val="23"/>
-          <w:szCs w:val="23"/>
-        </w:rPr>
-        <w:t>The mean pollution rating is 7.4 and the mean safety rating is 7.2 for this fleet.</w:t>
+        <w:t>he minimum cost is $28700. The mean pollution rating is 7.4 and the mean safety rating is 7.2 for this fleet.</w:t>
       </w:r>
     </w:p>
     <w:p>
@@ -14590,15 +14078,7 @@
           <w:sz w:val="23"/>
           <w:szCs w:val="23"/>
         </w:rPr>
-        <w:t>L</w:t>
-      </w:r>
-      <w:r>
-        <w:rPr>
-          <w:rFonts w:ascii="Arial" w:hAnsi="Arial" w:cs="Arial"/>
-          <w:sz w:val="23"/>
-          <w:szCs w:val="23"/>
-        </w:rPr>
-        <w:t xml:space="preserve">et </w:t>
+        <w:t xml:space="preserve">Let </w:t>
       </w:r>
       <m:oMath>
         <m:sSub>
@@ -14702,15 +14182,7 @@
           <w:sz w:val="23"/>
           <w:szCs w:val="23"/>
         </w:rPr>
-        <w:t>r</w:t>
-      </w:r>
-      <w:r>
-        <w:rPr>
-          <w:rFonts w:ascii="Arial" w:hAnsi="Arial" w:cs="Arial"/>
-          <w:sz w:val="23"/>
-          <w:szCs w:val="23"/>
-        </w:rPr>
-        <w:t>epresenting large, medium and small.</w:t>
+        <w:t>representing large, medium and small.</w:t>
       </w:r>
     </w:p>
     <w:p>
@@ -15530,7 +15002,7 @@
         <w:spacing w:line="312" w:lineRule="auto"/>
         <w:ind w:left="360" w:firstLineChars="0" w:firstLine="0"/>
         <w:rPr>
-          <w:rFonts w:ascii="Arial" w:hAnsi="Arial" w:cs="Arial" w:hint="eastAsia"/>
+          <w:rFonts w:ascii="Arial" w:hAnsi="Arial" w:cs="Arial"/>
           <w:iCs/>
           <w:sz w:val="23"/>
           <w:szCs w:val="23"/>
@@ -15558,7 +15030,7 @@
         </w:rPr>
         <w:drawing>
           <wp:inline distT="0" distB="0" distL="0" distR="0">
-            <wp:extent cx="4540041" cy="2273300"/>
+            <wp:extent cx="4539615" cy="2273300"/>
             <wp:effectExtent l="0" t="0" r="0" b="0"/>
             <wp:docPr id="10" name="图片 10" descr="图形用户界面, 文本, 应用程序&#10;&#10;描述已自动生成"/>
             <wp:cNvGraphicFramePr>
@@ -15569,7 +15041,9 @@
                 <pic:pic xmlns:pic="http://schemas.openxmlformats.org/drawingml/2006/picture">
                   <pic:nvPicPr>
                     <pic:cNvPr id="10" name="图片 10" descr="图形用户界面, 文本, 应用程序&#10;&#10;描述已自动生成"/>
-                    <pic:cNvPicPr/>
+                    <pic:cNvPicPr>
+                      <a:picLocks noChangeAspect="1"/>
+                    </pic:cNvPicPr>
                   </pic:nvPicPr>
                   <pic:blipFill>
                     <a:blip r:embed="rId16" cstate="print">
@@ -15607,7 +15081,7 @@
         </w:rPr>
         <w:drawing>
           <wp:inline distT="0" distB="0" distL="0" distR="0">
-            <wp:extent cx="4470400" cy="2513995"/>
+            <wp:extent cx="4470400" cy="2513965"/>
             <wp:effectExtent l="0" t="0" r="0" b="635"/>
             <wp:docPr id="25" name="图片 25" descr="文本&#10;&#10;描述已自动生成"/>
             <wp:cNvGraphicFramePr>
@@ -15618,7 +15092,9 @@
                 <pic:pic xmlns:pic="http://schemas.openxmlformats.org/drawingml/2006/picture">
                   <pic:nvPicPr>
                     <pic:cNvPr id="25" name="图片 25" descr="文本&#10;&#10;描述已自动生成"/>
-                    <pic:cNvPicPr/>
+                    <pic:cNvPicPr>
+                      <a:picLocks noChangeAspect="1"/>
+                    </pic:cNvPicPr>
                   </pic:nvPicPr>
                   <pic:blipFill>
                     <a:blip r:embed="rId17" cstate="print">
@@ -15657,7 +15133,7 @@
         <w:lastRenderedPageBreak/>
         <w:drawing>
           <wp:inline distT="0" distB="0" distL="0" distR="0">
-            <wp:extent cx="4749800" cy="2037508"/>
+            <wp:extent cx="4749800" cy="2037080"/>
             <wp:effectExtent l="0" t="0" r="0" b="0"/>
             <wp:docPr id="30" name="图片 30" descr="图形用户界面, 文本, 应用程序, 电子邮件&#10;&#10;描述已自动生成"/>
             <wp:cNvGraphicFramePr>
@@ -15668,7 +15144,9 @@
                 <pic:pic xmlns:pic="http://schemas.openxmlformats.org/drawingml/2006/picture">
                   <pic:nvPicPr>
                     <pic:cNvPr id="30" name="图片 30" descr="图形用户界面, 文本, 应用程序, 电子邮件&#10;&#10;描述已自动生成"/>
-                    <pic:cNvPicPr/>
+                    <pic:cNvPicPr>
+                      <a:picLocks noChangeAspect="1"/>
+                    </pic:cNvPicPr>
                   </pic:nvPicPr>
                   <pic:blipFill>
                     <a:blip r:embed="rId18" cstate="print">
@@ -15874,23 +15352,7 @@
           <w:sz w:val="23"/>
           <w:szCs w:val="23"/>
         </w:rPr>
-        <w:t>he minimum mean pollute rating is 5.</w:t>
-      </w:r>
-      <w:r>
-        <w:rPr>
-          <w:rFonts w:ascii="Arial" w:hAnsi="Arial" w:cs="Arial"/>
-          <w:sz w:val="23"/>
-          <w:szCs w:val="23"/>
-        </w:rPr>
-        <w:t>6</w:t>
-      </w:r>
-      <w:r>
-        <w:rPr>
-          <w:rFonts w:ascii="Arial" w:hAnsi="Arial" w:cs="Arial"/>
-          <w:sz w:val="23"/>
-          <w:szCs w:val="23"/>
-        </w:rPr>
-        <w:t>. In this case, the mean safety rating is 8.2 and the cost is $37100.</w:t>
+        <w:t>he minimum mean pollute rating is 5.6. In this case, the mean safety rating is 8.2 and the cost is $37100.</w:t>
       </w:r>
     </w:p>
     <w:p>
@@ -16032,15 +15494,7 @@
           <w:sz w:val="23"/>
           <w:szCs w:val="23"/>
         </w:rPr>
-        <w:t>r</w:t>
-      </w:r>
-      <w:r>
-        <w:rPr>
-          <w:rFonts w:ascii="Arial" w:hAnsi="Arial" w:cs="Arial"/>
-          <w:sz w:val="23"/>
-          <w:szCs w:val="23"/>
-        </w:rPr>
-        <w:t>epresenting large, medium and small.</w:t>
+        <w:t>representing large, medium and small.</w:t>
       </w:r>
     </w:p>
     <w:p>
@@ -16888,7 +16342,7 @@
         </w:rPr>
         <w:drawing>
           <wp:inline distT="0" distB="0" distL="0" distR="0">
-            <wp:extent cx="4611276" cy="2247900"/>
+            <wp:extent cx="4610735" cy="2247900"/>
             <wp:effectExtent l="0" t="0" r="0" b="0"/>
             <wp:docPr id="31" name="图片 31" descr="文本&#10;&#10;描述已自动生成"/>
             <wp:cNvGraphicFramePr>
@@ -16899,7 +16353,9 @@
                 <pic:pic xmlns:pic="http://schemas.openxmlformats.org/drawingml/2006/picture">
                   <pic:nvPicPr>
                     <pic:cNvPr id="31" name="图片 31" descr="文本&#10;&#10;描述已自动生成"/>
-                    <pic:cNvPicPr/>
+                    <pic:cNvPicPr>
+                      <a:picLocks noChangeAspect="1"/>
+                    </pic:cNvPicPr>
                   </pic:nvPicPr>
                   <pic:blipFill>
                     <a:blip r:embed="rId19" cstate="print">
@@ -16938,7 +16394,7 @@
         <w:lastRenderedPageBreak/>
         <w:drawing>
           <wp:inline distT="0" distB="0" distL="0" distR="0">
-            <wp:extent cx="4673600" cy="2628267"/>
+            <wp:extent cx="4673600" cy="2628265"/>
             <wp:effectExtent l="0" t="0" r="0" b="635"/>
             <wp:docPr id="32" name="图片 32" descr="文本&#10;&#10;描述已自动生成"/>
             <wp:cNvGraphicFramePr>
@@ -16949,7 +16405,9 @@
                 <pic:pic xmlns:pic="http://schemas.openxmlformats.org/drawingml/2006/picture">
                   <pic:nvPicPr>
                     <pic:cNvPr id="32" name="图片 32" descr="文本&#10;&#10;描述已自动生成"/>
-                    <pic:cNvPicPr/>
+                    <pic:cNvPicPr>
+                      <a:picLocks noChangeAspect="1"/>
+                    </pic:cNvPicPr>
                   </pic:nvPicPr>
                   <pic:blipFill>
                     <a:blip r:embed="rId20" cstate="print">
@@ -16987,7 +16445,7 @@
         </w:rPr>
         <w:drawing>
           <wp:inline distT="0" distB="0" distL="0" distR="0">
-            <wp:extent cx="4673600" cy="1729108"/>
+            <wp:extent cx="4673600" cy="1729105"/>
             <wp:effectExtent l="0" t="0" r="0" b="0"/>
             <wp:docPr id="33" name="图片 33" descr="图形用户界面, 文本, 应用程序, 电子邮件&#10;&#10;描述已自动生成"/>
             <wp:cNvGraphicFramePr>
@@ -16998,7 +16456,9 @@
                 <pic:pic xmlns:pic="http://schemas.openxmlformats.org/drawingml/2006/picture">
                   <pic:nvPicPr>
                     <pic:cNvPr id="33" name="图片 33" descr="图形用户界面, 文本, 应用程序, 电子邮件&#10;&#10;描述已自动生成"/>
-                    <pic:cNvPicPr/>
+                    <pic:cNvPicPr>
+                      <a:picLocks noChangeAspect="1"/>
+                    </pic:cNvPicPr>
                   </pic:nvPicPr>
                   <pic:blipFill>
                     <a:blip r:embed="rId21" cstate="print">
@@ -17175,23 +16635,7 @@
           <w:sz w:val="23"/>
           <w:szCs w:val="23"/>
         </w:rPr>
-        <w:t xml:space="preserve">, therefore </w:t>
-      </w:r>
-      <w:r>
-        <w:rPr>
-          <w:rFonts w:ascii="Arial" w:hAnsi="Arial" w:cs="Arial"/>
-          <w:sz w:val="23"/>
-          <w:szCs w:val="23"/>
-        </w:rPr>
-        <w:t>70</w:t>
-      </w:r>
-      <w:r>
-        <w:rPr>
-          <w:rFonts w:ascii="Arial" w:hAnsi="Arial" w:cs="Arial"/>
-          <w:sz w:val="23"/>
-          <w:szCs w:val="23"/>
-        </w:rPr>
-        <w:t xml:space="preserve"> large trucks are used. </w:t>
+        <w:t xml:space="preserve">, therefore 70 large trucks are used. </w:t>
       </w:r>
       <w:r>
         <w:rPr>
@@ -17207,103 +16651,7 @@
           <w:sz w:val="23"/>
           <w:szCs w:val="23"/>
         </w:rPr>
-        <w:t>he m</w:t>
-      </w:r>
-      <w:r>
-        <w:rPr>
-          <w:rFonts w:ascii="Arial" w:hAnsi="Arial" w:cs="Arial"/>
-          <w:sz w:val="23"/>
-          <w:szCs w:val="23"/>
-        </w:rPr>
-        <w:t>ax</w:t>
-      </w:r>
-      <w:r>
-        <w:rPr>
-          <w:rFonts w:ascii="Arial" w:hAnsi="Arial" w:cs="Arial"/>
-          <w:sz w:val="23"/>
-          <w:szCs w:val="23"/>
-        </w:rPr>
-        <w:t xml:space="preserve">imum mean </w:t>
-      </w:r>
-      <w:r>
-        <w:rPr>
-          <w:rFonts w:ascii="Arial" w:hAnsi="Arial" w:cs="Arial"/>
-          <w:sz w:val="23"/>
-          <w:szCs w:val="23"/>
-        </w:rPr>
-        <w:t>safety</w:t>
-      </w:r>
-      <w:r>
-        <w:rPr>
-          <w:rFonts w:ascii="Arial" w:hAnsi="Arial" w:cs="Arial"/>
-          <w:sz w:val="23"/>
-          <w:szCs w:val="23"/>
-        </w:rPr>
-        <w:t xml:space="preserve"> rating is </w:t>
-      </w:r>
-      <w:r>
-        <w:rPr>
-          <w:rFonts w:ascii="Arial" w:hAnsi="Arial" w:cs="Arial"/>
-          <w:sz w:val="23"/>
-          <w:szCs w:val="23"/>
-        </w:rPr>
-        <w:t>9</w:t>
-      </w:r>
-      <w:r>
-        <w:rPr>
-          <w:rFonts w:ascii="Arial" w:hAnsi="Arial" w:cs="Arial"/>
-          <w:sz w:val="23"/>
-          <w:szCs w:val="23"/>
-        </w:rPr>
-        <w:t xml:space="preserve">. In this case, the mean </w:t>
-      </w:r>
-      <w:r>
-        <w:rPr>
-          <w:rFonts w:ascii="Arial" w:hAnsi="Arial" w:cs="Arial"/>
-          <w:sz w:val="23"/>
-          <w:szCs w:val="23"/>
-        </w:rPr>
-        <w:t>pollute</w:t>
-      </w:r>
-      <w:r>
-        <w:rPr>
-          <w:rFonts w:ascii="Arial" w:hAnsi="Arial" w:cs="Arial"/>
-          <w:sz w:val="23"/>
-          <w:szCs w:val="23"/>
-        </w:rPr>
-        <w:t xml:space="preserve"> rating is </w:t>
-      </w:r>
-      <w:r>
-        <w:rPr>
-          <w:rFonts w:ascii="Arial" w:hAnsi="Arial" w:cs="Arial"/>
-          <w:sz w:val="23"/>
-          <w:szCs w:val="23"/>
-        </w:rPr>
-        <w:t>8</w:t>
-      </w:r>
-      <w:r>
-        <w:rPr>
-          <w:rFonts w:ascii="Arial" w:hAnsi="Arial" w:cs="Arial"/>
-          <w:sz w:val="23"/>
-          <w:szCs w:val="23"/>
-        </w:rPr>
-        <w:t xml:space="preserve"> and the cost is $</w:t>
-      </w:r>
-      <w:r>
-        <w:rPr>
-          <w:rFonts w:ascii="Arial" w:hAnsi="Arial" w:cs="Arial"/>
-          <w:sz w:val="23"/>
-          <w:szCs w:val="23"/>
-        </w:rPr>
-        <w:t>455</w:t>
-      </w:r>
-      <w:r>
-        <w:rPr>
-          <w:rFonts w:ascii="Arial" w:hAnsi="Arial" w:cs="Arial"/>
-          <w:sz w:val="23"/>
-          <w:szCs w:val="23"/>
-        </w:rPr>
-        <w:t>00.</w:t>
+        <w:t>he maximum mean safety rating is 9. In this case, the mean pollute rating is 8 and the cost is $45500.</w:t>
       </w:r>
     </w:p>
     <w:p>
@@ -17457,15 +16805,7 @@
           <w:sz w:val="23"/>
           <w:szCs w:val="23"/>
         </w:rPr>
-        <w:t>r</w:t>
-      </w:r>
-      <w:r>
-        <w:rPr>
-          <w:rFonts w:ascii="Arial" w:hAnsi="Arial" w:cs="Arial"/>
-          <w:sz w:val="23"/>
-          <w:szCs w:val="23"/>
-        </w:rPr>
-        <w:t>epresenting large, medium and small.</w:t>
+        <w:t>representing large, medium and small.</w:t>
       </w:r>
     </w:p>
     <w:p>
@@ -17485,15 +16825,7 @@
           <w:sz w:val="23"/>
           <w:szCs w:val="23"/>
         </w:rPr>
-        <w:t>Minimum mean pollute rating: 5.</w:t>
-      </w:r>
-      <w:r>
-        <w:rPr>
-          <w:rFonts w:ascii="Arial" w:hAnsi="Arial" w:cs="Arial"/>
-          <w:sz w:val="23"/>
-          <w:szCs w:val="23"/>
-        </w:rPr>
-        <w:t>6</w:t>
+        <w:t>Minimum mean pollute rating: 5.6</w:t>
       </w:r>
     </w:p>
     <w:p>
@@ -17951,7 +17283,6 @@
               <w:sz w:val="23"/>
               <w:szCs w:val="23"/>
             </w:rPr>
-            <w:lastRenderedPageBreak/>
             <m:t>2×</m:t>
           </m:r>
           <m:f>
@@ -18901,7 +18232,7 @@
         </w:rPr>
         <w:drawing>
           <wp:inline distT="0" distB="0" distL="0" distR="0">
-            <wp:extent cx="4288391" cy="2654300"/>
+            <wp:extent cx="4288155" cy="2654300"/>
             <wp:effectExtent l="0" t="0" r="4445" b="0"/>
             <wp:docPr id="39" name="图片 39" descr="文本&#10;&#10;描述已自动生成"/>
             <wp:cNvGraphicFramePr>
@@ -18912,7 +18243,9 @@
                 <pic:pic xmlns:pic="http://schemas.openxmlformats.org/drawingml/2006/picture">
                   <pic:nvPicPr>
                     <pic:cNvPr id="39" name="图片 39" descr="文本&#10;&#10;描述已自动生成"/>
-                    <pic:cNvPicPr/>
+                    <pic:cNvPicPr>
+                      <a:picLocks noChangeAspect="1"/>
+                    </pic:cNvPicPr>
                   </pic:nvPicPr>
                   <pic:blipFill>
                     <a:blip r:embed="rId22" cstate="print">
@@ -18963,7 +18296,7 @@
         </w:rPr>
         <w:drawing>
           <wp:inline distT="0" distB="0" distL="0" distR="0">
-            <wp:extent cx="4550711" cy="2362200"/>
+            <wp:extent cx="4550410" cy="2362200"/>
             <wp:effectExtent l="0" t="0" r="0" b="0"/>
             <wp:docPr id="42" name="图片 42" descr="文本&#10;&#10;描述已自动生成"/>
             <wp:cNvGraphicFramePr>
@@ -18974,7 +18307,9 @@
                 <pic:pic xmlns:pic="http://schemas.openxmlformats.org/drawingml/2006/picture">
                   <pic:nvPicPr>
                     <pic:cNvPr id="42" name="图片 42" descr="文本&#10;&#10;描述已自动生成"/>
-                    <pic:cNvPicPr/>
+                    <pic:cNvPicPr>
+                      <a:picLocks noChangeAspect="1"/>
+                    </pic:cNvPicPr>
                   </pic:nvPicPr>
                   <pic:blipFill>
                     <a:blip r:embed="rId23">
@@ -19010,10 +18345,9 @@
           <w:sz w:val="23"/>
           <w:szCs w:val="23"/>
         </w:rPr>
-        <w:lastRenderedPageBreak/>
         <w:drawing>
           <wp:inline distT="0" distB="0" distL="0" distR="0">
-            <wp:extent cx="3835400" cy="1095829"/>
+            <wp:extent cx="3835400" cy="1095375"/>
             <wp:effectExtent l="0" t="0" r="0" b="0"/>
             <wp:docPr id="44" name="图片 44" descr="图片包含 表格&#10;&#10;描述已自动生成"/>
             <wp:cNvGraphicFramePr>
@@ -19024,7 +18358,9 @@
                 <pic:pic xmlns:pic="http://schemas.openxmlformats.org/drawingml/2006/picture">
                   <pic:nvPicPr>
                     <pic:cNvPr id="44" name="图片 44" descr="图片包含 表格&#10;&#10;描述已自动生成"/>
-                    <pic:cNvPicPr/>
+                    <pic:cNvPicPr>
+                      <a:picLocks noChangeAspect="1"/>
+                    </pic:cNvPicPr>
                   </pic:nvPicPr>
                   <pic:blipFill>
                     <a:blip r:embed="rId24">
@@ -19073,9 +18409,10 @@
           <w:sz w:val="23"/>
           <w:szCs w:val="23"/>
         </w:rPr>
+        <w:lastRenderedPageBreak/>
         <w:drawing>
           <wp:inline distT="0" distB="0" distL="0" distR="0">
-            <wp:extent cx="4686300" cy="3223876"/>
+            <wp:extent cx="4686300" cy="3223260"/>
             <wp:effectExtent l="0" t="0" r="0" b="2540"/>
             <wp:docPr id="41" name="图片 41" descr="文本&#10;&#10;描述已自动生成"/>
             <wp:cNvGraphicFramePr>
@@ -19086,7 +18423,9 @@
                 <pic:pic xmlns:pic="http://schemas.openxmlformats.org/drawingml/2006/picture">
                   <pic:nvPicPr>
                     <pic:cNvPr id="41" name="图片 41" descr="文本&#10;&#10;描述已自动生成"/>
-                    <pic:cNvPicPr/>
+                    <pic:cNvPicPr>
+                      <a:picLocks noChangeAspect="1"/>
+                    </pic:cNvPicPr>
                   </pic:nvPicPr>
                   <pic:blipFill>
                     <a:blip r:embed="rId25" cstate="print">
@@ -19265,111 +18604,7 @@
           <w:sz w:val="23"/>
           <w:szCs w:val="23"/>
         </w:rPr>
-        <w:t xml:space="preserve">, therefore </w:t>
-      </w:r>
-      <w:r>
-        <w:rPr>
-          <w:rFonts w:ascii="Arial" w:hAnsi="Arial" w:cs="Arial"/>
-          <w:sz w:val="23"/>
-          <w:szCs w:val="23"/>
-        </w:rPr>
-        <w:t>1</w:t>
-      </w:r>
-      <w:r>
-        <w:rPr>
-          <w:rFonts w:ascii="Arial" w:hAnsi="Arial" w:cs="Arial"/>
-          <w:sz w:val="23"/>
-          <w:szCs w:val="23"/>
-        </w:rPr>
-        <w:t>5</w:t>
-      </w:r>
-      <w:r>
-        <w:rPr>
-          <w:rFonts w:ascii="Arial" w:hAnsi="Arial" w:cs="Arial"/>
-          <w:sz w:val="23"/>
-          <w:szCs w:val="23"/>
-        </w:rPr>
-        <w:t xml:space="preserve"> large trucks</w:t>
-      </w:r>
-      <w:r>
-        <w:rPr>
-          <w:rFonts w:ascii="Arial" w:hAnsi="Arial" w:cs="Arial"/>
-          <w:sz w:val="23"/>
-          <w:szCs w:val="23"/>
-        </w:rPr>
-        <w:t xml:space="preserve">, </w:t>
-      </w:r>
-      <w:r>
-        <w:rPr>
-          <w:rFonts w:ascii="Arial" w:hAnsi="Arial" w:cs="Arial"/>
-          <w:sz w:val="23"/>
-          <w:szCs w:val="23"/>
-        </w:rPr>
-        <w:t>4</w:t>
-      </w:r>
-      <w:r>
-        <w:rPr>
-          <w:rFonts w:ascii="Arial" w:hAnsi="Arial" w:cs="Arial"/>
-          <w:sz w:val="23"/>
-          <w:szCs w:val="23"/>
-        </w:rPr>
-        <w:t>7</w:t>
-      </w:r>
-      <w:r>
-        <w:rPr>
-          <w:rFonts w:ascii="Arial" w:hAnsi="Arial" w:cs="Arial"/>
-          <w:sz w:val="23"/>
-          <w:szCs w:val="23"/>
-        </w:rPr>
-        <w:t xml:space="preserve"> </w:t>
-      </w:r>
-      <w:r>
-        <w:rPr>
-          <w:rFonts w:ascii="Arial" w:hAnsi="Arial" w:cs="Arial"/>
-          <w:sz w:val="23"/>
-          <w:szCs w:val="23"/>
-        </w:rPr>
-        <w:t xml:space="preserve">medium trucks </w:t>
-      </w:r>
-      <w:r>
-        <w:rPr>
-          <w:rFonts w:ascii="Arial" w:hAnsi="Arial" w:cs="Arial"/>
-          <w:sz w:val="23"/>
-          <w:szCs w:val="23"/>
-        </w:rPr>
-        <w:t>and</w:t>
-      </w:r>
-      <w:r>
-        <w:rPr>
-          <w:rFonts w:ascii="Arial" w:hAnsi="Arial" w:cs="Arial"/>
-          <w:sz w:val="23"/>
-          <w:szCs w:val="23"/>
-        </w:rPr>
-        <w:t xml:space="preserve"> </w:t>
-      </w:r>
-      <w:r>
-        <w:rPr>
-          <w:rFonts w:ascii="Arial" w:hAnsi="Arial" w:cs="Arial"/>
-          <w:sz w:val="23"/>
-          <w:szCs w:val="23"/>
-        </w:rPr>
-        <w:t>8</w:t>
-      </w:r>
-      <w:r>
-        <w:rPr>
-          <w:rFonts w:ascii="Arial" w:hAnsi="Arial" w:cs="Arial"/>
-          <w:sz w:val="23"/>
-          <w:szCs w:val="23"/>
-        </w:rPr>
-        <w:t xml:space="preserve"> large trucks </w:t>
-      </w:r>
-      <w:r>
-        <w:rPr>
-          <w:rFonts w:ascii="Arial" w:hAnsi="Arial" w:cs="Arial"/>
-          <w:sz w:val="23"/>
-          <w:szCs w:val="23"/>
-        </w:rPr>
-        <w:t xml:space="preserve">are used. </w:t>
+        <w:t xml:space="preserve">, therefore 15 large trucks, 47 medium trucks and 8 large trucks are used. </w:t>
       </w:r>
       <w:r>
         <w:rPr>
@@ -19385,143 +18620,7 @@
           <w:sz w:val="23"/>
           <w:szCs w:val="23"/>
         </w:rPr>
-        <w:t xml:space="preserve">he </w:t>
-      </w:r>
-      <w:r>
-        <w:rPr>
-          <w:rFonts w:ascii="Arial" w:hAnsi="Arial" w:cs="Arial"/>
-          <w:sz w:val="23"/>
-          <w:szCs w:val="23"/>
-        </w:rPr>
-        <w:t xml:space="preserve">minimum value of </w:t>
-      </w:r>
-      <w:r>
-        <w:rPr>
-          <w:rFonts w:ascii="Arial" w:hAnsi="Arial" w:cs="Arial"/>
-          <w:sz w:val="23"/>
-          <w:szCs w:val="23"/>
-        </w:rPr>
-        <w:t xml:space="preserve">percentage deviation </w:t>
-      </w:r>
-      <w:r>
-        <w:rPr>
-          <w:rFonts w:ascii="Arial" w:hAnsi="Arial" w:cs="Arial"/>
-          <w:sz w:val="23"/>
-          <w:szCs w:val="23"/>
-        </w:rPr>
-        <w:t xml:space="preserve">Q is </w:t>
-      </w:r>
-      <w:r>
-        <w:rPr>
-          <w:rFonts w:ascii="Arial" w:hAnsi="Arial" w:cs="Arial"/>
-          <w:sz w:val="23"/>
-          <w:szCs w:val="23"/>
-        </w:rPr>
-        <w:t>22</w:t>
-      </w:r>
-      <w:r>
-        <w:rPr>
-          <w:rFonts w:ascii="Arial" w:hAnsi="Arial" w:cs="Arial"/>
-          <w:sz w:val="23"/>
-          <w:szCs w:val="23"/>
-        </w:rPr>
-        <w:t>.82</w:t>
-      </w:r>
-      <w:r>
-        <w:rPr>
-          <w:rFonts w:ascii="Arial" w:hAnsi="Arial" w:cs="Arial"/>
-          <w:sz w:val="23"/>
-          <w:szCs w:val="23"/>
-        </w:rPr>
-        <w:t>%</w:t>
-      </w:r>
-      <w:r>
-        <w:rPr>
-          <w:rFonts w:ascii="Arial" w:hAnsi="Arial" w:cs="Arial"/>
-          <w:sz w:val="23"/>
-          <w:szCs w:val="23"/>
-        </w:rPr>
-        <w:t xml:space="preserve">. In this case the </w:t>
-      </w:r>
-      <w:r>
-        <w:rPr>
-          <w:rFonts w:ascii="Arial" w:hAnsi="Arial" w:cs="Arial"/>
-          <w:sz w:val="23"/>
-          <w:szCs w:val="23"/>
-        </w:rPr>
-        <w:t xml:space="preserve">mean </w:t>
-      </w:r>
-      <w:r>
-        <w:rPr>
-          <w:rFonts w:ascii="Arial" w:hAnsi="Arial" w:cs="Arial"/>
-          <w:sz w:val="23"/>
-          <w:szCs w:val="23"/>
-        </w:rPr>
-        <w:t>safety</w:t>
-      </w:r>
-      <w:r>
-        <w:rPr>
-          <w:rFonts w:ascii="Arial" w:hAnsi="Arial" w:cs="Arial"/>
-          <w:sz w:val="23"/>
-          <w:szCs w:val="23"/>
-        </w:rPr>
-        <w:t xml:space="preserve"> rating is </w:t>
-      </w:r>
-      <w:r>
-        <w:rPr>
-          <w:rFonts w:ascii="Arial" w:hAnsi="Arial" w:cs="Arial"/>
-          <w:sz w:val="23"/>
-          <w:szCs w:val="23"/>
-        </w:rPr>
-        <w:t>7</w:t>
-      </w:r>
-      <w:r>
-        <w:rPr>
-          <w:rFonts w:ascii="Arial" w:hAnsi="Arial" w:cs="Arial"/>
-          <w:sz w:val="23"/>
-          <w:szCs w:val="23"/>
-        </w:rPr>
-        <w:t>.99</w:t>
-      </w:r>
-      <w:r>
-        <w:rPr>
-          <w:rFonts w:ascii="Arial" w:hAnsi="Arial" w:cs="Arial"/>
-          <w:sz w:val="23"/>
-          <w:szCs w:val="23"/>
-        </w:rPr>
-        <w:t xml:space="preserve"> the mean pollute rating is </w:t>
-      </w:r>
-      <w:r>
-        <w:rPr>
-          <w:rFonts w:ascii="Arial" w:hAnsi="Arial" w:cs="Arial"/>
-          <w:sz w:val="23"/>
-          <w:szCs w:val="23"/>
-        </w:rPr>
-        <w:t>5.87</w:t>
-      </w:r>
-      <w:r>
-        <w:rPr>
-          <w:rFonts w:ascii="Arial" w:hAnsi="Arial" w:cs="Arial"/>
-          <w:sz w:val="23"/>
-          <w:szCs w:val="23"/>
-        </w:rPr>
-        <w:t xml:space="preserve"> and the cost is $3</w:t>
-      </w:r>
-      <w:r>
-        <w:rPr>
-          <w:rFonts w:ascii="Arial" w:hAnsi="Arial" w:cs="Arial"/>
-          <w:sz w:val="23"/>
-          <w:szCs w:val="23"/>
-        </w:rPr>
-        <w:t>5250</w:t>
-      </w:r>
-      <w:r>
-        <w:rPr>
-          <w:rFonts w:ascii="Arial" w:hAnsi="Arial" w:cs="Arial"/>
-          <w:sz w:val="23"/>
-          <w:szCs w:val="23"/>
-        </w:rPr>
-        <w:t>.</w:t>
+        <w:t>he minimum value of percentage deviation Q is 22.82%. In this case the mean safety rating is 7.99 the mean pollute rating is 5.87 and the cost is $35250.</w:t>
       </w:r>
     </w:p>
     <w:sectPr>
@@ -19532,7 +18631,7 @@
       <w:headerReference w:type="first" r:id="rId30"/>
       <w:footerReference w:type="first" r:id="rId31"/>
       <w:pgSz w:w="11906" w:h="16838"/>
-      <w:pgMar w:top="1440" w:right="1800" w:bottom="1440" w:left="1800" w:header="851" w:footer="992" w:gutter="0"/>
+      <w:pgMar w:top="1440" w:right="1080" w:bottom="1440" w:left="1080" w:header="851" w:footer="992" w:gutter="0"/>
       <w:cols w:space="425"/>
       <w:docGrid w:type="lines" w:linePitch="312"/>
     </w:sectPr>
@@ -19642,9 +18741,9 @@
 <w:numbering xmlns:wpc="http://schemas.microsoft.com/office/word/2010/wordprocessingCanvas" xmlns:cx="http://schemas.microsoft.com/office/drawing/2014/chartex" xmlns:cx1="http://schemas.microsoft.com/office/drawing/2015/9/8/chartex" xmlns:cx2="http://schemas.microsoft.com/office/drawing/2015/10/21/chartex" xmlns:cx3="http://schemas.microsoft.com/office/drawing/2016/5/9/chartex" xmlns:cx4="http://schemas.microsoft.com/office/drawing/2016/5/10/chartex" xmlns:cx5="http://schemas.microsoft.com/office/drawing/2016/5/11/chartex" xmlns:cx6="http://schemas.microsoft.com/office/drawing/2016/5/12/chartex" xmlns:cx7="http://schemas.microsoft.com/office/drawing/2016/5/13/chartex" xmlns:cx8="http://schemas.microsoft.com/office/drawing/2016/5/14/chartex" xmlns:mc="http://schemas.openxmlformats.org/markup-compatibility/2006" xmlns:aink="http://schemas.microsoft.com/office/drawing/2016/ink" xmlns:am3d="http://schemas.microsoft.com/office/drawing/2017/model3d" xmlns:o="urn:schemas-microsoft-com:office:office" xmlns:r="http://schemas.openxmlformats.org/officeDocument/2006/relationships" xmlns:m="http://schemas.openxmlformats.org/officeDocument/2006/math" xmlns:v="urn:schemas-microsoft-com:vml" xmlns:wp14="http://schemas.microsoft.com/office/word/2010/wordprocessingDrawing" xmlns:wp="http://schemas.openxmlformats.org/drawingml/2006/wordprocessingDrawing" xmlns:w10="urn:schemas-microsoft-com:office:word" xmlns:w="http://schemas.openxmlformats.org/wordprocessingml/2006/main" xmlns:w14="http://schemas.microsoft.com/office/word/2010/wordml" xmlns:w15="http://schemas.microsoft.com/office/word/2012/wordml" xmlns:w16cex="http://schemas.microsoft.com/office/word/2018/wordml/cex" xmlns:w16cid="http://schemas.microsoft.com/office/word/2016/wordml/cid" xmlns:w16="http://schemas.microsoft.com/office/word/2018/wordml" xmlns:w16se="http://schemas.microsoft.com/office/word/2015/wordml/symex" xmlns:wpg="http://schemas.microsoft.com/office/word/2010/wordprocessingGroup" xmlns:wpi="http://schemas.microsoft.com/office/word/2010/wordprocessingInk" xmlns:wne="http://schemas.microsoft.com/office/word/2006/wordml" xmlns:wps="http://schemas.microsoft.com/office/word/2010/wordprocessingShape" mc:Ignorable="w14 w15 w16se w16cid w16 w16cex wp14">
   <w:abstractNum w:abstractNumId="0" w15:restartNumberingAfterBreak="0">
     <w:nsid w:val="12E216CB"/>
-    <w:multiLevelType w:val="hybridMultilevel"/>
-    <w:tmpl w:val="D3CE460C"/>
-    <w:lvl w:ilvl="0" w:tplc="7A7EBC2E">
+    <w:multiLevelType w:val="multilevel"/>
+    <w:tmpl w:val="12E216CB"/>
+    <w:lvl w:ilvl="0">
       <w:start w:val="1"/>
       <w:numFmt w:val="lowerLetter"/>
       <w:lvlText w:val="%1."/>
@@ -19656,7 +18755,7 @@
         <w:rFonts w:hint="default"/>
       </w:rPr>
     </w:lvl>
-    <w:lvl w:ilvl="1" w:tplc="04090019" w:tentative="1">
+    <w:lvl w:ilvl="1">
       <w:start w:val="1"/>
       <w:numFmt w:val="lowerLetter"/>
       <w:lvlText w:val="%2)"/>
@@ -19665,7 +18764,7 @@
         <w:ind w:left="840" w:hanging="420"/>
       </w:pPr>
     </w:lvl>
-    <w:lvl w:ilvl="2" w:tplc="0409001B" w:tentative="1">
+    <w:lvl w:ilvl="2">
       <w:start w:val="1"/>
       <w:numFmt w:val="lowerRoman"/>
       <w:lvlText w:val="%3."/>
@@ -19674,7 +18773,7 @@
         <w:ind w:left="1260" w:hanging="420"/>
       </w:pPr>
     </w:lvl>
-    <w:lvl w:ilvl="3" w:tplc="0409000F" w:tentative="1">
+    <w:lvl w:ilvl="3">
       <w:start w:val="1"/>
       <w:numFmt w:val="decimal"/>
       <w:lvlText w:val="%4."/>
@@ -19683,7 +18782,7 @@
         <w:ind w:left="1680" w:hanging="420"/>
       </w:pPr>
     </w:lvl>
-    <w:lvl w:ilvl="4" w:tplc="04090019" w:tentative="1">
+    <w:lvl w:ilvl="4">
       <w:start w:val="1"/>
       <w:numFmt w:val="lowerLetter"/>
       <w:lvlText w:val="%5)"/>
@@ -19692,7 +18791,7 @@
         <w:ind w:left="2100" w:hanging="420"/>
       </w:pPr>
     </w:lvl>
-    <w:lvl w:ilvl="5" w:tplc="0409001B" w:tentative="1">
+    <w:lvl w:ilvl="5">
       <w:start w:val="1"/>
       <w:numFmt w:val="lowerRoman"/>
       <w:lvlText w:val="%6."/>
@@ -19701,7 +18800,7 @@
         <w:ind w:left="2520" w:hanging="420"/>
       </w:pPr>
     </w:lvl>
-    <w:lvl w:ilvl="6" w:tplc="0409000F" w:tentative="1">
+    <w:lvl w:ilvl="6">
       <w:start w:val="1"/>
       <w:numFmt w:val="decimal"/>
       <w:lvlText w:val="%7."/>
@@ -19710,7 +18809,7 @@
         <w:ind w:left="2940" w:hanging="420"/>
       </w:pPr>
     </w:lvl>
-    <w:lvl w:ilvl="7" w:tplc="04090019" w:tentative="1">
+    <w:lvl w:ilvl="7">
       <w:start w:val="1"/>
       <w:numFmt w:val="lowerLetter"/>
       <w:lvlText w:val="%8)"/>
@@ -19719,7 +18818,7 @@
         <w:ind w:left="3360" w:hanging="420"/>
       </w:pPr>
     </w:lvl>
-    <w:lvl w:ilvl="8" w:tplc="0409001B" w:tentative="1">
+    <w:lvl w:ilvl="8">
       <w:start w:val="1"/>
       <w:numFmt w:val="lowerRoman"/>
       <w:lvlText w:val="%9."/>
@@ -20000,7 +19099,7 @@
     <w:lsdException w:name="Title" w:uiPriority="10" w:qFormat="1"/>
     <w:lsdException w:name="Closing" w:semiHidden="1" w:unhideWhenUsed="1"/>
     <w:lsdException w:name="Signature" w:semiHidden="1" w:unhideWhenUsed="1"/>
-    <w:lsdException w:name="Default Paragraph Font" w:semiHidden="1" w:uiPriority="1" w:unhideWhenUsed="1" w:qFormat="1"/>
+    <w:lsdException w:name="Default Paragraph Font" w:semiHidden="1" w:uiPriority="1" w:unhideWhenUsed="1"/>
     <w:lsdException w:name="Body Text" w:semiHidden="1" w:unhideWhenUsed="1"/>
     <w:lsdException w:name="Body Text Indent" w:semiHidden="1" w:unhideWhenUsed="1"/>
     <w:lsdException w:name="List Continue" w:semiHidden="1" w:unhideWhenUsed="1"/>
@@ -20040,7 +19139,7 @@
     <w:lsdException w:name="HTML Sample" w:semiHidden="1" w:unhideWhenUsed="1"/>
     <w:lsdException w:name="HTML Typewriter" w:semiHidden="1" w:unhideWhenUsed="1"/>
     <w:lsdException w:name="HTML Variable" w:semiHidden="1" w:unhideWhenUsed="1"/>
-    <w:lsdException w:name="Normal Table" w:semiHidden="1" w:unhideWhenUsed="1" w:qFormat="1"/>
+    <w:lsdException w:name="Normal Table" w:semiHidden="1" w:unhideWhenUsed="1"/>
     <w:lsdException w:name="annotation subject" w:semiHidden="1" w:unhideWhenUsed="1"/>
     <w:lsdException w:name="No List" w:semiHidden="1" w:unhideWhenUsed="1"/>
     <w:lsdException w:name="Outline List 1" w:semiHidden="1" w:unhideWhenUsed="1"/>
@@ -20449,12 +19548,11 @@
       <w:ind w:firstLineChars="200" w:firstLine="420"/>
     </w:pPr>
   </w:style>
-  <w:style w:type="character" w:styleId="a8">
-    <w:name w:val="Placeholder Text"/>
+  <w:style w:type="character" w:customStyle="1" w:styleId="2">
+    <w:name w:val="占位符文本2"/>
     <w:basedOn w:val="a0"/>
     <w:uiPriority w:val="99"/>
     <w:semiHidden/>
-    <w:rsid w:val="00FE4146"/>
     <w:rPr>
       <w:color w:val="808080"/>
     </w:rPr>
